--- a/DOCS/From Prof/Capstone-Thesis Template (revised) - NOT YET FINAL.docx
+++ b/DOCS/From Prof/Capstone-Thesis Template (revised) - NOT YET FINAL.docx
@@ -2,6 +2,53 @@
 <file path=word/document.xml><?xml version="1.0" encoding="utf-8"?>
 <w:document xmlns:mc="http://schemas.openxmlformats.org/markup-compatibility/2006" xmlns:o="urn:schemas-microsoft-com:office:office" xmlns:r="http://schemas.openxmlformats.org/officeDocument/2006/relationships" xmlns:m="http://schemas.openxmlformats.org/officeDocument/2006/math" xmlns:v="urn:schemas-microsoft-com:vml" xmlns:wp="http://schemas.openxmlformats.org/drawingml/2006/wordprocessingDrawing" xmlns:w10="urn:schemas-microsoft-com:office:word" xmlns:w="http://schemas.openxmlformats.org/wordprocessingml/2006/main" xmlns:wne="http://schemas.microsoft.com/office/word/2006/wordml" xmlns:sl="http://schemas.openxmlformats.org/schemaLibrary/2006/main" xmlns:a="http://schemas.openxmlformats.org/drawingml/2006/main" xmlns:pic="http://schemas.openxmlformats.org/drawingml/2006/picture" xmlns:c="http://schemas.openxmlformats.org/drawingml/2006/chart" xmlns:lc="http://schemas.openxmlformats.org/drawingml/2006/lockedCanvas" xmlns:dgm="http://schemas.openxmlformats.org/drawingml/2006/diagram" xmlns:wps="http://schemas.microsoft.com/office/word/2010/wordprocessingShape" xmlns:wpg="http://schemas.microsoft.com/office/word/2010/wordprocessingGroup" xmlns:w14="http://schemas.microsoft.com/office/word/2010/wordml" xmlns:w15="http://schemas.microsoft.com/office/word/2012/wordml">
   <w:body>
+    <w:p>
+      <w:pPr>
+        <w:keepNext w:val="0"/>
+        <w:keepLines w:val="0"/>
+        <w:pageBreakBefore w:val="0"/>
+        <w:widowControl w:val="1"/>
+        <w:pBdr>
+          <w:top w:space="0" w:sz="0" w:val="nil"/>
+          <w:left w:space="0" w:sz="0" w:val="nil"/>
+          <w:bottom w:space="0" w:sz="0" w:val="nil"/>
+          <w:right w:space="0" w:sz="0" w:val="nil"/>
+          <w:between w:space="0" w:sz="0" w:val="nil"/>
+        </w:pBdr>
+        <w:shd w:fill="auto" w:val="clear"/>
+        <w:spacing w:after="0" w:before="0" w:line="240" w:lineRule="auto"/>
+        <w:ind w:left="0" w:right="0" w:firstLine="0"/>
+        <w:jc w:val="left"/>
+        <w:rPr>
+          <w:rFonts w:ascii="Arial Narrow" w:cs="Arial Narrow" w:eastAsia="Arial Narrow" w:hAnsi="Arial Narrow"/>
+          <w:b w:val="1"/>
+          <w:i w:val="0"/>
+          <w:smallCaps w:val="0"/>
+          <w:strike w:val="0"/>
+          <w:color w:val="000000"/>
+          <w:sz w:val="24"/>
+          <w:szCs w:val="24"/>
+          <w:u w:val="none"/>
+          <w:shd w:fill="auto" w:val="clear"/>
+          <w:vertAlign w:val="baseline"/>
+        </w:rPr>
+      </w:pPr>
+      <w:bookmarkStart w:colFirst="0" w:colLast="0" w:name="_heading=h.gjdgxs" w:id="0"/>
+      <w:bookmarkEnd w:id="0"/>
+      <w:r>
+        <w:rPr>
+          <w:b w:val="1"/>
+          <w:rtl w:val="0"/>
+        </w:rPr>
+        <w:tab/>
+        <w:tab/>
+      </w:r>
+      <w:r>
+        <w:rPr>
+          <w:rtl w:val="0"/>
+        </w:rPr>
+      </w:r>
+    </w:p>
     <w:p>
       <w:pPr>
         <w:keepNext w:val="0"/>
@@ -33,16 +80,6 @@
           <w:vertAlign w:val="baseline"/>
         </w:rPr>
       </w:pPr>
-      <w:bookmarkStart w:colFirst="0" w:colLast="0" w:name="_gjdgxs" w:id="0"/>
-      <w:bookmarkEnd w:id="0"/>
-      <w:r>
-        <w:rPr>
-          <w:b w:val="1"/>
-          <w:rtl w:val="0"/>
-        </w:rPr>
-        <w:tab/>
-        <w:tab/>
-      </w:r>
       <w:r>
         <w:rPr>
           <w:rtl w:val="0"/>
@@ -156,8 +193,20 @@
       </w:pPr>
       <w:r>
         <w:rPr>
-          <w:rtl w:val="0"/>
-        </w:rPr>
+          <w:rFonts w:ascii="Arial Narrow" w:cs="Arial Narrow" w:eastAsia="Arial Narrow" w:hAnsi="Arial Narrow"/>
+          <w:b w:val="1"/>
+          <w:i w:val="0"/>
+          <w:smallCaps w:val="0"/>
+          <w:strike w:val="0"/>
+          <w:color w:val="000000"/>
+          <w:sz w:val="24"/>
+          <w:szCs w:val="24"/>
+          <w:u w:val="none"/>
+          <w:shd w:fill="auto" w:val="clear"/>
+          <w:vertAlign w:val="baseline"/>
+          <w:rtl w:val="0"/>
+        </w:rPr>
+        <w:t xml:space="preserve">&lt;Title of Capstone Project&gt;</w:t>
       </w:r>
     </w:p>
     <w:p>
@@ -179,8 +228,8 @@
         <w:jc w:val="center"/>
         <w:rPr>
           <w:rFonts w:ascii="Arial Narrow" w:cs="Arial Narrow" w:eastAsia="Arial Narrow" w:hAnsi="Arial Narrow"/>
-          <w:b w:val="1"/>
-          <w:i w:val="0"/>
+          <w:b w:val="0"/>
+          <w:i w:val="1"/>
           <w:smallCaps w:val="0"/>
           <w:strike w:val="0"/>
           <w:color w:val="000000"/>
@@ -194,8 +243,8 @@
       <w:r>
         <w:rPr>
           <w:rFonts w:ascii="Arial Narrow" w:cs="Arial Narrow" w:eastAsia="Arial Narrow" w:hAnsi="Arial Narrow"/>
-          <w:b w:val="1"/>
-          <w:i w:val="0"/>
+          <w:b w:val="0"/>
+          <w:i w:val="1"/>
           <w:smallCaps w:val="0"/>
           <w:strike w:val="0"/>
           <w:color w:val="000000"/>
@@ -206,7 +255,7 @@
           <w:vertAlign w:val="baseline"/>
           <w:rtl w:val="0"/>
         </w:rPr>
-        <w:t xml:space="preserve">&lt;Title of Capstone Project&gt;</w:t>
+        <w:t xml:space="preserve">(must describe the entirety of your project using minimal number of words)</w:t>
       </w:r>
     </w:p>
     <w:p>
@@ -228,8 +277,8 @@
         <w:jc w:val="center"/>
         <w:rPr>
           <w:rFonts w:ascii="Arial Narrow" w:cs="Arial Narrow" w:eastAsia="Arial Narrow" w:hAnsi="Arial Narrow"/>
-          <w:b w:val="0"/>
-          <w:i w:val="1"/>
+          <w:b w:val="1"/>
+          <w:i w:val="0"/>
           <w:smallCaps w:val="0"/>
           <w:strike w:val="0"/>
           <w:color w:val="000000"/>
@@ -242,20 +291,8 @@
       </w:pPr>
       <w:r>
         <w:rPr>
-          <w:rFonts w:ascii="Arial Narrow" w:cs="Arial Narrow" w:eastAsia="Arial Narrow" w:hAnsi="Arial Narrow"/>
-          <w:b w:val="0"/>
-          <w:i w:val="1"/>
-          <w:smallCaps w:val="0"/>
-          <w:strike w:val="0"/>
-          <w:color w:val="000000"/>
-          <w:sz w:val="24"/>
-          <w:szCs w:val="24"/>
-          <w:u w:val="none"/>
-          <w:shd w:fill="auto" w:val="clear"/>
-          <w:vertAlign w:val="baseline"/>
-          <w:rtl w:val="0"/>
-        </w:rPr>
-        <w:t xml:space="preserve">(must describe the entirety of your project using minimal number of words)</w:t>
+          <w:rtl w:val="0"/>
+        </w:rPr>
       </w:r>
     </w:p>
     <w:p>
@@ -348,6 +385,1174 @@
         <w:shd w:fill="auto" w:val="clear"/>
         <w:spacing w:after="0" w:before="0" w:line="240" w:lineRule="auto"/>
         <w:ind w:left="0" w:right="0" w:firstLine="0"/>
+        <w:jc w:val="both"/>
+        <w:rPr>
+          <w:rFonts w:ascii="Arial Narrow" w:cs="Arial Narrow" w:eastAsia="Arial Narrow" w:hAnsi="Arial Narrow"/>
+          <w:b w:val="1"/>
+          <w:i w:val="0"/>
+          <w:smallCaps w:val="0"/>
+          <w:strike w:val="0"/>
+          <w:color w:val="000000"/>
+          <w:sz w:val="24"/>
+          <w:szCs w:val="24"/>
+          <w:u w:val="none"/>
+          <w:shd w:fill="auto" w:val="clear"/>
+          <w:vertAlign w:val="baseline"/>
+        </w:rPr>
+      </w:pPr>
+      <w:r>
+        <w:rPr>
+          <w:rtl w:val="0"/>
+        </w:rPr>
+      </w:r>
+    </w:p>
+    <w:p>
+      <w:pPr>
+        <w:keepNext w:val="0"/>
+        <w:keepLines w:val="0"/>
+        <w:pageBreakBefore w:val="0"/>
+        <w:widowControl w:val="1"/>
+        <w:pBdr>
+          <w:top w:space="0" w:sz="0" w:val="nil"/>
+          <w:left w:space="0" w:sz="0" w:val="nil"/>
+          <w:bottom w:space="0" w:sz="0" w:val="nil"/>
+          <w:right w:space="0" w:sz="0" w:val="nil"/>
+          <w:between w:space="0" w:sz="0" w:val="nil"/>
+        </w:pBdr>
+        <w:shd w:fill="auto" w:val="clear"/>
+        <w:spacing w:after="0" w:before="0" w:line="240" w:lineRule="auto"/>
+        <w:ind w:left="0" w:right="0" w:firstLine="0"/>
+        <w:jc w:val="center"/>
+        <w:rPr>
+          <w:rFonts w:ascii="Arial Narrow" w:cs="Arial Narrow" w:eastAsia="Arial Narrow" w:hAnsi="Arial Narrow"/>
+          <w:b w:val="1"/>
+          <w:i w:val="0"/>
+          <w:smallCaps w:val="0"/>
+          <w:strike w:val="0"/>
+          <w:color w:val="000000"/>
+          <w:sz w:val="24"/>
+          <w:szCs w:val="24"/>
+          <w:u w:val="none"/>
+          <w:shd w:fill="auto" w:val="clear"/>
+          <w:vertAlign w:val="baseline"/>
+        </w:rPr>
+      </w:pPr>
+      <w:r>
+        <w:rPr>
+          <w:rtl w:val="0"/>
+        </w:rPr>
+      </w:r>
+    </w:p>
+    <w:p>
+      <w:pPr>
+        <w:keepNext w:val="0"/>
+        <w:keepLines w:val="0"/>
+        <w:pageBreakBefore w:val="0"/>
+        <w:widowControl w:val="1"/>
+        <w:pBdr>
+          <w:top w:space="0" w:sz="0" w:val="nil"/>
+          <w:left w:space="0" w:sz="0" w:val="nil"/>
+          <w:bottom w:space="0" w:sz="0" w:val="nil"/>
+          <w:right w:space="0" w:sz="0" w:val="nil"/>
+          <w:between w:space="0" w:sz="0" w:val="nil"/>
+        </w:pBdr>
+        <w:shd w:fill="auto" w:val="clear"/>
+        <w:spacing w:after="0" w:before="0" w:line="240" w:lineRule="auto"/>
+        <w:ind w:left="0" w:right="0" w:firstLine="0"/>
+        <w:jc w:val="center"/>
+        <w:rPr>
+          <w:rFonts w:ascii="Arial Narrow" w:cs="Arial Narrow" w:eastAsia="Arial Narrow" w:hAnsi="Arial Narrow"/>
+          <w:b w:val="1"/>
+          <w:i w:val="0"/>
+          <w:smallCaps w:val="0"/>
+          <w:strike w:val="0"/>
+          <w:color w:val="000000"/>
+          <w:sz w:val="24"/>
+          <w:szCs w:val="24"/>
+          <w:u w:val="none"/>
+          <w:shd w:fill="auto" w:val="clear"/>
+          <w:vertAlign w:val="baseline"/>
+        </w:rPr>
+      </w:pPr>
+      <w:r>
+        <w:rPr>
+          <w:rtl w:val="0"/>
+        </w:rPr>
+      </w:r>
+    </w:p>
+    <w:p>
+      <w:pPr>
+        <w:keepNext w:val="0"/>
+        <w:keepLines w:val="0"/>
+        <w:pageBreakBefore w:val="0"/>
+        <w:widowControl w:val="1"/>
+        <w:pBdr>
+          <w:top w:space="0" w:sz="0" w:val="nil"/>
+          <w:left w:space="0" w:sz="0" w:val="nil"/>
+          <w:bottom w:space="0" w:sz="0" w:val="nil"/>
+          <w:right w:space="0" w:sz="0" w:val="nil"/>
+          <w:between w:space="0" w:sz="0" w:val="nil"/>
+        </w:pBdr>
+        <w:shd w:fill="auto" w:val="clear"/>
+        <w:spacing w:after="0" w:before="0" w:line="240" w:lineRule="auto"/>
+        <w:ind w:left="0" w:right="0" w:firstLine="0"/>
+        <w:jc w:val="center"/>
+        <w:rPr>
+          <w:rFonts w:ascii="Arial Narrow" w:cs="Arial Narrow" w:eastAsia="Arial Narrow" w:hAnsi="Arial Narrow"/>
+          <w:b w:val="1"/>
+          <w:i w:val="0"/>
+          <w:smallCaps w:val="0"/>
+          <w:strike w:val="0"/>
+          <w:color w:val="000000"/>
+          <w:sz w:val="24"/>
+          <w:szCs w:val="24"/>
+          <w:u w:val="none"/>
+          <w:shd w:fill="auto" w:val="clear"/>
+          <w:vertAlign w:val="baseline"/>
+        </w:rPr>
+      </w:pPr>
+      <w:r>
+        <w:rPr>
+          <w:rtl w:val="0"/>
+        </w:rPr>
+      </w:r>
+    </w:p>
+    <w:p>
+      <w:pPr>
+        <w:keepNext w:val="0"/>
+        <w:keepLines w:val="0"/>
+        <w:pageBreakBefore w:val="0"/>
+        <w:widowControl w:val="1"/>
+        <w:pBdr>
+          <w:top w:space="0" w:sz="0" w:val="nil"/>
+          <w:left w:space="0" w:sz="0" w:val="nil"/>
+          <w:bottom w:space="0" w:sz="0" w:val="nil"/>
+          <w:right w:space="0" w:sz="0" w:val="nil"/>
+          <w:between w:space="0" w:sz="0" w:val="nil"/>
+        </w:pBdr>
+        <w:shd w:fill="auto" w:val="clear"/>
+        <w:spacing w:after="0" w:before="0" w:line="240" w:lineRule="auto"/>
+        <w:ind w:left="0" w:right="0" w:firstLine="0"/>
+        <w:jc w:val="center"/>
+        <w:rPr>
+          <w:rFonts w:ascii="Arial Narrow" w:cs="Arial Narrow" w:eastAsia="Arial Narrow" w:hAnsi="Arial Narrow"/>
+          <w:b w:val="1"/>
+          <w:i w:val="0"/>
+          <w:smallCaps w:val="0"/>
+          <w:strike w:val="0"/>
+          <w:color w:val="000000"/>
+          <w:sz w:val="24"/>
+          <w:szCs w:val="24"/>
+          <w:u w:val="none"/>
+          <w:shd w:fill="auto" w:val="clear"/>
+          <w:vertAlign w:val="baseline"/>
+        </w:rPr>
+      </w:pPr>
+      <w:r>
+        <w:rPr>
+          <w:rFonts w:ascii="Arial Narrow" w:cs="Arial Narrow" w:eastAsia="Arial Narrow" w:hAnsi="Arial Narrow"/>
+          <w:b w:val="1"/>
+          <w:i w:val="0"/>
+          <w:smallCaps w:val="0"/>
+          <w:strike w:val="0"/>
+          <w:color w:val="000000"/>
+          <w:sz w:val="24"/>
+          <w:szCs w:val="24"/>
+          <w:u w:val="none"/>
+          <w:shd w:fill="auto" w:val="clear"/>
+          <w:vertAlign w:val="baseline"/>
+          <w:rtl w:val="0"/>
+        </w:rPr>
+        <w:t xml:space="preserve">A </w:t>
+      </w:r>
+      <w:r>
+        <w:rPr>
+          <w:b w:val="1"/>
+          <w:rtl w:val="0"/>
+        </w:rPr>
+        <w:t xml:space="preserve">Capstone</w:t>
+      </w:r>
+      <w:r>
+        <w:rPr>
+          <w:rFonts w:ascii="Arial Narrow" w:cs="Arial Narrow" w:eastAsia="Arial Narrow" w:hAnsi="Arial Narrow"/>
+          <w:b w:val="1"/>
+          <w:i w:val="0"/>
+          <w:smallCaps w:val="0"/>
+          <w:strike w:val="0"/>
+          <w:color w:val="000000"/>
+          <w:sz w:val="24"/>
+          <w:szCs w:val="24"/>
+          <w:u w:val="none"/>
+          <w:shd w:fill="auto" w:val="clear"/>
+          <w:vertAlign w:val="baseline"/>
+          <w:rtl w:val="0"/>
+        </w:rPr>
+        <w:t xml:space="preserve"> Project by</w:t>
+      </w:r>
+    </w:p>
+    <w:p>
+      <w:pPr>
+        <w:keepNext w:val="0"/>
+        <w:keepLines w:val="0"/>
+        <w:pageBreakBefore w:val="0"/>
+        <w:widowControl w:val="1"/>
+        <w:pBdr>
+          <w:top w:space="0" w:sz="0" w:val="nil"/>
+          <w:left w:space="0" w:sz="0" w:val="nil"/>
+          <w:bottom w:space="0" w:sz="0" w:val="nil"/>
+          <w:right w:space="0" w:sz="0" w:val="nil"/>
+          <w:between w:space="0" w:sz="0" w:val="nil"/>
+        </w:pBdr>
+        <w:shd w:fill="auto" w:val="clear"/>
+        <w:spacing w:after="0" w:before="0" w:line="240" w:lineRule="auto"/>
+        <w:ind w:left="0" w:right="0" w:firstLine="0"/>
+        <w:jc w:val="center"/>
+        <w:rPr>
+          <w:rFonts w:ascii="Arial Narrow" w:cs="Arial Narrow" w:eastAsia="Arial Narrow" w:hAnsi="Arial Narrow"/>
+          <w:b w:val="1"/>
+          <w:i w:val="0"/>
+          <w:smallCaps w:val="0"/>
+          <w:strike w:val="0"/>
+          <w:color w:val="000000"/>
+          <w:sz w:val="24"/>
+          <w:szCs w:val="24"/>
+          <w:u w:val="none"/>
+          <w:shd w:fill="auto" w:val="clear"/>
+          <w:vertAlign w:val="baseline"/>
+        </w:rPr>
+      </w:pPr>
+      <w:r>
+        <w:rPr>
+          <w:rtl w:val="0"/>
+        </w:rPr>
+      </w:r>
+    </w:p>
+    <w:p>
+      <w:pPr>
+        <w:keepNext w:val="0"/>
+        <w:keepLines w:val="0"/>
+        <w:pageBreakBefore w:val="0"/>
+        <w:widowControl w:val="1"/>
+        <w:pBdr>
+          <w:top w:space="0" w:sz="0" w:val="nil"/>
+          <w:left w:space="0" w:sz="0" w:val="nil"/>
+          <w:bottom w:space="0" w:sz="0" w:val="nil"/>
+          <w:right w:space="0" w:sz="0" w:val="nil"/>
+          <w:between w:space="0" w:sz="0" w:val="nil"/>
+        </w:pBdr>
+        <w:shd w:fill="auto" w:val="clear"/>
+        <w:spacing w:after="0" w:before="0" w:line="240" w:lineRule="auto"/>
+        <w:ind w:left="0" w:right="0" w:firstLine="0"/>
+        <w:jc w:val="center"/>
+        <w:rPr>
+          <w:rFonts w:ascii="Arial Narrow" w:cs="Arial Narrow" w:eastAsia="Arial Narrow" w:hAnsi="Arial Narrow"/>
+          <w:b w:val="1"/>
+          <w:i w:val="0"/>
+          <w:smallCaps w:val="0"/>
+          <w:strike w:val="0"/>
+          <w:color w:val="000000"/>
+          <w:sz w:val="24"/>
+          <w:szCs w:val="24"/>
+          <w:u w:val="none"/>
+          <w:shd w:fill="auto" w:val="clear"/>
+          <w:vertAlign w:val="baseline"/>
+        </w:rPr>
+      </w:pPr>
+      <w:r>
+        <w:rPr>
+          <w:rtl w:val="0"/>
+        </w:rPr>
+      </w:r>
+    </w:p>
+    <w:p>
+      <w:pPr>
+        <w:keepNext w:val="0"/>
+        <w:keepLines w:val="0"/>
+        <w:pageBreakBefore w:val="0"/>
+        <w:widowControl w:val="1"/>
+        <w:pBdr>
+          <w:top w:space="0" w:sz="0" w:val="nil"/>
+          <w:left w:space="0" w:sz="0" w:val="nil"/>
+          <w:bottom w:space="0" w:sz="0" w:val="nil"/>
+          <w:right w:space="0" w:sz="0" w:val="nil"/>
+          <w:between w:space="0" w:sz="0" w:val="nil"/>
+        </w:pBdr>
+        <w:shd w:fill="auto" w:val="clear"/>
+        <w:spacing w:after="0" w:before="0" w:line="240" w:lineRule="auto"/>
+        <w:ind w:left="0" w:right="0" w:firstLine="0"/>
+        <w:jc w:val="center"/>
+        <w:rPr>
+          <w:rFonts w:ascii="Arial Narrow" w:cs="Arial Narrow" w:eastAsia="Arial Narrow" w:hAnsi="Arial Narrow"/>
+          <w:b w:val="1"/>
+          <w:i w:val="0"/>
+          <w:smallCaps w:val="0"/>
+          <w:strike w:val="0"/>
+          <w:color w:val="000000"/>
+          <w:sz w:val="24"/>
+          <w:szCs w:val="24"/>
+          <w:u w:val="none"/>
+          <w:shd w:fill="auto" w:val="clear"/>
+          <w:vertAlign w:val="baseline"/>
+        </w:rPr>
+      </w:pPr>
+      <w:r>
+        <w:rPr>
+          <w:rtl w:val="0"/>
+        </w:rPr>
+      </w:r>
+    </w:p>
+    <w:p>
+      <w:pPr>
+        <w:keepNext w:val="0"/>
+        <w:keepLines w:val="0"/>
+        <w:pageBreakBefore w:val="0"/>
+        <w:widowControl w:val="1"/>
+        <w:pBdr>
+          <w:top w:space="0" w:sz="0" w:val="nil"/>
+          <w:left w:space="0" w:sz="0" w:val="nil"/>
+          <w:bottom w:space="0" w:sz="0" w:val="nil"/>
+          <w:right w:space="0" w:sz="0" w:val="nil"/>
+          <w:between w:space="0" w:sz="0" w:val="nil"/>
+        </w:pBdr>
+        <w:shd w:fill="auto" w:val="clear"/>
+        <w:spacing w:after="0" w:before="0" w:line="240" w:lineRule="auto"/>
+        <w:ind w:left="0" w:right="0" w:firstLine="0"/>
+        <w:jc w:val="center"/>
+        <w:rPr>
+          <w:rFonts w:ascii="Arial Narrow" w:cs="Arial Narrow" w:eastAsia="Arial Narrow" w:hAnsi="Arial Narrow"/>
+          <w:b w:val="1"/>
+          <w:i w:val="0"/>
+          <w:smallCaps w:val="0"/>
+          <w:strike w:val="0"/>
+          <w:color w:val="000000"/>
+          <w:sz w:val="24"/>
+          <w:szCs w:val="24"/>
+          <w:u w:val="none"/>
+          <w:shd w:fill="auto" w:val="clear"/>
+          <w:vertAlign w:val="baseline"/>
+        </w:rPr>
+      </w:pPr>
+      <w:r>
+        <w:rPr>
+          <w:rFonts w:ascii="Arial Narrow" w:cs="Arial Narrow" w:eastAsia="Arial Narrow" w:hAnsi="Arial Narrow"/>
+          <w:b w:val="1"/>
+          <w:i w:val="0"/>
+          <w:smallCaps w:val="0"/>
+          <w:strike w:val="0"/>
+          <w:color w:val="000000"/>
+          <w:sz w:val="24"/>
+          <w:szCs w:val="24"/>
+          <w:u w:val="none"/>
+          <w:shd w:fill="auto" w:val="clear"/>
+          <w:vertAlign w:val="baseline"/>
+          <w:rtl w:val="0"/>
+        </w:rPr>
+        <w:t xml:space="preserve">&lt;Name1&gt;</w:t>
+      </w:r>
+    </w:p>
+    <w:p>
+      <w:pPr>
+        <w:keepNext w:val="0"/>
+        <w:keepLines w:val="0"/>
+        <w:pageBreakBefore w:val="0"/>
+        <w:widowControl w:val="1"/>
+        <w:pBdr>
+          <w:top w:space="0" w:sz="0" w:val="nil"/>
+          <w:left w:space="0" w:sz="0" w:val="nil"/>
+          <w:bottom w:space="0" w:sz="0" w:val="nil"/>
+          <w:right w:space="0" w:sz="0" w:val="nil"/>
+          <w:between w:space="0" w:sz="0" w:val="nil"/>
+        </w:pBdr>
+        <w:shd w:fill="auto" w:val="clear"/>
+        <w:spacing w:after="0" w:before="0" w:line="240" w:lineRule="auto"/>
+        <w:ind w:left="0" w:right="0" w:firstLine="0"/>
+        <w:jc w:val="center"/>
+        <w:rPr>
+          <w:rFonts w:ascii="Arial Narrow" w:cs="Arial Narrow" w:eastAsia="Arial Narrow" w:hAnsi="Arial Narrow"/>
+          <w:b w:val="1"/>
+          <w:i w:val="0"/>
+          <w:smallCaps w:val="0"/>
+          <w:strike w:val="0"/>
+          <w:color w:val="000000"/>
+          <w:sz w:val="24"/>
+          <w:szCs w:val="24"/>
+          <w:u w:val="none"/>
+          <w:shd w:fill="auto" w:val="clear"/>
+          <w:vertAlign w:val="baseline"/>
+        </w:rPr>
+      </w:pPr>
+      <w:r>
+        <w:rPr>
+          <w:rFonts w:ascii="Arial Narrow" w:cs="Arial Narrow" w:eastAsia="Arial Narrow" w:hAnsi="Arial Narrow"/>
+          <w:b w:val="1"/>
+          <w:i w:val="0"/>
+          <w:smallCaps w:val="0"/>
+          <w:strike w:val="0"/>
+          <w:color w:val="000000"/>
+          <w:sz w:val="24"/>
+          <w:szCs w:val="24"/>
+          <w:u w:val="none"/>
+          <w:shd w:fill="auto" w:val="clear"/>
+          <w:vertAlign w:val="baseline"/>
+          <w:rtl w:val="0"/>
+        </w:rPr>
+        <w:t xml:space="preserve">&lt;Name2&gt;</w:t>
+      </w:r>
+    </w:p>
+    <w:p>
+      <w:pPr>
+        <w:keepNext w:val="0"/>
+        <w:keepLines w:val="0"/>
+        <w:pageBreakBefore w:val="0"/>
+        <w:widowControl w:val="1"/>
+        <w:pBdr>
+          <w:top w:space="0" w:sz="0" w:val="nil"/>
+          <w:left w:space="0" w:sz="0" w:val="nil"/>
+          <w:bottom w:space="0" w:sz="0" w:val="nil"/>
+          <w:right w:space="0" w:sz="0" w:val="nil"/>
+          <w:between w:space="0" w:sz="0" w:val="nil"/>
+        </w:pBdr>
+        <w:shd w:fill="auto" w:val="clear"/>
+        <w:spacing w:after="0" w:before="0" w:line="240" w:lineRule="auto"/>
+        <w:ind w:left="0" w:right="0" w:firstLine="0"/>
+        <w:jc w:val="center"/>
+        <w:rPr>
+          <w:rFonts w:ascii="Arial Narrow" w:cs="Arial Narrow" w:eastAsia="Arial Narrow" w:hAnsi="Arial Narrow"/>
+          <w:b w:val="1"/>
+          <w:i w:val="0"/>
+          <w:smallCaps w:val="0"/>
+          <w:strike w:val="0"/>
+          <w:color w:val="000000"/>
+          <w:sz w:val="24"/>
+          <w:szCs w:val="24"/>
+          <w:u w:val="none"/>
+          <w:shd w:fill="auto" w:val="clear"/>
+          <w:vertAlign w:val="baseline"/>
+        </w:rPr>
+      </w:pPr>
+      <w:r>
+        <w:rPr>
+          <w:rFonts w:ascii="Arial Narrow" w:cs="Arial Narrow" w:eastAsia="Arial Narrow" w:hAnsi="Arial Narrow"/>
+          <w:b w:val="1"/>
+          <w:i w:val="0"/>
+          <w:smallCaps w:val="0"/>
+          <w:strike w:val="0"/>
+          <w:color w:val="000000"/>
+          <w:sz w:val="24"/>
+          <w:szCs w:val="24"/>
+          <w:u w:val="none"/>
+          <w:shd w:fill="auto" w:val="clear"/>
+          <w:vertAlign w:val="baseline"/>
+          <w:rtl w:val="0"/>
+        </w:rPr>
+        <w:t xml:space="preserve">&lt;Name3&gt;</w:t>
+      </w:r>
+    </w:p>
+    <w:p>
+      <w:pPr>
+        <w:keepNext w:val="0"/>
+        <w:keepLines w:val="0"/>
+        <w:pageBreakBefore w:val="0"/>
+        <w:widowControl w:val="1"/>
+        <w:pBdr>
+          <w:top w:space="0" w:sz="0" w:val="nil"/>
+          <w:left w:space="0" w:sz="0" w:val="nil"/>
+          <w:bottom w:space="0" w:sz="0" w:val="nil"/>
+          <w:right w:space="0" w:sz="0" w:val="nil"/>
+          <w:between w:space="0" w:sz="0" w:val="nil"/>
+        </w:pBdr>
+        <w:shd w:fill="auto" w:val="clear"/>
+        <w:spacing w:after="0" w:before="0" w:line="240" w:lineRule="auto"/>
+        <w:ind w:left="0" w:right="0" w:firstLine="0"/>
+        <w:jc w:val="center"/>
+        <w:rPr>
+          <w:rFonts w:ascii="Arial Narrow" w:cs="Arial Narrow" w:eastAsia="Arial Narrow" w:hAnsi="Arial Narrow"/>
+          <w:b w:val="1"/>
+          <w:i w:val="0"/>
+          <w:smallCaps w:val="0"/>
+          <w:strike w:val="0"/>
+          <w:color w:val="000000"/>
+          <w:sz w:val="24"/>
+          <w:szCs w:val="24"/>
+          <w:u w:val="none"/>
+          <w:shd w:fill="auto" w:val="clear"/>
+          <w:vertAlign w:val="baseline"/>
+        </w:rPr>
+      </w:pPr>
+      <w:r>
+        <w:rPr>
+          <w:rtl w:val="0"/>
+        </w:rPr>
+      </w:r>
+    </w:p>
+    <w:p>
+      <w:pPr>
+        <w:keepNext w:val="0"/>
+        <w:keepLines w:val="0"/>
+        <w:pageBreakBefore w:val="0"/>
+        <w:widowControl w:val="1"/>
+        <w:pBdr>
+          <w:top w:space="0" w:sz="0" w:val="nil"/>
+          <w:left w:space="0" w:sz="0" w:val="nil"/>
+          <w:bottom w:space="0" w:sz="0" w:val="nil"/>
+          <w:right w:space="0" w:sz="0" w:val="nil"/>
+          <w:between w:space="0" w:sz="0" w:val="nil"/>
+        </w:pBdr>
+        <w:shd w:fill="auto" w:val="clear"/>
+        <w:spacing w:after="0" w:before="0" w:line="240" w:lineRule="auto"/>
+        <w:ind w:left="0" w:right="0" w:firstLine="0"/>
+        <w:jc w:val="center"/>
+        <w:rPr>
+          <w:rFonts w:ascii="Arial Narrow" w:cs="Arial Narrow" w:eastAsia="Arial Narrow" w:hAnsi="Arial Narrow"/>
+          <w:b w:val="1"/>
+          <w:i w:val="0"/>
+          <w:smallCaps w:val="0"/>
+          <w:strike w:val="0"/>
+          <w:color w:val="000000"/>
+          <w:sz w:val="24"/>
+          <w:szCs w:val="24"/>
+          <w:u w:val="none"/>
+          <w:shd w:fill="auto" w:val="clear"/>
+          <w:vertAlign w:val="baseline"/>
+        </w:rPr>
+      </w:pPr>
+      <w:r>
+        <w:rPr>
+          <w:rtl w:val="0"/>
+        </w:rPr>
+      </w:r>
+    </w:p>
+    <w:p>
+      <w:pPr>
+        <w:keepNext w:val="0"/>
+        <w:keepLines w:val="0"/>
+        <w:pageBreakBefore w:val="0"/>
+        <w:widowControl w:val="1"/>
+        <w:pBdr>
+          <w:top w:space="0" w:sz="0" w:val="nil"/>
+          <w:left w:space="0" w:sz="0" w:val="nil"/>
+          <w:bottom w:space="0" w:sz="0" w:val="nil"/>
+          <w:right w:space="0" w:sz="0" w:val="nil"/>
+          <w:between w:space="0" w:sz="0" w:val="nil"/>
+        </w:pBdr>
+        <w:shd w:fill="auto" w:val="clear"/>
+        <w:spacing w:after="0" w:before="0" w:line="240" w:lineRule="auto"/>
+        <w:ind w:left="0" w:right="0" w:firstLine="0"/>
+        <w:jc w:val="center"/>
+        <w:rPr>
+          <w:rFonts w:ascii="Arial Narrow" w:cs="Arial Narrow" w:eastAsia="Arial Narrow" w:hAnsi="Arial Narrow"/>
+          <w:b w:val="1"/>
+          <w:i w:val="0"/>
+          <w:smallCaps w:val="0"/>
+          <w:strike w:val="0"/>
+          <w:color w:val="000000"/>
+          <w:sz w:val="24"/>
+          <w:szCs w:val="24"/>
+          <w:u w:val="none"/>
+          <w:shd w:fill="auto" w:val="clear"/>
+          <w:vertAlign w:val="baseline"/>
+        </w:rPr>
+      </w:pPr>
+      <w:r>
+        <w:rPr>
+          <w:rtl w:val="0"/>
+        </w:rPr>
+      </w:r>
+    </w:p>
+    <w:p>
+      <w:pPr>
+        <w:keepNext w:val="0"/>
+        <w:keepLines w:val="0"/>
+        <w:pageBreakBefore w:val="0"/>
+        <w:widowControl w:val="1"/>
+        <w:pBdr>
+          <w:top w:space="0" w:sz="0" w:val="nil"/>
+          <w:left w:space="0" w:sz="0" w:val="nil"/>
+          <w:bottom w:space="0" w:sz="0" w:val="nil"/>
+          <w:right w:space="0" w:sz="0" w:val="nil"/>
+          <w:between w:space="0" w:sz="0" w:val="nil"/>
+        </w:pBdr>
+        <w:shd w:fill="auto" w:val="clear"/>
+        <w:spacing w:after="0" w:before="0" w:line="240" w:lineRule="auto"/>
+        <w:ind w:left="0" w:right="0" w:firstLine="0"/>
+        <w:jc w:val="center"/>
+        <w:rPr>
+          <w:rFonts w:ascii="Arial Narrow" w:cs="Arial Narrow" w:eastAsia="Arial Narrow" w:hAnsi="Arial Narrow"/>
+          <w:b w:val="1"/>
+          <w:i w:val="0"/>
+          <w:smallCaps w:val="0"/>
+          <w:strike w:val="0"/>
+          <w:color w:val="000000"/>
+          <w:sz w:val="24"/>
+          <w:szCs w:val="24"/>
+          <w:u w:val="none"/>
+          <w:shd w:fill="auto" w:val="clear"/>
+          <w:vertAlign w:val="baseline"/>
+        </w:rPr>
+      </w:pPr>
+      <w:r>
+        <w:rPr>
+          <w:rFonts w:ascii="Arial Narrow" w:cs="Arial Narrow" w:eastAsia="Arial Narrow" w:hAnsi="Arial Narrow"/>
+          <w:b w:val="1"/>
+          <w:i w:val="0"/>
+          <w:smallCaps w:val="0"/>
+          <w:strike w:val="0"/>
+          <w:color w:val="000000"/>
+          <w:sz w:val="24"/>
+          <w:szCs w:val="24"/>
+          <w:u w:val="none"/>
+          <w:shd w:fill="auto" w:val="clear"/>
+          <w:vertAlign w:val="baseline"/>
+          <w:rtl w:val="0"/>
+        </w:rPr>
+        <w:t xml:space="preserve">Submitted to the Computer Science and Information Technology Department</w:t>
+      </w:r>
+    </w:p>
+    <w:p>
+      <w:pPr>
+        <w:keepNext w:val="0"/>
+        <w:keepLines w:val="0"/>
+        <w:pageBreakBefore w:val="0"/>
+        <w:widowControl w:val="1"/>
+        <w:pBdr>
+          <w:top w:space="0" w:sz="0" w:val="nil"/>
+          <w:left w:space="0" w:sz="0" w:val="nil"/>
+          <w:bottom w:space="0" w:sz="0" w:val="nil"/>
+          <w:right w:space="0" w:sz="0" w:val="nil"/>
+          <w:between w:space="0" w:sz="0" w:val="nil"/>
+        </w:pBdr>
+        <w:shd w:fill="auto" w:val="clear"/>
+        <w:spacing w:after="0" w:before="0" w:line="240" w:lineRule="auto"/>
+        <w:ind w:left="0" w:right="0" w:firstLine="0"/>
+        <w:jc w:val="center"/>
+        <w:rPr>
+          <w:rFonts w:ascii="Arial Narrow" w:cs="Arial Narrow" w:eastAsia="Arial Narrow" w:hAnsi="Arial Narrow"/>
+          <w:b w:val="1"/>
+          <w:i w:val="0"/>
+          <w:smallCaps w:val="0"/>
+          <w:strike w:val="0"/>
+          <w:color w:val="000000"/>
+          <w:sz w:val="24"/>
+          <w:szCs w:val="24"/>
+          <w:u w:val="none"/>
+          <w:shd w:fill="auto" w:val="clear"/>
+          <w:vertAlign w:val="baseline"/>
+        </w:rPr>
+      </w:pPr>
+      <w:r>
+        <w:rPr>
+          <w:rFonts w:ascii="Arial Narrow" w:cs="Arial Narrow" w:eastAsia="Arial Narrow" w:hAnsi="Arial Narrow"/>
+          <w:b w:val="1"/>
+          <w:i w:val="0"/>
+          <w:smallCaps w:val="0"/>
+          <w:strike w:val="0"/>
+          <w:color w:val="000000"/>
+          <w:sz w:val="24"/>
+          <w:szCs w:val="24"/>
+          <w:u w:val="none"/>
+          <w:shd w:fill="auto" w:val="clear"/>
+          <w:vertAlign w:val="baseline"/>
+          <w:rtl w:val="0"/>
+        </w:rPr>
+        <w:t xml:space="preserve">Bicol University College of Science</w:t>
+      </w:r>
+    </w:p>
+    <w:p>
+      <w:pPr>
+        <w:keepNext w:val="0"/>
+        <w:keepLines w:val="0"/>
+        <w:pageBreakBefore w:val="0"/>
+        <w:widowControl w:val="1"/>
+        <w:pBdr>
+          <w:top w:space="0" w:sz="0" w:val="nil"/>
+          <w:left w:space="0" w:sz="0" w:val="nil"/>
+          <w:bottom w:space="0" w:sz="0" w:val="nil"/>
+          <w:right w:space="0" w:sz="0" w:val="nil"/>
+          <w:between w:space="0" w:sz="0" w:val="nil"/>
+        </w:pBdr>
+        <w:shd w:fill="auto" w:val="clear"/>
+        <w:spacing w:after="0" w:before="0" w:line="240" w:lineRule="auto"/>
+        <w:ind w:left="0" w:right="0" w:firstLine="0"/>
+        <w:jc w:val="center"/>
+        <w:rPr>
+          <w:rFonts w:ascii="Arial Narrow" w:cs="Arial Narrow" w:eastAsia="Arial Narrow" w:hAnsi="Arial Narrow"/>
+          <w:b w:val="1"/>
+          <w:i w:val="0"/>
+          <w:smallCaps w:val="0"/>
+          <w:strike w:val="0"/>
+          <w:color w:val="000000"/>
+          <w:sz w:val="24"/>
+          <w:szCs w:val="24"/>
+          <w:u w:val="none"/>
+          <w:shd w:fill="auto" w:val="clear"/>
+          <w:vertAlign w:val="baseline"/>
+        </w:rPr>
+      </w:pPr>
+      <w:r>
+        <w:rPr>
+          <w:rtl w:val="0"/>
+        </w:rPr>
+      </w:r>
+    </w:p>
+    <w:p>
+      <w:pPr>
+        <w:keepNext w:val="0"/>
+        <w:keepLines w:val="0"/>
+        <w:pageBreakBefore w:val="0"/>
+        <w:widowControl w:val="1"/>
+        <w:pBdr>
+          <w:top w:space="0" w:sz="0" w:val="nil"/>
+          <w:left w:space="0" w:sz="0" w:val="nil"/>
+          <w:bottom w:space="0" w:sz="0" w:val="nil"/>
+          <w:right w:space="0" w:sz="0" w:val="nil"/>
+          <w:between w:space="0" w:sz="0" w:val="nil"/>
+        </w:pBdr>
+        <w:shd w:fill="auto" w:val="clear"/>
+        <w:spacing w:after="0" w:before="0" w:line="240" w:lineRule="auto"/>
+        <w:ind w:left="0" w:right="0" w:firstLine="0"/>
+        <w:jc w:val="center"/>
+        <w:rPr>
+          <w:rFonts w:ascii="Arial Narrow" w:cs="Arial Narrow" w:eastAsia="Arial Narrow" w:hAnsi="Arial Narrow"/>
+          <w:b w:val="1"/>
+          <w:i w:val="0"/>
+          <w:smallCaps w:val="0"/>
+          <w:strike w:val="0"/>
+          <w:color w:val="000000"/>
+          <w:sz w:val="24"/>
+          <w:szCs w:val="24"/>
+          <w:u w:val="none"/>
+          <w:shd w:fill="auto" w:val="clear"/>
+          <w:vertAlign w:val="baseline"/>
+        </w:rPr>
+      </w:pPr>
+      <w:r>
+        <w:rPr>
+          <w:rtl w:val="0"/>
+        </w:rPr>
+      </w:r>
+    </w:p>
+    <w:p>
+      <w:pPr>
+        <w:keepNext w:val="0"/>
+        <w:keepLines w:val="0"/>
+        <w:pageBreakBefore w:val="0"/>
+        <w:widowControl w:val="1"/>
+        <w:pBdr>
+          <w:top w:space="0" w:sz="0" w:val="nil"/>
+          <w:left w:space="0" w:sz="0" w:val="nil"/>
+          <w:bottom w:space="0" w:sz="0" w:val="nil"/>
+          <w:right w:space="0" w:sz="0" w:val="nil"/>
+          <w:between w:space="0" w:sz="0" w:val="nil"/>
+        </w:pBdr>
+        <w:shd w:fill="auto" w:val="clear"/>
+        <w:spacing w:after="0" w:before="0" w:line="240" w:lineRule="auto"/>
+        <w:ind w:left="0" w:right="0" w:firstLine="0"/>
+        <w:jc w:val="center"/>
+        <w:rPr>
+          <w:rFonts w:ascii="Arial Narrow" w:cs="Arial Narrow" w:eastAsia="Arial Narrow" w:hAnsi="Arial Narrow"/>
+          <w:b w:val="1"/>
+          <w:i w:val="0"/>
+          <w:smallCaps w:val="0"/>
+          <w:strike w:val="0"/>
+          <w:color w:val="000000"/>
+          <w:sz w:val="24"/>
+          <w:szCs w:val="24"/>
+          <w:u w:val="none"/>
+          <w:shd w:fill="auto" w:val="clear"/>
+          <w:vertAlign w:val="baseline"/>
+        </w:rPr>
+      </w:pPr>
+      <w:r>
+        <w:rPr>
+          <w:rtl w:val="0"/>
+        </w:rPr>
+      </w:r>
+    </w:p>
+    <w:p>
+      <w:pPr>
+        <w:keepNext w:val="0"/>
+        <w:keepLines w:val="0"/>
+        <w:pageBreakBefore w:val="0"/>
+        <w:widowControl w:val="1"/>
+        <w:pBdr>
+          <w:top w:space="0" w:sz="0" w:val="nil"/>
+          <w:left w:space="0" w:sz="0" w:val="nil"/>
+          <w:bottom w:space="0" w:sz="0" w:val="nil"/>
+          <w:right w:space="0" w:sz="0" w:val="nil"/>
+          <w:between w:space="0" w:sz="0" w:val="nil"/>
+        </w:pBdr>
+        <w:shd w:fill="auto" w:val="clear"/>
+        <w:spacing w:after="0" w:before="0" w:line="240" w:lineRule="auto"/>
+        <w:ind w:left="0" w:right="0" w:firstLine="0"/>
+        <w:jc w:val="center"/>
+        <w:rPr>
+          <w:rFonts w:ascii="Arial Narrow" w:cs="Arial Narrow" w:eastAsia="Arial Narrow" w:hAnsi="Arial Narrow"/>
+          <w:b w:val="1"/>
+          <w:i w:val="0"/>
+          <w:smallCaps w:val="0"/>
+          <w:strike w:val="0"/>
+          <w:color w:val="000000"/>
+          <w:sz w:val="24"/>
+          <w:szCs w:val="24"/>
+          <w:u w:val="none"/>
+          <w:shd w:fill="auto" w:val="clear"/>
+          <w:vertAlign w:val="baseline"/>
+        </w:rPr>
+      </w:pPr>
+      <w:r>
+        <w:rPr>
+          <w:rFonts w:ascii="Arial Narrow" w:cs="Arial Narrow" w:eastAsia="Arial Narrow" w:hAnsi="Arial Narrow"/>
+          <w:b w:val="1"/>
+          <w:i w:val="0"/>
+          <w:smallCaps w:val="0"/>
+          <w:strike w:val="0"/>
+          <w:color w:val="000000"/>
+          <w:sz w:val="24"/>
+          <w:szCs w:val="24"/>
+          <w:u w:val="none"/>
+          <w:shd w:fill="auto" w:val="clear"/>
+          <w:vertAlign w:val="baseline"/>
+          <w:rtl w:val="0"/>
+        </w:rPr>
+        <w:t xml:space="preserve">In Partial Fulfillment</w:t>
+      </w:r>
+    </w:p>
+    <w:p>
+      <w:pPr>
+        <w:keepNext w:val="0"/>
+        <w:keepLines w:val="0"/>
+        <w:pageBreakBefore w:val="0"/>
+        <w:widowControl w:val="1"/>
+        <w:pBdr>
+          <w:top w:space="0" w:sz="0" w:val="nil"/>
+          <w:left w:space="0" w:sz="0" w:val="nil"/>
+          <w:bottom w:space="0" w:sz="0" w:val="nil"/>
+          <w:right w:space="0" w:sz="0" w:val="nil"/>
+          <w:between w:space="0" w:sz="0" w:val="nil"/>
+        </w:pBdr>
+        <w:shd w:fill="auto" w:val="clear"/>
+        <w:spacing w:after="0" w:before="0" w:line="240" w:lineRule="auto"/>
+        <w:ind w:left="0" w:right="0" w:firstLine="0"/>
+        <w:jc w:val="center"/>
+        <w:rPr>
+          <w:rFonts w:ascii="Arial Narrow" w:cs="Arial Narrow" w:eastAsia="Arial Narrow" w:hAnsi="Arial Narrow"/>
+          <w:b w:val="1"/>
+          <w:i w:val="0"/>
+          <w:smallCaps w:val="0"/>
+          <w:strike w:val="0"/>
+          <w:color w:val="000000"/>
+          <w:sz w:val="24"/>
+          <w:szCs w:val="24"/>
+          <w:u w:val="none"/>
+          <w:shd w:fill="auto" w:val="clear"/>
+          <w:vertAlign w:val="baseline"/>
+        </w:rPr>
+      </w:pPr>
+      <w:r>
+        <w:rPr>
+          <w:rFonts w:ascii="Arial Narrow" w:cs="Arial Narrow" w:eastAsia="Arial Narrow" w:hAnsi="Arial Narrow"/>
+          <w:b w:val="1"/>
+          <w:i w:val="0"/>
+          <w:smallCaps w:val="0"/>
+          <w:strike w:val="0"/>
+          <w:color w:val="000000"/>
+          <w:sz w:val="24"/>
+          <w:szCs w:val="24"/>
+          <w:u w:val="none"/>
+          <w:shd w:fill="auto" w:val="clear"/>
+          <w:vertAlign w:val="baseline"/>
+          <w:rtl w:val="0"/>
+        </w:rPr>
+        <w:t xml:space="preserve">of the Requirements for the Degree</w:t>
+      </w:r>
+    </w:p>
+    <w:p>
+      <w:pPr>
+        <w:keepNext w:val="0"/>
+        <w:keepLines w:val="0"/>
+        <w:pageBreakBefore w:val="0"/>
+        <w:widowControl w:val="1"/>
+        <w:pBdr>
+          <w:top w:space="0" w:sz="0" w:val="nil"/>
+          <w:left w:space="0" w:sz="0" w:val="nil"/>
+          <w:bottom w:space="0" w:sz="0" w:val="nil"/>
+          <w:right w:space="0" w:sz="0" w:val="nil"/>
+          <w:between w:space="0" w:sz="0" w:val="nil"/>
+        </w:pBdr>
+        <w:shd w:fill="auto" w:val="clear"/>
+        <w:spacing w:after="0" w:before="0" w:line="240" w:lineRule="auto"/>
+        <w:ind w:left="0" w:right="0" w:firstLine="0"/>
+        <w:jc w:val="center"/>
+        <w:rPr>
+          <w:rFonts w:ascii="Arial Narrow" w:cs="Arial Narrow" w:eastAsia="Arial Narrow" w:hAnsi="Arial Narrow"/>
+          <w:b w:val="1"/>
+          <w:i w:val="0"/>
+          <w:smallCaps w:val="0"/>
+          <w:strike w:val="0"/>
+          <w:color w:val="000000"/>
+          <w:sz w:val="24"/>
+          <w:szCs w:val="24"/>
+          <w:u w:val="none"/>
+          <w:shd w:fill="auto" w:val="clear"/>
+          <w:vertAlign w:val="baseline"/>
+        </w:rPr>
+      </w:pPr>
+      <w:r>
+        <w:rPr>
+          <w:rFonts w:ascii="Arial Narrow" w:cs="Arial Narrow" w:eastAsia="Arial Narrow" w:hAnsi="Arial Narrow"/>
+          <w:b w:val="1"/>
+          <w:i w:val="0"/>
+          <w:smallCaps w:val="0"/>
+          <w:strike w:val="0"/>
+          <w:color w:val="000000"/>
+          <w:sz w:val="24"/>
+          <w:szCs w:val="24"/>
+          <w:u w:val="none"/>
+          <w:shd w:fill="auto" w:val="clear"/>
+          <w:vertAlign w:val="baseline"/>
+          <w:rtl w:val="0"/>
+        </w:rPr>
+        <w:t xml:space="preserve">Bachelor of Science in Information Technology</w:t>
+      </w:r>
+    </w:p>
+    <w:p>
+      <w:pPr>
+        <w:keepNext w:val="0"/>
+        <w:keepLines w:val="0"/>
+        <w:pageBreakBefore w:val="0"/>
+        <w:widowControl w:val="1"/>
+        <w:pBdr>
+          <w:top w:space="0" w:sz="0" w:val="nil"/>
+          <w:left w:space="0" w:sz="0" w:val="nil"/>
+          <w:bottom w:space="0" w:sz="0" w:val="nil"/>
+          <w:right w:space="0" w:sz="0" w:val="nil"/>
+          <w:between w:space="0" w:sz="0" w:val="nil"/>
+        </w:pBdr>
+        <w:shd w:fill="auto" w:val="clear"/>
+        <w:spacing w:after="0" w:before="0" w:line="240" w:lineRule="auto"/>
+        <w:ind w:left="0" w:right="0" w:firstLine="0"/>
+        <w:jc w:val="center"/>
+        <w:rPr>
+          <w:rFonts w:ascii="Arial Narrow" w:cs="Arial Narrow" w:eastAsia="Arial Narrow" w:hAnsi="Arial Narrow"/>
+          <w:b w:val="1"/>
+          <w:i w:val="0"/>
+          <w:smallCaps w:val="0"/>
+          <w:strike w:val="0"/>
+          <w:color w:val="000000"/>
+          <w:sz w:val="24"/>
+          <w:szCs w:val="24"/>
+          <w:u w:val="none"/>
+          <w:shd w:fill="auto" w:val="clear"/>
+          <w:vertAlign w:val="baseline"/>
+        </w:rPr>
+      </w:pPr>
+      <w:r>
+        <w:rPr>
+          <w:rtl w:val="0"/>
+        </w:rPr>
+      </w:r>
+    </w:p>
+    <w:p>
+      <w:pPr>
+        <w:keepNext w:val="0"/>
+        <w:keepLines w:val="0"/>
+        <w:pageBreakBefore w:val="0"/>
+        <w:widowControl w:val="1"/>
+        <w:pBdr>
+          <w:top w:space="0" w:sz="0" w:val="nil"/>
+          <w:left w:space="0" w:sz="0" w:val="nil"/>
+          <w:bottom w:space="0" w:sz="0" w:val="nil"/>
+          <w:right w:space="0" w:sz="0" w:val="nil"/>
+          <w:between w:space="0" w:sz="0" w:val="nil"/>
+        </w:pBdr>
+        <w:shd w:fill="auto" w:val="clear"/>
+        <w:spacing w:after="0" w:before="0" w:line="240" w:lineRule="auto"/>
+        <w:ind w:left="0" w:right="0" w:firstLine="0"/>
+        <w:jc w:val="center"/>
+        <w:rPr>
+          <w:rFonts w:ascii="Arial Narrow" w:cs="Arial Narrow" w:eastAsia="Arial Narrow" w:hAnsi="Arial Narrow"/>
+          <w:b w:val="1"/>
+          <w:i w:val="0"/>
+          <w:smallCaps w:val="0"/>
+          <w:strike w:val="0"/>
+          <w:color w:val="000000"/>
+          <w:sz w:val="24"/>
+          <w:szCs w:val="24"/>
+          <w:u w:val="none"/>
+          <w:shd w:fill="auto" w:val="clear"/>
+          <w:vertAlign w:val="baseline"/>
+        </w:rPr>
+      </w:pPr>
+      <w:r>
+        <w:rPr>
+          <w:rtl w:val="0"/>
+        </w:rPr>
+      </w:r>
+    </w:p>
+    <w:p>
+      <w:pPr>
+        <w:keepNext w:val="0"/>
+        <w:keepLines w:val="0"/>
+        <w:pageBreakBefore w:val="0"/>
+        <w:widowControl w:val="1"/>
+        <w:pBdr>
+          <w:top w:space="0" w:sz="0" w:val="nil"/>
+          <w:left w:space="0" w:sz="0" w:val="nil"/>
+          <w:bottom w:space="0" w:sz="0" w:val="nil"/>
+          <w:right w:space="0" w:sz="0" w:val="nil"/>
+          <w:between w:space="0" w:sz="0" w:val="nil"/>
+        </w:pBdr>
+        <w:shd w:fill="auto" w:val="clear"/>
+        <w:spacing w:after="0" w:before="0" w:line="240" w:lineRule="auto"/>
+        <w:ind w:left="0" w:right="0" w:firstLine="0"/>
+        <w:jc w:val="center"/>
+        <w:rPr>
+          <w:rFonts w:ascii="Arial Narrow" w:cs="Arial Narrow" w:eastAsia="Arial Narrow" w:hAnsi="Arial Narrow"/>
+          <w:b w:val="1"/>
+          <w:i w:val="0"/>
+          <w:smallCaps w:val="0"/>
+          <w:strike w:val="0"/>
+          <w:color w:val="000000"/>
+          <w:sz w:val="24"/>
+          <w:szCs w:val="24"/>
+          <w:u w:val="none"/>
+          <w:shd w:fill="auto" w:val="clear"/>
+          <w:vertAlign w:val="baseline"/>
+        </w:rPr>
+      </w:pPr>
+      <w:r>
+        <w:rPr>
+          <w:rtl w:val="0"/>
+        </w:rPr>
+      </w:r>
+    </w:p>
+    <w:p>
+      <w:pPr>
+        <w:keepNext w:val="0"/>
+        <w:keepLines w:val="0"/>
+        <w:pageBreakBefore w:val="0"/>
+        <w:widowControl w:val="1"/>
+        <w:pBdr>
+          <w:top w:space="0" w:sz="0" w:val="nil"/>
+          <w:left w:space="0" w:sz="0" w:val="nil"/>
+          <w:bottom w:space="0" w:sz="0" w:val="nil"/>
+          <w:right w:space="0" w:sz="0" w:val="nil"/>
+          <w:between w:space="0" w:sz="0" w:val="nil"/>
+        </w:pBdr>
+        <w:shd w:fill="auto" w:val="clear"/>
+        <w:spacing w:after="0" w:before="0" w:line="240" w:lineRule="auto"/>
+        <w:ind w:left="0" w:right="0" w:firstLine="0"/>
+        <w:jc w:val="center"/>
+        <w:rPr>
+          <w:rFonts w:ascii="Arial Narrow" w:cs="Arial Narrow" w:eastAsia="Arial Narrow" w:hAnsi="Arial Narrow"/>
+          <w:b w:val="1"/>
+          <w:i w:val="0"/>
+          <w:smallCaps w:val="0"/>
+          <w:strike w:val="0"/>
+          <w:color w:val="000000"/>
+          <w:sz w:val="24"/>
+          <w:szCs w:val="24"/>
+          <w:u w:val="none"/>
+          <w:shd w:fill="auto" w:val="clear"/>
+          <w:vertAlign w:val="baseline"/>
+        </w:rPr>
+      </w:pPr>
+      <w:r>
+        <w:rPr>
+          <w:rtl w:val="0"/>
+        </w:rPr>
+      </w:r>
+    </w:p>
+    <w:p>
+      <w:pPr>
+        <w:keepNext w:val="0"/>
+        <w:keepLines w:val="0"/>
+        <w:pageBreakBefore w:val="0"/>
+        <w:widowControl w:val="1"/>
+        <w:pBdr>
+          <w:top w:space="0" w:sz="0" w:val="nil"/>
+          <w:left w:space="0" w:sz="0" w:val="nil"/>
+          <w:bottom w:space="0" w:sz="0" w:val="nil"/>
+          <w:right w:space="0" w:sz="0" w:val="nil"/>
+          <w:between w:space="0" w:sz="0" w:val="nil"/>
+        </w:pBdr>
+        <w:shd w:fill="auto" w:val="clear"/>
+        <w:spacing w:after="0" w:before="0" w:line="240" w:lineRule="auto"/>
+        <w:ind w:left="0" w:right="0" w:firstLine="0"/>
+        <w:jc w:val="center"/>
+        <w:rPr>
+          <w:rFonts w:ascii="Arial Narrow" w:cs="Arial Narrow" w:eastAsia="Arial Narrow" w:hAnsi="Arial Narrow"/>
+          <w:b w:val="1"/>
+          <w:i w:val="0"/>
+          <w:smallCaps w:val="0"/>
+          <w:strike w:val="0"/>
+          <w:color w:val="000000"/>
+          <w:sz w:val="24"/>
+          <w:szCs w:val="24"/>
+          <w:u w:val="none"/>
+          <w:shd w:fill="auto" w:val="clear"/>
+          <w:vertAlign w:val="baseline"/>
+        </w:rPr>
+      </w:pPr>
+      <w:r>
+        <w:rPr>
+          <w:rtl w:val="0"/>
+        </w:rPr>
+      </w:r>
+    </w:p>
+    <w:p>
+      <w:pPr>
+        <w:keepNext w:val="0"/>
+        <w:keepLines w:val="0"/>
+        <w:pageBreakBefore w:val="0"/>
+        <w:widowControl w:val="1"/>
+        <w:pBdr>
+          <w:top w:space="0" w:sz="0" w:val="nil"/>
+          <w:left w:space="0" w:sz="0" w:val="nil"/>
+          <w:bottom w:space="0" w:sz="0" w:val="nil"/>
+          <w:right w:space="0" w:sz="0" w:val="nil"/>
+          <w:between w:space="0" w:sz="0" w:val="nil"/>
+        </w:pBdr>
+        <w:shd w:fill="auto" w:val="clear"/>
+        <w:spacing w:after="0" w:before="0" w:line="240" w:lineRule="auto"/>
+        <w:ind w:left="0" w:right="0" w:firstLine="0"/>
+        <w:jc w:val="center"/>
+        <w:rPr>
+          <w:rFonts w:ascii="Arial Narrow" w:cs="Arial Narrow" w:eastAsia="Arial Narrow" w:hAnsi="Arial Narrow"/>
+          <w:b w:val="1"/>
+          <w:i w:val="0"/>
+          <w:smallCaps w:val="0"/>
+          <w:strike w:val="0"/>
+          <w:color w:val="000000"/>
+          <w:sz w:val="24"/>
+          <w:szCs w:val="24"/>
+          <w:u w:val="none"/>
+          <w:shd w:fill="auto" w:val="clear"/>
+          <w:vertAlign w:val="baseline"/>
+        </w:rPr>
+      </w:pPr>
+      <w:r>
+        <w:rPr>
+          <w:rtl w:val="0"/>
+        </w:rPr>
+      </w:r>
+    </w:p>
+    <w:p>
+      <w:pPr>
+        <w:keepNext w:val="0"/>
+        <w:keepLines w:val="0"/>
+        <w:pageBreakBefore w:val="0"/>
+        <w:widowControl w:val="1"/>
+        <w:pBdr>
+          <w:top w:space="0" w:sz="0" w:val="nil"/>
+          <w:left w:space="0" w:sz="0" w:val="nil"/>
+          <w:bottom w:space="0" w:sz="0" w:val="nil"/>
+          <w:right w:space="0" w:sz="0" w:val="nil"/>
+          <w:between w:space="0" w:sz="0" w:val="nil"/>
+        </w:pBdr>
+        <w:shd w:fill="auto" w:val="clear"/>
+        <w:spacing w:after="0" w:before="0" w:line="240" w:lineRule="auto"/>
+        <w:ind w:left="0" w:right="0" w:firstLine="0"/>
         <w:jc w:val="center"/>
         <w:rPr>
           <w:rFonts w:ascii="Arial Narrow" w:cs="Arial Narrow" w:eastAsia="Arial Narrow" w:hAnsi="Arial Narrow"/>
@@ -513,6 +1718,30 @@
       </w:pPr>
       <w:r>
         <w:rPr>
+          <w:rFonts w:ascii="Arial Narrow" w:cs="Arial Narrow" w:eastAsia="Arial Narrow" w:hAnsi="Arial Narrow"/>
+          <w:b w:val="1"/>
+          <w:i w:val="0"/>
+          <w:smallCaps w:val="0"/>
+          <w:strike w:val="0"/>
+          <w:color w:val="000000"/>
+          <w:sz w:val="24"/>
+          <w:szCs w:val="24"/>
+          <w:u w:val="none"/>
+          <w:shd w:fill="auto" w:val="clear"/>
+          <w:vertAlign w:val="baseline"/>
+          <w:rtl w:val="0"/>
+        </w:rPr>
+        <w:t xml:space="preserve">May 202</w:t>
+      </w:r>
+      <w:r>
+        <w:rPr>
+          <w:b w:val="1"/>
+          <w:rtl w:val="0"/>
+        </w:rPr>
+        <w:t xml:space="preserve">3</w:t>
+      </w:r>
+      <w:r>
+        <w:rPr>
           <w:rtl w:val="0"/>
         </w:rPr>
       </w:r>
@@ -550,1235 +1779,6 @@
       </w:pPr>
       <w:r>
         <w:rPr>
-          <w:rFonts w:ascii="Arial Narrow" w:cs="Arial Narrow" w:eastAsia="Arial Narrow" w:hAnsi="Arial Narrow"/>
-          <w:b w:val="1"/>
-          <w:i w:val="0"/>
-          <w:smallCaps w:val="0"/>
-          <w:strike w:val="0"/>
-          <w:color w:val="000000"/>
-          <w:sz w:val="24"/>
-          <w:szCs w:val="24"/>
-          <w:u w:val="none"/>
-          <w:shd w:fill="auto" w:val="clear"/>
-          <w:vertAlign w:val="baseline"/>
-          <w:rtl w:val="0"/>
-        </w:rPr>
-        <w:t xml:space="preserve">A </w:t>
-      </w:r>
-      <w:r>
-        <w:rPr>
-          <w:b w:val="1"/>
-          <w:rtl w:val="0"/>
-        </w:rPr>
-        <w:t xml:space="preserve">Capstone</w:t>
-      </w:r>
-      <w:r>
-        <w:rPr>
-          <w:rFonts w:ascii="Arial Narrow" w:cs="Arial Narrow" w:eastAsia="Arial Narrow" w:hAnsi="Arial Narrow"/>
-          <w:b w:val="1"/>
-          <w:i w:val="0"/>
-          <w:smallCaps w:val="0"/>
-          <w:strike w:val="0"/>
-          <w:color w:val="000000"/>
-          <w:sz w:val="24"/>
-          <w:szCs w:val="24"/>
-          <w:u w:val="none"/>
-          <w:shd w:fill="auto" w:val="clear"/>
-          <w:vertAlign w:val="baseline"/>
-          <w:rtl w:val="0"/>
-        </w:rPr>
-        <w:t xml:space="preserve"> Project by</w:t>
-      </w:r>
-    </w:p>
-    <w:p>
-      <w:pPr>
-        <w:keepNext w:val="0"/>
-        <w:keepLines w:val="0"/>
-        <w:pageBreakBefore w:val="0"/>
-        <w:widowControl w:val="1"/>
-        <w:pBdr>
-          <w:top w:space="0" w:sz="0" w:val="nil"/>
-          <w:left w:space="0" w:sz="0" w:val="nil"/>
-          <w:bottom w:space="0" w:sz="0" w:val="nil"/>
-          <w:right w:space="0" w:sz="0" w:val="nil"/>
-          <w:between w:space="0" w:sz="0" w:val="nil"/>
-        </w:pBdr>
-        <w:shd w:fill="auto" w:val="clear"/>
-        <w:spacing w:after="0" w:before="0" w:line="240" w:lineRule="auto"/>
-        <w:ind w:left="0" w:right="0" w:firstLine="0"/>
-        <w:jc w:val="center"/>
-        <w:rPr>
-          <w:rFonts w:ascii="Arial Narrow" w:cs="Arial Narrow" w:eastAsia="Arial Narrow" w:hAnsi="Arial Narrow"/>
-          <w:b w:val="1"/>
-          <w:i w:val="0"/>
-          <w:smallCaps w:val="0"/>
-          <w:strike w:val="0"/>
-          <w:color w:val="000000"/>
-          <w:sz w:val="24"/>
-          <w:szCs w:val="24"/>
-          <w:u w:val="none"/>
-          <w:shd w:fill="auto" w:val="clear"/>
-          <w:vertAlign w:val="baseline"/>
-        </w:rPr>
-      </w:pPr>
-      <w:r>
-        <w:rPr>
-          <w:rtl w:val="0"/>
-        </w:rPr>
-      </w:r>
-    </w:p>
-    <w:p>
-      <w:pPr>
-        <w:keepNext w:val="0"/>
-        <w:keepLines w:val="0"/>
-        <w:pageBreakBefore w:val="0"/>
-        <w:widowControl w:val="1"/>
-        <w:pBdr>
-          <w:top w:space="0" w:sz="0" w:val="nil"/>
-          <w:left w:space="0" w:sz="0" w:val="nil"/>
-          <w:bottom w:space="0" w:sz="0" w:val="nil"/>
-          <w:right w:space="0" w:sz="0" w:val="nil"/>
-          <w:between w:space="0" w:sz="0" w:val="nil"/>
-        </w:pBdr>
-        <w:shd w:fill="auto" w:val="clear"/>
-        <w:spacing w:after="0" w:before="0" w:line="240" w:lineRule="auto"/>
-        <w:ind w:left="0" w:right="0" w:firstLine="0"/>
-        <w:jc w:val="center"/>
-        <w:rPr>
-          <w:rFonts w:ascii="Arial Narrow" w:cs="Arial Narrow" w:eastAsia="Arial Narrow" w:hAnsi="Arial Narrow"/>
-          <w:b w:val="1"/>
-          <w:i w:val="0"/>
-          <w:smallCaps w:val="0"/>
-          <w:strike w:val="0"/>
-          <w:color w:val="000000"/>
-          <w:sz w:val="24"/>
-          <w:szCs w:val="24"/>
-          <w:u w:val="none"/>
-          <w:shd w:fill="auto" w:val="clear"/>
-          <w:vertAlign w:val="baseline"/>
-        </w:rPr>
-      </w:pPr>
-      <w:r>
-        <w:rPr>
-          <w:rtl w:val="0"/>
-        </w:rPr>
-      </w:r>
-    </w:p>
-    <w:p>
-      <w:pPr>
-        <w:keepNext w:val="0"/>
-        <w:keepLines w:val="0"/>
-        <w:pageBreakBefore w:val="0"/>
-        <w:widowControl w:val="1"/>
-        <w:pBdr>
-          <w:top w:space="0" w:sz="0" w:val="nil"/>
-          <w:left w:space="0" w:sz="0" w:val="nil"/>
-          <w:bottom w:space="0" w:sz="0" w:val="nil"/>
-          <w:right w:space="0" w:sz="0" w:val="nil"/>
-          <w:between w:space="0" w:sz="0" w:val="nil"/>
-        </w:pBdr>
-        <w:shd w:fill="auto" w:val="clear"/>
-        <w:spacing w:after="0" w:before="0" w:line="240" w:lineRule="auto"/>
-        <w:ind w:left="0" w:right="0" w:firstLine="0"/>
-        <w:jc w:val="center"/>
-        <w:rPr>
-          <w:rFonts w:ascii="Arial Narrow" w:cs="Arial Narrow" w:eastAsia="Arial Narrow" w:hAnsi="Arial Narrow"/>
-          <w:b w:val="1"/>
-          <w:i w:val="0"/>
-          <w:smallCaps w:val="0"/>
-          <w:strike w:val="0"/>
-          <w:color w:val="000000"/>
-          <w:sz w:val="24"/>
-          <w:szCs w:val="24"/>
-          <w:u w:val="none"/>
-          <w:shd w:fill="auto" w:val="clear"/>
-          <w:vertAlign w:val="baseline"/>
-        </w:rPr>
-      </w:pPr>
-      <w:r>
-        <w:rPr>
-          <w:rtl w:val="0"/>
-        </w:rPr>
-      </w:r>
-    </w:p>
-    <w:p>
-      <w:pPr>
-        <w:keepNext w:val="0"/>
-        <w:keepLines w:val="0"/>
-        <w:pageBreakBefore w:val="0"/>
-        <w:widowControl w:val="1"/>
-        <w:pBdr>
-          <w:top w:space="0" w:sz="0" w:val="nil"/>
-          <w:left w:space="0" w:sz="0" w:val="nil"/>
-          <w:bottom w:space="0" w:sz="0" w:val="nil"/>
-          <w:right w:space="0" w:sz="0" w:val="nil"/>
-          <w:between w:space="0" w:sz="0" w:val="nil"/>
-        </w:pBdr>
-        <w:shd w:fill="auto" w:val="clear"/>
-        <w:spacing w:after="0" w:before="0" w:line="240" w:lineRule="auto"/>
-        <w:ind w:left="0" w:right="0" w:firstLine="0"/>
-        <w:jc w:val="center"/>
-        <w:rPr>
-          <w:rFonts w:ascii="Arial Narrow" w:cs="Arial Narrow" w:eastAsia="Arial Narrow" w:hAnsi="Arial Narrow"/>
-          <w:b w:val="1"/>
-          <w:i w:val="0"/>
-          <w:smallCaps w:val="0"/>
-          <w:strike w:val="0"/>
-          <w:color w:val="000000"/>
-          <w:sz w:val="24"/>
-          <w:szCs w:val="24"/>
-          <w:u w:val="none"/>
-          <w:shd w:fill="auto" w:val="clear"/>
-          <w:vertAlign w:val="baseline"/>
-        </w:rPr>
-      </w:pPr>
-      <w:r>
-        <w:rPr>
-          <w:rFonts w:ascii="Arial Narrow" w:cs="Arial Narrow" w:eastAsia="Arial Narrow" w:hAnsi="Arial Narrow"/>
-          <w:b w:val="1"/>
-          <w:i w:val="0"/>
-          <w:smallCaps w:val="0"/>
-          <w:strike w:val="0"/>
-          <w:color w:val="000000"/>
-          <w:sz w:val="24"/>
-          <w:szCs w:val="24"/>
-          <w:u w:val="none"/>
-          <w:shd w:fill="auto" w:val="clear"/>
-          <w:vertAlign w:val="baseline"/>
-          <w:rtl w:val="0"/>
-        </w:rPr>
-        <w:t xml:space="preserve">&lt;Name1&gt;</w:t>
-      </w:r>
-    </w:p>
-    <w:p>
-      <w:pPr>
-        <w:keepNext w:val="0"/>
-        <w:keepLines w:val="0"/>
-        <w:pageBreakBefore w:val="0"/>
-        <w:widowControl w:val="1"/>
-        <w:pBdr>
-          <w:top w:space="0" w:sz="0" w:val="nil"/>
-          <w:left w:space="0" w:sz="0" w:val="nil"/>
-          <w:bottom w:space="0" w:sz="0" w:val="nil"/>
-          <w:right w:space="0" w:sz="0" w:val="nil"/>
-          <w:between w:space="0" w:sz="0" w:val="nil"/>
-        </w:pBdr>
-        <w:shd w:fill="auto" w:val="clear"/>
-        <w:spacing w:after="0" w:before="0" w:line="240" w:lineRule="auto"/>
-        <w:ind w:left="0" w:right="0" w:firstLine="0"/>
-        <w:jc w:val="center"/>
-        <w:rPr>
-          <w:rFonts w:ascii="Arial Narrow" w:cs="Arial Narrow" w:eastAsia="Arial Narrow" w:hAnsi="Arial Narrow"/>
-          <w:b w:val="1"/>
-          <w:i w:val="0"/>
-          <w:smallCaps w:val="0"/>
-          <w:strike w:val="0"/>
-          <w:color w:val="000000"/>
-          <w:sz w:val="24"/>
-          <w:szCs w:val="24"/>
-          <w:u w:val="none"/>
-          <w:shd w:fill="auto" w:val="clear"/>
-          <w:vertAlign w:val="baseline"/>
-        </w:rPr>
-      </w:pPr>
-      <w:r>
-        <w:rPr>
-          <w:rFonts w:ascii="Arial Narrow" w:cs="Arial Narrow" w:eastAsia="Arial Narrow" w:hAnsi="Arial Narrow"/>
-          <w:b w:val="1"/>
-          <w:i w:val="0"/>
-          <w:smallCaps w:val="0"/>
-          <w:strike w:val="0"/>
-          <w:color w:val="000000"/>
-          <w:sz w:val="24"/>
-          <w:szCs w:val="24"/>
-          <w:u w:val="none"/>
-          <w:shd w:fill="auto" w:val="clear"/>
-          <w:vertAlign w:val="baseline"/>
-          <w:rtl w:val="0"/>
-        </w:rPr>
-        <w:t xml:space="preserve">&lt;Name2&gt;</w:t>
-      </w:r>
-    </w:p>
-    <w:p>
-      <w:pPr>
-        <w:keepNext w:val="0"/>
-        <w:keepLines w:val="0"/>
-        <w:pageBreakBefore w:val="0"/>
-        <w:widowControl w:val="1"/>
-        <w:pBdr>
-          <w:top w:space="0" w:sz="0" w:val="nil"/>
-          <w:left w:space="0" w:sz="0" w:val="nil"/>
-          <w:bottom w:space="0" w:sz="0" w:val="nil"/>
-          <w:right w:space="0" w:sz="0" w:val="nil"/>
-          <w:between w:space="0" w:sz="0" w:val="nil"/>
-        </w:pBdr>
-        <w:shd w:fill="auto" w:val="clear"/>
-        <w:spacing w:after="0" w:before="0" w:line="240" w:lineRule="auto"/>
-        <w:ind w:left="0" w:right="0" w:firstLine="0"/>
-        <w:jc w:val="center"/>
-        <w:rPr>
-          <w:rFonts w:ascii="Arial Narrow" w:cs="Arial Narrow" w:eastAsia="Arial Narrow" w:hAnsi="Arial Narrow"/>
-          <w:b w:val="1"/>
-          <w:i w:val="0"/>
-          <w:smallCaps w:val="0"/>
-          <w:strike w:val="0"/>
-          <w:color w:val="000000"/>
-          <w:sz w:val="24"/>
-          <w:szCs w:val="24"/>
-          <w:u w:val="none"/>
-          <w:shd w:fill="auto" w:val="clear"/>
-          <w:vertAlign w:val="baseline"/>
-        </w:rPr>
-      </w:pPr>
-      <w:r>
-        <w:rPr>
-          <w:rFonts w:ascii="Arial Narrow" w:cs="Arial Narrow" w:eastAsia="Arial Narrow" w:hAnsi="Arial Narrow"/>
-          <w:b w:val="1"/>
-          <w:i w:val="0"/>
-          <w:smallCaps w:val="0"/>
-          <w:strike w:val="0"/>
-          <w:color w:val="000000"/>
-          <w:sz w:val="24"/>
-          <w:szCs w:val="24"/>
-          <w:u w:val="none"/>
-          <w:shd w:fill="auto" w:val="clear"/>
-          <w:vertAlign w:val="baseline"/>
-          <w:rtl w:val="0"/>
-        </w:rPr>
-        <w:t xml:space="preserve">&lt;Name3&gt;</w:t>
-      </w:r>
-    </w:p>
-    <w:p>
-      <w:pPr>
-        <w:keepNext w:val="0"/>
-        <w:keepLines w:val="0"/>
-        <w:pageBreakBefore w:val="0"/>
-        <w:widowControl w:val="1"/>
-        <w:pBdr>
-          <w:top w:space="0" w:sz="0" w:val="nil"/>
-          <w:left w:space="0" w:sz="0" w:val="nil"/>
-          <w:bottom w:space="0" w:sz="0" w:val="nil"/>
-          <w:right w:space="0" w:sz="0" w:val="nil"/>
-          <w:between w:space="0" w:sz="0" w:val="nil"/>
-        </w:pBdr>
-        <w:shd w:fill="auto" w:val="clear"/>
-        <w:spacing w:after="0" w:before="0" w:line="240" w:lineRule="auto"/>
-        <w:ind w:left="0" w:right="0" w:firstLine="0"/>
-        <w:jc w:val="center"/>
-        <w:rPr>
-          <w:rFonts w:ascii="Arial Narrow" w:cs="Arial Narrow" w:eastAsia="Arial Narrow" w:hAnsi="Arial Narrow"/>
-          <w:b w:val="1"/>
-          <w:i w:val="0"/>
-          <w:smallCaps w:val="0"/>
-          <w:strike w:val="0"/>
-          <w:color w:val="000000"/>
-          <w:sz w:val="24"/>
-          <w:szCs w:val="24"/>
-          <w:u w:val="none"/>
-          <w:shd w:fill="auto" w:val="clear"/>
-          <w:vertAlign w:val="baseline"/>
-        </w:rPr>
-      </w:pPr>
-      <w:r>
-        <w:rPr>
-          <w:rtl w:val="0"/>
-        </w:rPr>
-      </w:r>
-    </w:p>
-    <w:p>
-      <w:pPr>
-        <w:keepNext w:val="0"/>
-        <w:keepLines w:val="0"/>
-        <w:pageBreakBefore w:val="0"/>
-        <w:widowControl w:val="1"/>
-        <w:pBdr>
-          <w:top w:space="0" w:sz="0" w:val="nil"/>
-          <w:left w:space="0" w:sz="0" w:val="nil"/>
-          <w:bottom w:space="0" w:sz="0" w:val="nil"/>
-          <w:right w:space="0" w:sz="0" w:val="nil"/>
-          <w:between w:space="0" w:sz="0" w:val="nil"/>
-        </w:pBdr>
-        <w:shd w:fill="auto" w:val="clear"/>
-        <w:spacing w:after="0" w:before="0" w:line="240" w:lineRule="auto"/>
-        <w:ind w:left="0" w:right="0" w:firstLine="0"/>
-        <w:jc w:val="center"/>
-        <w:rPr>
-          <w:rFonts w:ascii="Arial Narrow" w:cs="Arial Narrow" w:eastAsia="Arial Narrow" w:hAnsi="Arial Narrow"/>
-          <w:b w:val="1"/>
-          <w:i w:val="0"/>
-          <w:smallCaps w:val="0"/>
-          <w:strike w:val="0"/>
-          <w:color w:val="000000"/>
-          <w:sz w:val="24"/>
-          <w:szCs w:val="24"/>
-          <w:u w:val="none"/>
-          <w:shd w:fill="auto" w:val="clear"/>
-          <w:vertAlign w:val="baseline"/>
-        </w:rPr>
-      </w:pPr>
-      <w:r>
-        <w:rPr>
-          <w:rtl w:val="0"/>
-        </w:rPr>
-      </w:r>
-    </w:p>
-    <w:p>
-      <w:pPr>
-        <w:keepNext w:val="0"/>
-        <w:keepLines w:val="0"/>
-        <w:pageBreakBefore w:val="0"/>
-        <w:widowControl w:val="1"/>
-        <w:pBdr>
-          <w:top w:space="0" w:sz="0" w:val="nil"/>
-          <w:left w:space="0" w:sz="0" w:val="nil"/>
-          <w:bottom w:space="0" w:sz="0" w:val="nil"/>
-          <w:right w:space="0" w:sz="0" w:val="nil"/>
-          <w:between w:space="0" w:sz="0" w:val="nil"/>
-        </w:pBdr>
-        <w:shd w:fill="auto" w:val="clear"/>
-        <w:spacing w:after="0" w:before="0" w:line="240" w:lineRule="auto"/>
-        <w:ind w:left="0" w:right="0" w:firstLine="0"/>
-        <w:jc w:val="center"/>
-        <w:rPr>
-          <w:rFonts w:ascii="Arial Narrow" w:cs="Arial Narrow" w:eastAsia="Arial Narrow" w:hAnsi="Arial Narrow"/>
-          <w:b w:val="1"/>
-          <w:i w:val="0"/>
-          <w:smallCaps w:val="0"/>
-          <w:strike w:val="0"/>
-          <w:color w:val="000000"/>
-          <w:sz w:val="24"/>
-          <w:szCs w:val="24"/>
-          <w:u w:val="none"/>
-          <w:shd w:fill="auto" w:val="clear"/>
-          <w:vertAlign w:val="baseline"/>
-        </w:rPr>
-      </w:pPr>
-      <w:r>
-        <w:rPr>
-          <w:rtl w:val="0"/>
-        </w:rPr>
-      </w:r>
-    </w:p>
-    <w:p>
-      <w:pPr>
-        <w:keepNext w:val="0"/>
-        <w:keepLines w:val="0"/>
-        <w:pageBreakBefore w:val="0"/>
-        <w:widowControl w:val="1"/>
-        <w:pBdr>
-          <w:top w:space="0" w:sz="0" w:val="nil"/>
-          <w:left w:space="0" w:sz="0" w:val="nil"/>
-          <w:bottom w:space="0" w:sz="0" w:val="nil"/>
-          <w:right w:space="0" w:sz="0" w:val="nil"/>
-          <w:between w:space="0" w:sz="0" w:val="nil"/>
-        </w:pBdr>
-        <w:shd w:fill="auto" w:val="clear"/>
-        <w:spacing w:after="0" w:before="0" w:line="240" w:lineRule="auto"/>
-        <w:ind w:left="0" w:right="0" w:firstLine="0"/>
-        <w:jc w:val="center"/>
-        <w:rPr>
-          <w:rFonts w:ascii="Arial Narrow" w:cs="Arial Narrow" w:eastAsia="Arial Narrow" w:hAnsi="Arial Narrow"/>
-          <w:b w:val="1"/>
-          <w:i w:val="0"/>
-          <w:smallCaps w:val="0"/>
-          <w:strike w:val="0"/>
-          <w:color w:val="000000"/>
-          <w:sz w:val="24"/>
-          <w:szCs w:val="24"/>
-          <w:u w:val="none"/>
-          <w:shd w:fill="auto" w:val="clear"/>
-          <w:vertAlign w:val="baseline"/>
-        </w:rPr>
-      </w:pPr>
-      <w:r>
-        <w:rPr>
-          <w:rFonts w:ascii="Arial Narrow" w:cs="Arial Narrow" w:eastAsia="Arial Narrow" w:hAnsi="Arial Narrow"/>
-          <w:b w:val="1"/>
-          <w:i w:val="0"/>
-          <w:smallCaps w:val="0"/>
-          <w:strike w:val="0"/>
-          <w:color w:val="000000"/>
-          <w:sz w:val="24"/>
-          <w:szCs w:val="24"/>
-          <w:u w:val="none"/>
-          <w:shd w:fill="auto" w:val="clear"/>
-          <w:vertAlign w:val="baseline"/>
-          <w:rtl w:val="0"/>
-        </w:rPr>
-        <w:t xml:space="preserve">Submitted to the Computer Science and Information Technology Department</w:t>
-      </w:r>
-    </w:p>
-    <w:p>
-      <w:pPr>
-        <w:keepNext w:val="0"/>
-        <w:keepLines w:val="0"/>
-        <w:pageBreakBefore w:val="0"/>
-        <w:widowControl w:val="1"/>
-        <w:pBdr>
-          <w:top w:space="0" w:sz="0" w:val="nil"/>
-          <w:left w:space="0" w:sz="0" w:val="nil"/>
-          <w:bottom w:space="0" w:sz="0" w:val="nil"/>
-          <w:right w:space="0" w:sz="0" w:val="nil"/>
-          <w:between w:space="0" w:sz="0" w:val="nil"/>
-        </w:pBdr>
-        <w:shd w:fill="auto" w:val="clear"/>
-        <w:spacing w:after="0" w:before="0" w:line="240" w:lineRule="auto"/>
-        <w:ind w:left="0" w:right="0" w:firstLine="0"/>
-        <w:jc w:val="center"/>
-        <w:rPr>
-          <w:rFonts w:ascii="Arial Narrow" w:cs="Arial Narrow" w:eastAsia="Arial Narrow" w:hAnsi="Arial Narrow"/>
-          <w:b w:val="1"/>
-          <w:i w:val="0"/>
-          <w:smallCaps w:val="0"/>
-          <w:strike w:val="0"/>
-          <w:color w:val="000000"/>
-          <w:sz w:val="24"/>
-          <w:szCs w:val="24"/>
-          <w:u w:val="none"/>
-          <w:shd w:fill="auto" w:val="clear"/>
-          <w:vertAlign w:val="baseline"/>
-        </w:rPr>
-      </w:pPr>
-      <w:r>
-        <w:rPr>
-          <w:rFonts w:ascii="Arial Narrow" w:cs="Arial Narrow" w:eastAsia="Arial Narrow" w:hAnsi="Arial Narrow"/>
-          <w:b w:val="1"/>
-          <w:i w:val="0"/>
-          <w:smallCaps w:val="0"/>
-          <w:strike w:val="0"/>
-          <w:color w:val="000000"/>
-          <w:sz w:val="24"/>
-          <w:szCs w:val="24"/>
-          <w:u w:val="none"/>
-          <w:shd w:fill="auto" w:val="clear"/>
-          <w:vertAlign w:val="baseline"/>
-          <w:rtl w:val="0"/>
-        </w:rPr>
-        <w:t xml:space="preserve">Bicol University College of Science</w:t>
-      </w:r>
-    </w:p>
-    <w:p>
-      <w:pPr>
-        <w:keepNext w:val="0"/>
-        <w:keepLines w:val="0"/>
-        <w:pageBreakBefore w:val="0"/>
-        <w:widowControl w:val="1"/>
-        <w:pBdr>
-          <w:top w:space="0" w:sz="0" w:val="nil"/>
-          <w:left w:space="0" w:sz="0" w:val="nil"/>
-          <w:bottom w:space="0" w:sz="0" w:val="nil"/>
-          <w:right w:space="0" w:sz="0" w:val="nil"/>
-          <w:between w:space="0" w:sz="0" w:val="nil"/>
-        </w:pBdr>
-        <w:shd w:fill="auto" w:val="clear"/>
-        <w:spacing w:after="0" w:before="0" w:line="240" w:lineRule="auto"/>
-        <w:ind w:left="0" w:right="0" w:firstLine="0"/>
-        <w:jc w:val="center"/>
-        <w:rPr>
-          <w:rFonts w:ascii="Arial Narrow" w:cs="Arial Narrow" w:eastAsia="Arial Narrow" w:hAnsi="Arial Narrow"/>
-          <w:b w:val="1"/>
-          <w:i w:val="0"/>
-          <w:smallCaps w:val="0"/>
-          <w:strike w:val="0"/>
-          <w:color w:val="000000"/>
-          <w:sz w:val="24"/>
-          <w:szCs w:val="24"/>
-          <w:u w:val="none"/>
-          <w:shd w:fill="auto" w:val="clear"/>
-          <w:vertAlign w:val="baseline"/>
-        </w:rPr>
-      </w:pPr>
-      <w:r>
-        <w:rPr>
-          <w:rtl w:val="0"/>
-        </w:rPr>
-      </w:r>
-    </w:p>
-    <w:p>
-      <w:pPr>
-        <w:keepNext w:val="0"/>
-        <w:keepLines w:val="0"/>
-        <w:pageBreakBefore w:val="0"/>
-        <w:widowControl w:val="1"/>
-        <w:pBdr>
-          <w:top w:space="0" w:sz="0" w:val="nil"/>
-          <w:left w:space="0" w:sz="0" w:val="nil"/>
-          <w:bottom w:space="0" w:sz="0" w:val="nil"/>
-          <w:right w:space="0" w:sz="0" w:val="nil"/>
-          <w:between w:space="0" w:sz="0" w:val="nil"/>
-        </w:pBdr>
-        <w:shd w:fill="auto" w:val="clear"/>
-        <w:spacing w:after="0" w:before="0" w:line="240" w:lineRule="auto"/>
-        <w:ind w:left="0" w:right="0" w:firstLine="0"/>
-        <w:jc w:val="center"/>
-        <w:rPr>
-          <w:rFonts w:ascii="Arial Narrow" w:cs="Arial Narrow" w:eastAsia="Arial Narrow" w:hAnsi="Arial Narrow"/>
-          <w:b w:val="1"/>
-          <w:i w:val="0"/>
-          <w:smallCaps w:val="0"/>
-          <w:strike w:val="0"/>
-          <w:color w:val="000000"/>
-          <w:sz w:val="24"/>
-          <w:szCs w:val="24"/>
-          <w:u w:val="none"/>
-          <w:shd w:fill="auto" w:val="clear"/>
-          <w:vertAlign w:val="baseline"/>
-        </w:rPr>
-      </w:pPr>
-      <w:r>
-        <w:rPr>
-          <w:rtl w:val="0"/>
-        </w:rPr>
-      </w:r>
-    </w:p>
-    <w:p>
-      <w:pPr>
-        <w:keepNext w:val="0"/>
-        <w:keepLines w:val="0"/>
-        <w:pageBreakBefore w:val="0"/>
-        <w:widowControl w:val="1"/>
-        <w:pBdr>
-          <w:top w:space="0" w:sz="0" w:val="nil"/>
-          <w:left w:space="0" w:sz="0" w:val="nil"/>
-          <w:bottom w:space="0" w:sz="0" w:val="nil"/>
-          <w:right w:space="0" w:sz="0" w:val="nil"/>
-          <w:between w:space="0" w:sz="0" w:val="nil"/>
-        </w:pBdr>
-        <w:shd w:fill="auto" w:val="clear"/>
-        <w:spacing w:after="0" w:before="0" w:line="240" w:lineRule="auto"/>
-        <w:ind w:left="0" w:right="0" w:firstLine="0"/>
-        <w:jc w:val="center"/>
-        <w:rPr>
-          <w:rFonts w:ascii="Arial Narrow" w:cs="Arial Narrow" w:eastAsia="Arial Narrow" w:hAnsi="Arial Narrow"/>
-          <w:b w:val="1"/>
-          <w:i w:val="0"/>
-          <w:smallCaps w:val="0"/>
-          <w:strike w:val="0"/>
-          <w:color w:val="000000"/>
-          <w:sz w:val="24"/>
-          <w:szCs w:val="24"/>
-          <w:u w:val="none"/>
-          <w:shd w:fill="auto" w:val="clear"/>
-          <w:vertAlign w:val="baseline"/>
-        </w:rPr>
-      </w:pPr>
-      <w:r>
-        <w:rPr>
-          <w:rtl w:val="0"/>
-        </w:rPr>
-      </w:r>
-    </w:p>
-    <w:p>
-      <w:pPr>
-        <w:keepNext w:val="0"/>
-        <w:keepLines w:val="0"/>
-        <w:pageBreakBefore w:val="0"/>
-        <w:widowControl w:val="1"/>
-        <w:pBdr>
-          <w:top w:space="0" w:sz="0" w:val="nil"/>
-          <w:left w:space="0" w:sz="0" w:val="nil"/>
-          <w:bottom w:space="0" w:sz="0" w:val="nil"/>
-          <w:right w:space="0" w:sz="0" w:val="nil"/>
-          <w:between w:space="0" w:sz="0" w:val="nil"/>
-        </w:pBdr>
-        <w:shd w:fill="auto" w:val="clear"/>
-        <w:spacing w:after="0" w:before="0" w:line="240" w:lineRule="auto"/>
-        <w:ind w:left="0" w:right="0" w:firstLine="0"/>
-        <w:jc w:val="center"/>
-        <w:rPr>
-          <w:rFonts w:ascii="Arial Narrow" w:cs="Arial Narrow" w:eastAsia="Arial Narrow" w:hAnsi="Arial Narrow"/>
-          <w:b w:val="1"/>
-          <w:i w:val="0"/>
-          <w:smallCaps w:val="0"/>
-          <w:strike w:val="0"/>
-          <w:color w:val="000000"/>
-          <w:sz w:val="24"/>
-          <w:szCs w:val="24"/>
-          <w:u w:val="none"/>
-          <w:shd w:fill="auto" w:val="clear"/>
-          <w:vertAlign w:val="baseline"/>
-        </w:rPr>
-      </w:pPr>
-      <w:r>
-        <w:rPr>
-          <w:rFonts w:ascii="Arial Narrow" w:cs="Arial Narrow" w:eastAsia="Arial Narrow" w:hAnsi="Arial Narrow"/>
-          <w:b w:val="1"/>
-          <w:i w:val="0"/>
-          <w:smallCaps w:val="0"/>
-          <w:strike w:val="0"/>
-          <w:color w:val="000000"/>
-          <w:sz w:val="24"/>
-          <w:szCs w:val="24"/>
-          <w:u w:val="none"/>
-          <w:shd w:fill="auto" w:val="clear"/>
-          <w:vertAlign w:val="baseline"/>
-          <w:rtl w:val="0"/>
-        </w:rPr>
-        <w:t xml:space="preserve">In Partial Fulfillment</w:t>
-      </w:r>
-    </w:p>
-    <w:p>
-      <w:pPr>
-        <w:keepNext w:val="0"/>
-        <w:keepLines w:val="0"/>
-        <w:pageBreakBefore w:val="0"/>
-        <w:widowControl w:val="1"/>
-        <w:pBdr>
-          <w:top w:space="0" w:sz="0" w:val="nil"/>
-          <w:left w:space="0" w:sz="0" w:val="nil"/>
-          <w:bottom w:space="0" w:sz="0" w:val="nil"/>
-          <w:right w:space="0" w:sz="0" w:val="nil"/>
-          <w:between w:space="0" w:sz="0" w:val="nil"/>
-        </w:pBdr>
-        <w:shd w:fill="auto" w:val="clear"/>
-        <w:spacing w:after="0" w:before="0" w:line="240" w:lineRule="auto"/>
-        <w:ind w:left="0" w:right="0" w:firstLine="0"/>
-        <w:jc w:val="center"/>
-        <w:rPr>
-          <w:rFonts w:ascii="Arial Narrow" w:cs="Arial Narrow" w:eastAsia="Arial Narrow" w:hAnsi="Arial Narrow"/>
-          <w:b w:val="1"/>
-          <w:i w:val="0"/>
-          <w:smallCaps w:val="0"/>
-          <w:strike w:val="0"/>
-          <w:color w:val="000000"/>
-          <w:sz w:val="24"/>
-          <w:szCs w:val="24"/>
-          <w:u w:val="none"/>
-          <w:shd w:fill="auto" w:val="clear"/>
-          <w:vertAlign w:val="baseline"/>
-        </w:rPr>
-      </w:pPr>
-      <w:r>
-        <w:rPr>
-          <w:rFonts w:ascii="Arial Narrow" w:cs="Arial Narrow" w:eastAsia="Arial Narrow" w:hAnsi="Arial Narrow"/>
-          <w:b w:val="1"/>
-          <w:i w:val="0"/>
-          <w:smallCaps w:val="0"/>
-          <w:strike w:val="0"/>
-          <w:color w:val="000000"/>
-          <w:sz w:val="24"/>
-          <w:szCs w:val="24"/>
-          <w:u w:val="none"/>
-          <w:shd w:fill="auto" w:val="clear"/>
-          <w:vertAlign w:val="baseline"/>
-          <w:rtl w:val="0"/>
-        </w:rPr>
-        <w:t xml:space="preserve">of the Requirements for the Degree</w:t>
-      </w:r>
-    </w:p>
-    <w:p>
-      <w:pPr>
-        <w:keepNext w:val="0"/>
-        <w:keepLines w:val="0"/>
-        <w:pageBreakBefore w:val="0"/>
-        <w:widowControl w:val="1"/>
-        <w:pBdr>
-          <w:top w:space="0" w:sz="0" w:val="nil"/>
-          <w:left w:space="0" w:sz="0" w:val="nil"/>
-          <w:bottom w:space="0" w:sz="0" w:val="nil"/>
-          <w:right w:space="0" w:sz="0" w:val="nil"/>
-          <w:between w:space="0" w:sz="0" w:val="nil"/>
-        </w:pBdr>
-        <w:shd w:fill="auto" w:val="clear"/>
-        <w:spacing w:after="0" w:before="0" w:line="240" w:lineRule="auto"/>
-        <w:ind w:left="0" w:right="0" w:firstLine="0"/>
-        <w:jc w:val="center"/>
-        <w:rPr>
-          <w:rFonts w:ascii="Arial Narrow" w:cs="Arial Narrow" w:eastAsia="Arial Narrow" w:hAnsi="Arial Narrow"/>
-          <w:b w:val="1"/>
-          <w:i w:val="0"/>
-          <w:smallCaps w:val="0"/>
-          <w:strike w:val="0"/>
-          <w:color w:val="000000"/>
-          <w:sz w:val="24"/>
-          <w:szCs w:val="24"/>
-          <w:u w:val="none"/>
-          <w:shd w:fill="auto" w:val="clear"/>
-          <w:vertAlign w:val="baseline"/>
-        </w:rPr>
-      </w:pPr>
-      <w:r>
-        <w:rPr>
-          <w:rFonts w:ascii="Arial Narrow" w:cs="Arial Narrow" w:eastAsia="Arial Narrow" w:hAnsi="Arial Narrow"/>
-          <w:b w:val="1"/>
-          <w:i w:val="0"/>
-          <w:smallCaps w:val="0"/>
-          <w:strike w:val="0"/>
-          <w:color w:val="000000"/>
-          <w:sz w:val="24"/>
-          <w:szCs w:val="24"/>
-          <w:u w:val="none"/>
-          <w:shd w:fill="auto" w:val="clear"/>
-          <w:vertAlign w:val="baseline"/>
-          <w:rtl w:val="0"/>
-        </w:rPr>
-        <w:t xml:space="preserve">Bachelor of Science in Information Technology</w:t>
-      </w:r>
-    </w:p>
-    <w:p>
-      <w:pPr>
-        <w:keepNext w:val="0"/>
-        <w:keepLines w:val="0"/>
-        <w:pageBreakBefore w:val="0"/>
-        <w:widowControl w:val="1"/>
-        <w:pBdr>
-          <w:top w:space="0" w:sz="0" w:val="nil"/>
-          <w:left w:space="0" w:sz="0" w:val="nil"/>
-          <w:bottom w:space="0" w:sz="0" w:val="nil"/>
-          <w:right w:space="0" w:sz="0" w:val="nil"/>
-          <w:between w:space="0" w:sz="0" w:val="nil"/>
-        </w:pBdr>
-        <w:shd w:fill="auto" w:val="clear"/>
-        <w:spacing w:after="0" w:before="0" w:line="240" w:lineRule="auto"/>
-        <w:ind w:left="0" w:right="0" w:firstLine="0"/>
-        <w:jc w:val="center"/>
-        <w:rPr>
-          <w:rFonts w:ascii="Arial Narrow" w:cs="Arial Narrow" w:eastAsia="Arial Narrow" w:hAnsi="Arial Narrow"/>
-          <w:b w:val="1"/>
-          <w:i w:val="0"/>
-          <w:smallCaps w:val="0"/>
-          <w:strike w:val="0"/>
-          <w:color w:val="000000"/>
-          <w:sz w:val="24"/>
-          <w:szCs w:val="24"/>
-          <w:u w:val="none"/>
-          <w:shd w:fill="auto" w:val="clear"/>
-          <w:vertAlign w:val="baseline"/>
-        </w:rPr>
-      </w:pPr>
-      <w:r>
-        <w:rPr>
-          <w:rtl w:val="0"/>
-        </w:rPr>
-      </w:r>
-    </w:p>
-    <w:p>
-      <w:pPr>
-        <w:keepNext w:val="0"/>
-        <w:keepLines w:val="0"/>
-        <w:pageBreakBefore w:val="0"/>
-        <w:widowControl w:val="1"/>
-        <w:pBdr>
-          <w:top w:space="0" w:sz="0" w:val="nil"/>
-          <w:left w:space="0" w:sz="0" w:val="nil"/>
-          <w:bottom w:space="0" w:sz="0" w:val="nil"/>
-          <w:right w:space="0" w:sz="0" w:val="nil"/>
-          <w:between w:space="0" w:sz="0" w:val="nil"/>
-        </w:pBdr>
-        <w:shd w:fill="auto" w:val="clear"/>
-        <w:spacing w:after="0" w:before="0" w:line="240" w:lineRule="auto"/>
-        <w:ind w:left="0" w:right="0" w:firstLine="0"/>
-        <w:jc w:val="center"/>
-        <w:rPr>
-          <w:rFonts w:ascii="Arial Narrow" w:cs="Arial Narrow" w:eastAsia="Arial Narrow" w:hAnsi="Arial Narrow"/>
-          <w:b w:val="1"/>
-          <w:i w:val="0"/>
-          <w:smallCaps w:val="0"/>
-          <w:strike w:val="0"/>
-          <w:color w:val="000000"/>
-          <w:sz w:val="24"/>
-          <w:szCs w:val="24"/>
-          <w:u w:val="none"/>
-          <w:shd w:fill="auto" w:val="clear"/>
-          <w:vertAlign w:val="baseline"/>
-        </w:rPr>
-      </w:pPr>
-      <w:r>
-        <w:rPr>
-          <w:rtl w:val="0"/>
-        </w:rPr>
-      </w:r>
-    </w:p>
-    <w:p>
-      <w:pPr>
-        <w:keepNext w:val="0"/>
-        <w:keepLines w:val="0"/>
-        <w:pageBreakBefore w:val="0"/>
-        <w:widowControl w:val="1"/>
-        <w:pBdr>
-          <w:top w:space="0" w:sz="0" w:val="nil"/>
-          <w:left w:space="0" w:sz="0" w:val="nil"/>
-          <w:bottom w:space="0" w:sz="0" w:val="nil"/>
-          <w:right w:space="0" w:sz="0" w:val="nil"/>
-          <w:between w:space="0" w:sz="0" w:val="nil"/>
-        </w:pBdr>
-        <w:shd w:fill="auto" w:val="clear"/>
-        <w:spacing w:after="0" w:before="0" w:line="240" w:lineRule="auto"/>
-        <w:ind w:left="0" w:right="0" w:firstLine="0"/>
-        <w:jc w:val="center"/>
-        <w:rPr>
-          <w:rFonts w:ascii="Arial Narrow" w:cs="Arial Narrow" w:eastAsia="Arial Narrow" w:hAnsi="Arial Narrow"/>
-          <w:b w:val="1"/>
-          <w:i w:val="0"/>
-          <w:smallCaps w:val="0"/>
-          <w:strike w:val="0"/>
-          <w:color w:val="000000"/>
-          <w:sz w:val="24"/>
-          <w:szCs w:val="24"/>
-          <w:u w:val="none"/>
-          <w:shd w:fill="auto" w:val="clear"/>
-          <w:vertAlign w:val="baseline"/>
-        </w:rPr>
-      </w:pPr>
-      <w:r>
-        <w:rPr>
-          <w:rtl w:val="0"/>
-        </w:rPr>
-      </w:r>
-    </w:p>
-    <w:p>
-      <w:pPr>
-        <w:keepNext w:val="0"/>
-        <w:keepLines w:val="0"/>
-        <w:pageBreakBefore w:val="0"/>
-        <w:widowControl w:val="1"/>
-        <w:pBdr>
-          <w:top w:space="0" w:sz="0" w:val="nil"/>
-          <w:left w:space="0" w:sz="0" w:val="nil"/>
-          <w:bottom w:space="0" w:sz="0" w:val="nil"/>
-          <w:right w:space="0" w:sz="0" w:val="nil"/>
-          <w:between w:space="0" w:sz="0" w:val="nil"/>
-        </w:pBdr>
-        <w:shd w:fill="auto" w:val="clear"/>
-        <w:spacing w:after="0" w:before="0" w:line="240" w:lineRule="auto"/>
-        <w:ind w:left="0" w:right="0" w:firstLine="0"/>
-        <w:jc w:val="center"/>
-        <w:rPr>
-          <w:rFonts w:ascii="Arial Narrow" w:cs="Arial Narrow" w:eastAsia="Arial Narrow" w:hAnsi="Arial Narrow"/>
-          <w:b w:val="1"/>
-          <w:i w:val="0"/>
-          <w:smallCaps w:val="0"/>
-          <w:strike w:val="0"/>
-          <w:color w:val="000000"/>
-          <w:sz w:val="24"/>
-          <w:szCs w:val="24"/>
-          <w:u w:val="none"/>
-          <w:shd w:fill="auto" w:val="clear"/>
-          <w:vertAlign w:val="baseline"/>
-        </w:rPr>
-      </w:pPr>
-      <w:r>
-        <w:rPr>
-          <w:rtl w:val="0"/>
-        </w:rPr>
-      </w:r>
-    </w:p>
-    <w:p>
-      <w:pPr>
-        <w:keepNext w:val="0"/>
-        <w:keepLines w:val="0"/>
-        <w:pageBreakBefore w:val="0"/>
-        <w:widowControl w:val="1"/>
-        <w:pBdr>
-          <w:top w:space="0" w:sz="0" w:val="nil"/>
-          <w:left w:space="0" w:sz="0" w:val="nil"/>
-          <w:bottom w:space="0" w:sz="0" w:val="nil"/>
-          <w:right w:space="0" w:sz="0" w:val="nil"/>
-          <w:between w:space="0" w:sz="0" w:val="nil"/>
-        </w:pBdr>
-        <w:shd w:fill="auto" w:val="clear"/>
-        <w:spacing w:after="0" w:before="0" w:line="240" w:lineRule="auto"/>
-        <w:ind w:left="0" w:right="0" w:firstLine="0"/>
-        <w:jc w:val="center"/>
-        <w:rPr>
-          <w:rFonts w:ascii="Arial Narrow" w:cs="Arial Narrow" w:eastAsia="Arial Narrow" w:hAnsi="Arial Narrow"/>
-          <w:b w:val="1"/>
-          <w:i w:val="0"/>
-          <w:smallCaps w:val="0"/>
-          <w:strike w:val="0"/>
-          <w:color w:val="000000"/>
-          <w:sz w:val="24"/>
-          <w:szCs w:val="24"/>
-          <w:u w:val="none"/>
-          <w:shd w:fill="auto" w:val="clear"/>
-          <w:vertAlign w:val="baseline"/>
-        </w:rPr>
-      </w:pPr>
-      <w:r>
-        <w:rPr>
-          <w:rtl w:val="0"/>
-        </w:rPr>
-      </w:r>
-    </w:p>
-    <w:p>
-      <w:pPr>
-        <w:keepNext w:val="0"/>
-        <w:keepLines w:val="0"/>
-        <w:pageBreakBefore w:val="0"/>
-        <w:widowControl w:val="1"/>
-        <w:pBdr>
-          <w:top w:space="0" w:sz="0" w:val="nil"/>
-          <w:left w:space="0" w:sz="0" w:val="nil"/>
-          <w:bottom w:space="0" w:sz="0" w:val="nil"/>
-          <w:right w:space="0" w:sz="0" w:val="nil"/>
-          <w:between w:space="0" w:sz="0" w:val="nil"/>
-        </w:pBdr>
-        <w:shd w:fill="auto" w:val="clear"/>
-        <w:spacing w:after="0" w:before="0" w:line="240" w:lineRule="auto"/>
-        <w:ind w:left="0" w:right="0" w:firstLine="0"/>
-        <w:jc w:val="center"/>
-        <w:rPr>
-          <w:rFonts w:ascii="Arial Narrow" w:cs="Arial Narrow" w:eastAsia="Arial Narrow" w:hAnsi="Arial Narrow"/>
-          <w:b w:val="1"/>
-          <w:i w:val="0"/>
-          <w:smallCaps w:val="0"/>
-          <w:strike w:val="0"/>
-          <w:color w:val="000000"/>
-          <w:sz w:val="24"/>
-          <w:szCs w:val="24"/>
-          <w:u w:val="none"/>
-          <w:shd w:fill="auto" w:val="clear"/>
-          <w:vertAlign w:val="baseline"/>
-        </w:rPr>
-      </w:pPr>
-      <w:r>
-        <w:rPr>
-          <w:rtl w:val="0"/>
-        </w:rPr>
-      </w:r>
-    </w:p>
-    <w:p>
-      <w:pPr>
-        <w:keepNext w:val="0"/>
-        <w:keepLines w:val="0"/>
-        <w:pageBreakBefore w:val="0"/>
-        <w:widowControl w:val="1"/>
-        <w:pBdr>
-          <w:top w:space="0" w:sz="0" w:val="nil"/>
-          <w:left w:space="0" w:sz="0" w:val="nil"/>
-          <w:bottom w:space="0" w:sz="0" w:val="nil"/>
-          <w:right w:space="0" w:sz="0" w:val="nil"/>
-          <w:between w:space="0" w:sz="0" w:val="nil"/>
-        </w:pBdr>
-        <w:shd w:fill="auto" w:val="clear"/>
-        <w:spacing w:after="0" w:before="0" w:line="240" w:lineRule="auto"/>
-        <w:ind w:left="0" w:right="0" w:firstLine="0"/>
-        <w:jc w:val="center"/>
-        <w:rPr>
-          <w:rFonts w:ascii="Arial Narrow" w:cs="Arial Narrow" w:eastAsia="Arial Narrow" w:hAnsi="Arial Narrow"/>
-          <w:b w:val="1"/>
-          <w:i w:val="0"/>
-          <w:smallCaps w:val="0"/>
-          <w:strike w:val="0"/>
-          <w:color w:val="000000"/>
-          <w:sz w:val="24"/>
-          <w:szCs w:val="24"/>
-          <w:u w:val="none"/>
-          <w:shd w:fill="auto" w:val="clear"/>
-          <w:vertAlign w:val="baseline"/>
-        </w:rPr>
-      </w:pPr>
-      <w:r>
-        <w:rPr>
-          <w:rtl w:val="0"/>
-        </w:rPr>
-      </w:r>
-    </w:p>
-    <w:p>
-      <w:pPr>
-        <w:keepNext w:val="0"/>
-        <w:keepLines w:val="0"/>
-        <w:pageBreakBefore w:val="0"/>
-        <w:widowControl w:val="1"/>
-        <w:pBdr>
-          <w:top w:space="0" w:sz="0" w:val="nil"/>
-          <w:left w:space="0" w:sz="0" w:val="nil"/>
-          <w:bottom w:space="0" w:sz="0" w:val="nil"/>
-          <w:right w:space="0" w:sz="0" w:val="nil"/>
-          <w:between w:space="0" w:sz="0" w:val="nil"/>
-        </w:pBdr>
-        <w:shd w:fill="auto" w:val="clear"/>
-        <w:spacing w:after="0" w:before="0" w:line="240" w:lineRule="auto"/>
-        <w:ind w:left="0" w:right="0" w:firstLine="0"/>
-        <w:jc w:val="both"/>
-        <w:rPr>
-          <w:rFonts w:ascii="Arial Narrow" w:cs="Arial Narrow" w:eastAsia="Arial Narrow" w:hAnsi="Arial Narrow"/>
-          <w:b w:val="1"/>
-          <w:i w:val="0"/>
-          <w:smallCaps w:val="0"/>
-          <w:strike w:val="0"/>
-          <w:color w:val="000000"/>
-          <w:sz w:val="24"/>
-          <w:szCs w:val="24"/>
-          <w:u w:val="none"/>
-          <w:shd w:fill="auto" w:val="clear"/>
-          <w:vertAlign w:val="baseline"/>
-        </w:rPr>
-      </w:pPr>
-      <w:r>
-        <w:rPr>
-          <w:rtl w:val="0"/>
-        </w:rPr>
-      </w:r>
-    </w:p>
-    <w:p>
-      <w:pPr>
-        <w:keepNext w:val="0"/>
-        <w:keepLines w:val="0"/>
-        <w:pageBreakBefore w:val="0"/>
-        <w:widowControl w:val="1"/>
-        <w:pBdr>
-          <w:top w:space="0" w:sz="0" w:val="nil"/>
-          <w:left w:space="0" w:sz="0" w:val="nil"/>
-          <w:bottom w:space="0" w:sz="0" w:val="nil"/>
-          <w:right w:space="0" w:sz="0" w:val="nil"/>
-          <w:between w:space="0" w:sz="0" w:val="nil"/>
-        </w:pBdr>
-        <w:shd w:fill="auto" w:val="clear"/>
-        <w:spacing w:after="0" w:before="0" w:line="240" w:lineRule="auto"/>
-        <w:ind w:left="0" w:right="0" w:firstLine="0"/>
-        <w:jc w:val="center"/>
-        <w:rPr>
-          <w:rFonts w:ascii="Arial Narrow" w:cs="Arial Narrow" w:eastAsia="Arial Narrow" w:hAnsi="Arial Narrow"/>
-          <w:b w:val="1"/>
-          <w:i w:val="0"/>
-          <w:smallCaps w:val="0"/>
-          <w:strike w:val="0"/>
-          <w:color w:val="000000"/>
-          <w:sz w:val="24"/>
-          <w:szCs w:val="24"/>
-          <w:u w:val="none"/>
-          <w:shd w:fill="auto" w:val="clear"/>
-          <w:vertAlign w:val="baseline"/>
-        </w:rPr>
-      </w:pPr>
-      <w:r>
-        <w:rPr>
-          <w:rtl w:val="0"/>
-        </w:rPr>
-      </w:r>
-    </w:p>
-    <w:p>
-      <w:pPr>
-        <w:keepNext w:val="0"/>
-        <w:keepLines w:val="0"/>
-        <w:pageBreakBefore w:val="0"/>
-        <w:widowControl w:val="1"/>
-        <w:pBdr>
-          <w:top w:space="0" w:sz="0" w:val="nil"/>
-          <w:left w:space="0" w:sz="0" w:val="nil"/>
-          <w:bottom w:space="0" w:sz="0" w:val="nil"/>
-          <w:right w:space="0" w:sz="0" w:val="nil"/>
-          <w:between w:space="0" w:sz="0" w:val="nil"/>
-        </w:pBdr>
-        <w:shd w:fill="auto" w:val="clear"/>
-        <w:spacing w:after="0" w:before="0" w:line="240" w:lineRule="auto"/>
-        <w:ind w:left="0" w:right="0" w:firstLine="0"/>
-        <w:jc w:val="center"/>
-        <w:rPr>
-          <w:rFonts w:ascii="Arial Narrow" w:cs="Arial Narrow" w:eastAsia="Arial Narrow" w:hAnsi="Arial Narrow"/>
-          <w:b w:val="1"/>
-          <w:i w:val="0"/>
-          <w:smallCaps w:val="0"/>
-          <w:strike w:val="0"/>
-          <w:color w:val="000000"/>
-          <w:sz w:val="24"/>
-          <w:szCs w:val="24"/>
-          <w:u w:val="none"/>
-          <w:shd w:fill="auto" w:val="clear"/>
-          <w:vertAlign w:val="baseline"/>
-        </w:rPr>
-      </w:pPr>
-      <w:r>
-        <w:rPr>
-          <w:rtl w:val="0"/>
-        </w:rPr>
-      </w:r>
-    </w:p>
-    <w:p>
-      <w:pPr>
-        <w:keepNext w:val="0"/>
-        <w:keepLines w:val="0"/>
-        <w:pageBreakBefore w:val="0"/>
-        <w:widowControl w:val="1"/>
-        <w:pBdr>
-          <w:top w:space="0" w:sz="0" w:val="nil"/>
-          <w:left w:space="0" w:sz="0" w:val="nil"/>
-          <w:bottom w:space="0" w:sz="0" w:val="nil"/>
-          <w:right w:space="0" w:sz="0" w:val="nil"/>
-          <w:between w:space="0" w:sz="0" w:val="nil"/>
-        </w:pBdr>
-        <w:shd w:fill="auto" w:val="clear"/>
-        <w:spacing w:after="0" w:before="0" w:line="240" w:lineRule="auto"/>
-        <w:ind w:left="0" w:right="0" w:firstLine="0"/>
-        <w:jc w:val="center"/>
-        <w:rPr>
-          <w:rFonts w:ascii="Arial Narrow" w:cs="Arial Narrow" w:eastAsia="Arial Narrow" w:hAnsi="Arial Narrow"/>
-          <w:b w:val="1"/>
-          <w:i w:val="0"/>
-          <w:smallCaps w:val="0"/>
-          <w:strike w:val="0"/>
-          <w:color w:val="000000"/>
-          <w:sz w:val="24"/>
-          <w:szCs w:val="24"/>
-          <w:u w:val="none"/>
-          <w:shd w:fill="auto" w:val="clear"/>
-          <w:vertAlign w:val="baseline"/>
-        </w:rPr>
-      </w:pPr>
-      <w:r>
-        <w:rPr>
-          <w:rFonts w:ascii="Arial Narrow" w:cs="Arial Narrow" w:eastAsia="Arial Narrow" w:hAnsi="Arial Narrow"/>
-          <w:b w:val="1"/>
-          <w:i w:val="0"/>
-          <w:smallCaps w:val="0"/>
-          <w:strike w:val="0"/>
-          <w:color w:val="000000"/>
-          <w:sz w:val="24"/>
-          <w:szCs w:val="24"/>
-          <w:u w:val="none"/>
-          <w:shd w:fill="auto" w:val="clear"/>
-          <w:vertAlign w:val="baseline"/>
-          <w:rtl w:val="0"/>
-        </w:rPr>
-        <w:t xml:space="preserve">May 202</w:t>
-      </w:r>
-      <w:r>
-        <w:rPr>
-          <w:b w:val="1"/>
-          <w:rtl w:val="0"/>
-        </w:rPr>
-        <w:t xml:space="preserve">3</w:t>
-      </w:r>
-      <w:r>
-        <w:rPr>
-          <w:rtl w:val="0"/>
-        </w:rPr>
-      </w:r>
-    </w:p>
-    <w:p>
-      <w:pPr>
-        <w:keepNext w:val="0"/>
-        <w:keepLines w:val="0"/>
-        <w:pageBreakBefore w:val="0"/>
-        <w:widowControl w:val="1"/>
-        <w:pBdr>
-          <w:top w:space="0" w:sz="0" w:val="nil"/>
-          <w:left w:space="0" w:sz="0" w:val="nil"/>
-          <w:bottom w:space="0" w:sz="0" w:val="nil"/>
-          <w:right w:space="0" w:sz="0" w:val="nil"/>
-          <w:between w:space="0" w:sz="0" w:val="nil"/>
-        </w:pBdr>
-        <w:shd w:fill="auto" w:val="clear"/>
-        <w:spacing w:after="0" w:before="0" w:line="240" w:lineRule="auto"/>
-        <w:ind w:left="0" w:right="0" w:firstLine="0"/>
-        <w:jc w:val="center"/>
-        <w:rPr>
-          <w:rFonts w:ascii="Arial Narrow" w:cs="Arial Narrow" w:eastAsia="Arial Narrow" w:hAnsi="Arial Narrow"/>
-          <w:b w:val="1"/>
-          <w:i w:val="0"/>
-          <w:smallCaps w:val="0"/>
-          <w:strike w:val="0"/>
-          <w:color w:val="000000"/>
-          <w:sz w:val="24"/>
-          <w:szCs w:val="24"/>
-          <w:u w:val="none"/>
-          <w:shd w:fill="auto" w:val="clear"/>
-          <w:vertAlign w:val="baseline"/>
-        </w:rPr>
-      </w:pPr>
-      <w:r>
-        <w:rPr>
           <w:rtl w:val="0"/>
         </w:rPr>
       </w:r>
@@ -1789,7 +1789,7 @@
         <w:pageBreakBefore w:val="0"/>
         <w:rPr/>
       </w:pPr>
-      <w:bookmarkStart w:colFirst="0" w:colLast="0" w:name="_30j0zll" w:id="1"/>
+      <w:bookmarkStart w:colFirst="0" w:colLast="0" w:name="_heading=h.30j0zll" w:id="1"/>
       <w:bookmarkEnd w:id="1"/>
       <w:r>
         <w:br w:type="page"/>
@@ -2281,7 +2281,7 @@
           <w:b w:val="1"/>
           <w:rtl w:val="0"/>
         </w:rPr>
-        <w:t xml:space="preserve">            Ryan A. Rodriguez, MIT, MSCS</w:t>
+        <w:t xml:space="preserve">            Ryan A. ForRodriguez, MIT, MSCS</w:t>
       </w:r>
     </w:p>
     <w:p>
@@ -2386,7 +2386,7 @@
         <w:pageBreakBefore w:val="0"/>
         <w:rPr/>
       </w:pPr>
-      <w:bookmarkStart w:colFirst="0" w:colLast="0" w:name="_1fob9te" w:id="2"/>
+      <w:bookmarkStart w:colFirst="0" w:colLast="0" w:name="_heading=h.1fob9te" w:id="2"/>
       <w:bookmarkEnd w:id="2"/>
       <w:r>
         <w:br w:type="page"/>
@@ -2421,7 +2421,7 @@
           <w:u w:val="single"/>
         </w:rPr>
       </w:pPr>
-      <w:bookmarkStart w:colFirst="0" w:colLast="0" w:name="_3znysh7" w:id="3"/>
+      <w:bookmarkStart w:colFirst="0" w:colLast="0" w:name="_heading=h.3znysh7" w:id="3"/>
       <w:bookmarkEnd w:id="3"/>
       <w:r>
         <w:br w:type="page"/>
@@ -2475,7 +2475,7 @@
         <w:pageBreakBefore w:val="0"/>
         <w:rPr/>
       </w:pPr>
-      <w:bookmarkStart w:colFirst="0" w:colLast="0" w:name="_2et92p0" w:id="4"/>
+      <w:bookmarkStart w:colFirst="0" w:colLast="0" w:name="_heading=h.2et92p0" w:id="4"/>
       <w:bookmarkEnd w:id="4"/>
       <w:r>
         <w:br w:type="page"/>
@@ -2531,10 +2531,10 @@
           </w:pPr>
           <w:r>
             <w:fldChar w:fldCharType="begin"/>
-            <w:instrText xml:space="preserve"> TOC \h \u \z </w:instrText>
+            <w:instrText xml:space="preserve"> TOC \h \u \z \t "Heading 1,1,Heading 2,2,Heading 3,3,Heading 4,4,Heading 5,5,Heading 6,6,"</w:instrText>
             <w:fldChar w:fldCharType="separate"/>
           </w:r>
-          <w:hyperlink w:anchor="_30j0zll">
+          <w:hyperlink w:anchor="_heading=h.30j0zll">
             <w:r>
               <w:rPr>
                 <w:rFonts w:ascii="Calibri" w:cs="Calibri" w:eastAsia="Calibri" w:hAnsi="Calibri"/>
@@ -2595,7 +2595,7 @@
               <w:vertAlign w:val="baseline"/>
             </w:rPr>
           </w:pPr>
-          <w:hyperlink w:anchor="_1fob9te">
+          <w:hyperlink w:anchor="_heading=h.1fob9te">
             <w:r>
               <w:rPr>
                 <w:rFonts w:ascii="Calibri" w:cs="Calibri" w:eastAsia="Calibri" w:hAnsi="Calibri"/>
@@ -2656,7 +2656,7 @@
               <w:vertAlign w:val="baseline"/>
             </w:rPr>
           </w:pPr>
-          <w:hyperlink w:anchor="_3znysh7">
+          <w:hyperlink w:anchor="_heading=h.3znysh7">
             <w:r>
               <w:rPr>
                 <w:rFonts w:ascii="Calibri" w:cs="Calibri" w:eastAsia="Calibri" w:hAnsi="Calibri"/>
@@ -2717,7 +2717,7 @@
               <w:vertAlign w:val="baseline"/>
             </w:rPr>
           </w:pPr>
-          <w:hyperlink w:anchor="_2et92p0">
+          <w:hyperlink w:anchor="_heading=h.2et92p0">
             <w:r>
               <w:rPr>
                 <w:rFonts w:ascii="Calibri" w:cs="Calibri" w:eastAsia="Calibri" w:hAnsi="Calibri"/>
@@ -2778,7 +2778,7 @@
               <w:vertAlign w:val="baseline"/>
             </w:rPr>
           </w:pPr>
-          <w:hyperlink w:anchor="_tyjcwt">
+          <w:hyperlink w:anchor="_heading=h.tyjcwt">
             <w:r>
               <w:rPr>
                 <w:rFonts w:ascii="Calibri" w:cs="Calibri" w:eastAsia="Calibri" w:hAnsi="Calibri"/>
@@ -2839,7 +2839,7 @@
               <w:vertAlign w:val="baseline"/>
             </w:rPr>
           </w:pPr>
-          <w:hyperlink w:anchor="_3dy6vkm">
+          <w:hyperlink w:anchor="_heading=h.3dy6vkm">
             <w:r>
               <w:rPr>
                 <w:rFonts w:ascii="Calibri" w:cs="Calibri" w:eastAsia="Calibri" w:hAnsi="Calibri"/>
@@ -2900,7 +2900,7 @@
               <w:vertAlign w:val="baseline"/>
             </w:rPr>
           </w:pPr>
-          <w:hyperlink w:anchor="_1t3h5sf">
+          <w:hyperlink w:anchor="_heading=h.1t3h5sf">
             <w:r>
               <w:rPr>
                 <w:rFonts w:ascii="Calibri" w:cs="Calibri" w:eastAsia="Calibri" w:hAnsi="Calibri"/>
@@ -2962,7 +2962,7 @@
               <w:vertAlign w:val="baseline"/>
             </w:rPr>
           </w:pPr>
-          <w:hyperlink w:anchor="_4d34og8">
+          <w:hyperlink w:anchor="_heading=h.4d34og8">
             <w:r>
               <w:rPr>
                 <w:rFonts w:ascii="Calibri" w:cs="Calibri" w:eastAsia="Calibri" w:hAnsi="Calibri"/>
@@ -2981,7 +2981,7 @@
               <w:t xml:space="preserve">1</w:t>
             </w:r>
           </w:hyperlink>
-          <w:hyperlink w:anchor="_4d34og8">
+          <w:hyperlink w:anchor="_heading=h.4d34og8">
             <w:r>
               <w:rPr>
                 <w:rFonts w:ascii="Calibri" w:cs="Calibri" w:eastAsia="Calibri" w:hAnsi="Calibri"/>
@@ -3002,7 +3002,7 @@
           </w:hyperlink>
           <w:r>
             <w:fldChar w:fldCharType="begin"/>
-            <w:instrText xml:space="preserve"> PAGEREF _4d34og8 \h </w:instrText>
+            <w:instrText xml:space="preserve"> PAGEREF _heading=h.4d34og8 \h </w:instrText>
             <w:fldChar w:fldCharType="separate"/>
           </w:r>
           <w:r>
@@ -3068,7 +3068,7 @@
               <w:vertAlign w:val="baseline"/>
             </w:rPr>
           </w:pPr>
-          <w:hyperlink w:anchor="_2s8eyo1">
+          <w:hyperlink w:anchor="_heading=h.2s8eyo1">
             <w:r>
               <w:rPr>
                 <w:rFonts w:ascii="Calibri" w:cs="Calibri" w:eastAsia="Calibri" w:hAnsi="Calibri"/>
@@ -3087,7 +3087,7 @@
               <w:t xml:space="preserve">1.1</w:t>
             </w:r>
           </w:hyperlink>
-          <w:hyperlink w:anchor="_2s8eyo1">
+          <w:hyperlink w:anchor="_heading=h.2s8eyo1">
             <w:r>
               <w:rPr>
                 <w:rFonts w:ascii="Calibri" w:cs="Calibri" w:eastAsia="Calibri" w:hAnsi="Calibri"/>
@@ -3108,7 +3108,7 @@
           </w:hyperlink>
           <w:r>
             <w:fldChar w:fldCharType="begin"/>
-            <w:instrText xml:space="preserve"> PAGEREF _2s8eyo1 \h </w:instrText>
+            <w:instrText xml:space="preserve"> PAGEREF _heading=h.2s8eyo1 \h </w:instrText>
             <w:fldChar w:fldCharType="separate"/>
           </w:r>
           <w:r>
@@ -3174,7 +3174,7 @@
               <w:vertAlign w:val="baseline"/>
             </w:rPr>
           </w:pPr>
-          <w:hyperlink w:anchor="_17dp8vu">
+          <w:hyperlink w:anchor="_heading=h.17dp8vu">
             <w:r>
               <w:rPr>
                 <w:rFonts w:ascii="Calibri" w:cs="Calibri" w:eastAsia="Calibri" w:hAnsi="Calibri"/>
@@ -3193,7 +3193,7 @@
               <w:t xml:space="preserve">1.2</w:t>
             </w:r>
           </w:hyperlink>
-          <w:hyperlink w:anchor="_17dp8vu">
+          <w:hyperlink w:anchor="_heading=h.17dp8vu">
             <w:r>
               <w:rPr>
                 <w:rFonts w:ascii="Calibri" w:cs="Calibri" w:eastAsia="Calibri" w:hAnsi="Calibri"/>
@@ -3214,7 +3214,7 @@
           </w:hyperlink>
           <w:r>
             <w:fldChar w:fldCharType="begin"/>
-            <w:instrText xml:space="preserve"> PAGEREF _17dp8vu \h </w:instrText>
+            <w:instrText xml:space="preserve"> PAGEREF _heading=h.17dp8vu \h </w:instrText>
             <w:fldChar w:fldCharType="separate"/>
           </w:r>
           <w:r>
@@ -3280,7 +3280,7 @@
               <w:vertAlign w:val="baseline"/>
             </w:rPr>
           </w:pPr>
-          <w:hyperlink w:anchor="_3rdcrjn">
+          <w:hyperlink w:anchor="_heading=h.3rdcrjn">
             <w:r>
               <w:rPr>
                 <w:rFonts w:ascii="Calibri" w:cs="Calibri" w:eastAsia="Calibri" w:hAnsi="Calibri"/>
@@ -3299,7 +3299,7 @@
               <w:t xml:space="preserve">1.3</w:t>
             </w:r>
           </w:hyperlink>
-          <w:hyperlink w:anchor="_3rdcrjn">
+          <w:hyperlink w:anchor="_heading=h.3rdcrjn">
             <w:r>
               <w:rPr>
                 <w:rFonts w:ascii="Calibri" w:cs="Calibri" w:eastAsia="Calibri" w:hAnsi="Calibri"/>
@@ -3320,7 +3320,7 @@
           </w:hyperlink>
           <w:r>
             <w:fldChar w:fldCharType="begin"/>
-            <w:instrText xml:space="preserve"> PAGEREF _3rdcrjn \h </w:instrText>
+            <w:instrText xml:space="preserve"> PAGEREF _heading=h.3rdcrjn \h </w:instrText>
             <w:fldChar w:fldCharType="separate"/>
           </w:r>
           <w:r>
@@ -3386,7 +3386,7 @@
               <w:vertAlign w:val="baseline"/>
             </w:rPr>
           </w:pPr>
-          <w:hyperlink w:anchor="_26in1rg">
+          <w:hyperlink w:anchor="_heading=h.26in1rg">
             <w:r>
               <w:rPr>
                 <w:rFonts w:ascii="Calibri" w:cs="Calibri" w:eastAsia="Calibri" w:hAnsi="Calibri"/>
@@ -3405,7 +3405,7 @@
               <w:t xml:space="preserve">1.4</w:t>
             </w:r>
           </w:hyperlink>
-          <w:hyperlink w:anchor="_26in1rg">
+          <w:hyperlink w:anchor="_heading=h.26in1rg">
             <w:r>
               <w:rPr>
                 <w:rFonts w:ascii="Calibri" w:cs="Calibri" w:eastAsia="Calibri" w:hAnsi="Calibri"/>
@@ -3426,7 +3426,7 @@
           </w:hyperlink>
           <w:r>
             <w:fldChar w:fldCharType="begin"/>
-            <w:instrText xml:space="preserve"> PAGEREF _26in1rg \h </w:instrText>
+            <w:instrText xml:space="preserve"> PAGEREF _heading=h.26in1rg \h </w:instrText>
             <w:fldChar w:fldCharType="separate"/>
           </w:r>
           <w:r>
@@ -3492,7 +3492,7 @@
               <w:vertAlign w:val="baseline"/>
             </w:rPr>
           </w:pPr>
-          <w:hyperlink w:anchor="_35nkun2">
+          <w:hyperlink w:anchor="_heading=h.35nkun2">
             <w:r>
               <w:rPr>
                 <w:rFonts w:ascii="Calibri" w:cs="Calibri" w:eastAsia="Calibri" w:hAnsi="Calibri"/>
@@ -3511,7 +3511,7 @@
               <w:t xml:space="preserve">2</w:t>
             </w:r>
           </w:hyperlink>
-          <w:hyperlink w:anchor="_35nkun2">
+          <w:hyperlink w:anchor="_heading=h.35nkun2">
             <w:r>
               <w:rPr>
                 <w:rFonts w:ascii="Calibri" w:cs="Calibri" w:eastAsia="Calibri" w:hAnsi="Calibri"/>
@@ -3532,7 +3532,7 @@
           </w:hyperlink>
           <w:r>
             <w:fldChar w:fldCharType="begin"/>
-            <w:instrText xml:space="preserve"> PAGEREF _35nkun2 \h </w:instrText>
+            <w:instrText xml:space="preserve"> PAGEREF _heading=h.35nkun2 \h </w:instrText>
             <w:fldChar w:fldCharType="separate"/>
           </w:r>
           <w:r>
@@ -3598,7 +3598,7 @@
               <w:vertAlign w:val="baseline"/>
             </w:rPr>
           </w:pPr>
-          <w:hyperlink w:anchor="_1ksv4uv">
+          <w:hyperlink w:anchor="_heading=h.1ksv4uv">
             <w:r>
               <w:rPr>
                 <w:rFonts w:ascii="Calibri" w:cs="Calibri" w:eastAsia="Calibri" w:hAnsi="Calibri"/>
@@ -3617,7 +3617,7 @@
               <w:t xml:space="preserve">2.1</w:t>
             </w:r>
           </w:hyperlink>
-          <w:hyperlink w:anchor="_1ksv4uv">
+          <w:hyperlink w:anchor="_heading=h.1ksv4uv">
             <w:r>
               <w:rPr>
                 <w:rFonts w:ascii="Calibri" w:cs="Calibri" w:eastAsia="Calibri" w:hAnsi="Calibri"/>
@@ -3638,7 +3638,7 @@
           </w:hyperlink>
           <w:r>
             <w:fldChar w:fldCharType="begin"/>
-            <w:instrText xml:space="preserve"> PAGEREF _1ksv4uv \h </w:instrText>
+            <w:instrText xml:space="preserve"> PAGEREF _heading=h.1ksv4uv \h </w:instrText>
             <w:fldChar w:fldCharType="separate"/>
           </w:r>
           <w:r>
@@ -3704,7 +3704,7 @@
               <w:vertAlign w:val="baseline"/>
             </w:rPr>
           </w:pPr>
-          <w:hyperlink w:anchor="_2jxsxqh">
+          <w:hyperlink w:anchor="_heading=h.2jxsxqh">
             <w:r>
               <w:rPr>
                 <w:rFonts w:ascii="Calibri" w:cs="Calibri" w:eastAsia="Calibri" w:hAnsi="Calibri"/>
@@ -3723,7 +3723,7 @@
               <w:t xml:space="preserve">2.2</w:t>
             </w:r>
           </w:hyperlink>
-          <w:hyperlink w:anchor="_2jxsxqh">
+          <w:hyperlink w:anchor="_heading=h.2jxsxqh">
             <w:r>
               <w:rPr>
                 <w:rFonts w:ascii="Calibri" w:cs="Calibri" w:eastAsia="Calibri" w:hAnsi="Calibri"/>
@@ -3744,7 +3744,7 @@
           </w:hyperlink>
           <w:r>
             <w:fldChar w:fldCharType="begin"/>
-            <w:instrText xml:space="preserve"> PAGEREF _2jxsxqh \h </w:instrText>
+            <w:instrText xml:space="preserve"> PAGEREF _heading=h.2jxsxqh \h </w:instrText>
             <w:fldChar w:fldCharType="separate"/>
           </w:r>
           <w:r>
@@ -3810,7 +3810,7 @@
               <w:vertAlign w:val="baseline"/>
             </w:rPr>
           </w:pPr>
-          <w:hyperlink w:anchor="_z337ya">
+          <w:hyperlink w:anchor="_heading=h.z337ya">
             <w:r>
               <w:rPr>
                 <w:rFonts w:ascii="Calibri" w:cs="Calibri" w:eastAsia="Calibri" w:hAnsi="Calibri"/>
@@ -3829,7 +3829,7 @@
               <w:t xml:space="preserve">2.3</w:t>
             </w:r>
           </w:hyperlink>
-          <w:hyperlink w:anchor="_z337ya">
+          <w:hyperlink w:anchor="_heading=h.z337ya">
             <w:r>
               <w:rPr>
                 <w:rFonts w:ascii="Calibri" w:cs="Calibri" w:eastAsia="Calibri" w:hAnsi="Calibri"/>
@@ -3850,7 +3850,7 @@
           </w:hyperlink>
           <w:r>
             <w:fldChar w:fldCharType="begin"/>
-            <w:instrText xml:space="preserve"> PAGEREF _z337ya \h </w:instrText>
+            <w:instrText xml:space="preserve"> PAGEREF _heading=h.z337ya \h </w:instrText>
             <w:fldChar w:fldCharType="separate"/>
           </w:r>
           <w:r>
@@ -3916,7 +3916,7 @@
               <w:vertAlign w:val="baseline"/>
             </w:rPr>
           </w:pPr>
-          <w:hyperlink w:anchor="_3j2qqm3">
+          <w:hyperlink w:anchor="_heading=h.3j2qqm3">
             <w:r>
               <w:rPr>
                 <w:rFonts w:ascii="Calibri" w:cs="Calibri" w:eastAsia="Calibri" w:hAnsi="Calibri"/>
@@ -3935,7 +3935,7 @@
               <w:t xml:space="preserve">3</w:t>
             </w:r>
           </w:hyperlink>
-          <w:hyperlink w:anchor="_3j2qqm3">
+          <w:hyperlink w:anchor="_heading=h.3j2qqm3">
             <w:r>
               <w:rPr>
                 <w:rFonts w:ascii="Calibri" w:cs="Calibri" w:eastAsia="Calibri" w:hAnsi="Calibri"/>
@@ -3956,7 +3956,7 @@
           </w:hyperlink>
           <w:r>
             <w:fldChar w:fldCharType="begin"/>
-            <w:instrText xml:space="preserve"> PAGEREF _3j2qqm3 \h </w:instrText>
+            <w:instrText xml:space="preserve"> PAGEREF _heading=h.3j2qqm3 \h </w:instrText>
             <w:fldChar w:fldCharType="separate"/>
           </w:r>
           <w:r>
@@ -4022,7 +4022,7 @@
               <w:vertAlign w:val="baseline"/>
             </w:rPr>
           </w:pPr>
-          <w:hyperlink w:anchor="_1y810tw">
+          <w:hyperlink w:anchor="_heading=h.1y810tw">
             <w:r>
               <w:rPr>
                 <w:rFonts w:ascii="Calibri" w:cs="Calibri" w:eastAsia="Calibri" w:hAnsi="Calibri"/>
@@ -4041,7 +4041,7 @@
               <w:t xml:space="preserve">3.1</w:t>
             </w:r>
           </w:hyperlink>
-          <w:hyperlink w:anchor="_1y810tw">
+          <w:hyperlink w:anchor="_heading=h.1y810tw">
             <w:r>
               <w:rPr>
                 <w:rFonts w:ascii="Calibri" w:cs="Calibri" w:eastAsia="Calibri" w:hAnsi="Calibri"/>
@@ -4062,7 +4062,7 @@
           </w:hyperlink>
           <w:r>
             <w:fldChar w:fldCharType="begin"/>
-            <w:instrText xml:space="preserve"> PAGEREF _1y810tw \h </w:instrText>
+            <w:instrText xml:space="preserve"> PAGEREF _heading=h.1y810tw \h </w:instrText>
             <w:fldChar w:fldCharType="separate"/>
           </w:r>
           <w:r>
@@ -4128,7 +4128,7 @@
               <w:vertAlign w:val="baseline"/>
             </w:rPr>
           </w:pPr>
-          <w:hyperlink w:anchor="_4i7ojhp">
+          <w:hyperlink w:anchor="_heading=h.4i7ojhp">
             <w:r>
               <w:rPr>
                 <w:rFonts w:ascii="Calibri" w:cs="Calibri" w:eastAsia="Calibri" w:hAnsi="Calibri"/>
@@ -4192,7 +4192,7 @@
               <w:vertAlign w:val="baseline"/>
             </w:rPr>
           </w:pPr>
-          <w:hyperlink w:anchor="_2xcytpi">
+          <w:hyperlink w:anchor="_heading=h.2xcytpi">
             <w:r>
               <w:rPr>
                 <w:rFonts w:ascii="Calibri" w:cs="Calibri" w:eastAsia="Calibri" w:hAnsi="Calibri"/>
@@ -4256,7 +4256,7 @@
               <w:vertAlign w:val="baseline"/>
             </w:rPr>
           </w:pPr>
-          <w:hyperlink w:anchor="_1ci93xb">
+          <w:hyperlink w:anchor="_heading=h.1ci93xb">
             <w:r>
               <w:rPr>
                 <w:rFonts w:ascii="Calibri" w:cs="Calibri" w:eastAsia="Calibri" w:hAnsi="Calibri"/>
@@ -4320,7 +4320,7 @@
               <w:vertAlign w:val="baseline"/>
             </w:rPr>
           </w:pPr>
-          <w:hyperlink w:anchor="_3whwml4">
+          <w:hyperlink w:anchor="_heading=h.3whwml4">
             <w:r>
               <w:rPr>
                 <w:rFonts w:ascii="Calibri" w:cs="Calibri" w:eastAsia="Calibri" w:hAnsi="Calibri"/>
@@ -4339,7 +4339,7 @@
               <w:t xml:space="preserve">3.2</w:t>
             </w:r>
           </w:hyperlink>
-          <w:hyperlink w:anchor="_3whwml4">
+          <w:hyperlink w:anchor="_heading=h.3whwml4">
             <w:r>
               <w:rPr>
                 <w:rFonts w:ascii="Calibri" w:cs="Calibri" w:eastAsia="Calibri" w:hAnsi="Calibri"/>
@@ -4360,7 +4360,7 @@
           </w:hyperlink>
           <w:r>
             <w:fldChar w:fldCharType="begin"/>
-            <w:instrText xml:space="preserve"> PAGEREF _3whwml4 \h </w:instrText>
+            <w:instrText xml:space="preserve"> PAGEREF _heading=h.3whwml4 \h </w:instrText>
             <w:fldChar w:fldCharType="separate"/>
           </w:r>
           <w:r>
@@ -4426,7 +4426,7 @@
               <w:vertAlign w:val="baseline"/>
             </w:rPr>
           </w:pPr>
-          <w:hyperlink w:anchor="_2bn6wsx">
+          <w:hyperlink w:anchor="_heading=h.2bn6wsx">
             <w:r>
               <w:rPr>
                 <w:rFonts w:ascii="Calibri" w:cs="Calibri" w:eastAsia="Calibri" w:hAnsi="Calibri"/>
@@ -4490,7 +4490,7 @@
               <w:vertAlign w:val="baseline"/>
             </w:rPr>
           </w:pPr>
-          <w:hyperlink w:anchor="_qsh70q">
+          <w:hyperlink w:anchor="_heading=h.qsh70q">
             <w:r>
               <w:rPr>
                 <w:rFonts w:ascii="Calibri" w:cs="Calibri" w:eastAsia="Calibri" w:hAnsi="Calibri"/>
@@ -4554,7 +4554,7 @@
               <w:vertAlign w:val="baseline"/>
             </w:rPr>
           </w:pPr>
-          <w:hyperlink w:anchor="_3as4poj">
+          <w:hyperlink w:anchor="_heading=h.3as4poj">
             <w:r>
               <w:rPr>
                 <w:rFonts w:ascii="Calibri" w:cs="Calibri" w:eastAsia="Calibri" w:hAnsi="Calibri"/>
@@ -4618,7 +4618,7 @@
               <w:vertAlign w:val="baseline"/>
             </w:rPr>
           </w:pPr>
-          <w:hyperlink w:anchor="_1pxezwc">
+          <w:hyperlink w:anchor="_heading=h.1pxezwc">
             <w:r>
               <w:rPr>
                 <w:rFonts w:ascii="Calibri" w:cs="Calibri" w:eastAsia="Calibri" w:hAnsi="Calibri"/>
@@ -4682,7 +4682,7 @@
               <w:vertAlign w:val="baseline"/>
             </w:rPr>
           </w:pPr>
-          <w:hyperlink w:anchor="_49x2ik5">
+          <w:hyperlink w:anchor="_heading=h.49x2ik5">
             <w:r>
               <w:rPr>
                 <w:rFonts w:ascii="Calibri" w:cs="Calibri" w:eastAsia="Calibri" w:hAnsi="Calibri"/>
@@ -4701,7 +4701,7 @@
               <w:t xml:space="preserve">4</w:t>
             </w:r>
           </w:hyperlink>
-          <w:hyperlink w:anchor="_49x2ik5">
+          <w:hyperlink w:anchor="_heading=h.49x2ik5">
             <w:r>
               <w:rPr>
                 <w:rFonts w:ascii="Calibri" w:cs="Calibri" w:eastAsia="Calibri" w:hAnsi="Calibri"/>
@@ -4722,7 +4722,7 @@
           </w:hyperlink>
           <w:r>
             <w:fldChar w:fldCharType="begin"/>
-            <w:instrText xml:space="preserve"> PAGEREF _49x2ik5 \h </w:instrText>
+            <w:instrText xml:space="preserve"> PAGEREF _heading=h.49x2ik5 \h </w:instrText>
             <w:fldChar w:fldCharType="separate"/>
           </w:r>
           <w:r>
@@ -4788,7 +4788,7 @@
               <w:vertAlign w:val="baseline"/>
             </w:rPr>
           </w:pPr>
-          <w:hyperlink w:anchor="_2p2csry">
+          <w:hyperlink w:anchor="_heading=h.2p2csry">
             <w:r>
               <w:rPr>
                 <w:rFonts w:ascii="Calibri" w:cs="Calibri" w:eastAsia="Calibri" w:hAnsi="Calibri"/>
@@ -4807,7 +4807,7 @@
               <w:t xml:space="preserve">4.1</w:t>
             </w:r>
           </w:hyperlink>
-          <w:hyperlink w:anchor="_2p2csry">
+          <w:hyperlink w:anchor="_heading=h.2p2csry">
             <w:r>
               <w:rPr>
                 <w:rFonts w:ascii="Calibri" w:cs="Calibri" w:eastAsia="Calibri" w:hAnsi="Calibri"/>
@@ -4828,7 +4828,7 @@
           </w:hyperlink>
           <w:r>
             <w:fldChar w:fldCharType="begin"/>
-            <w:instrText xml:space="preserve"> PAGEREF _2p2csry \h </w:instrText>
+            <w:instrText xml:space="preserve"> PAGEREF _heading=h.2p2csry \h </w:instrText>
             <w:fldChar w:fldCharType="separate"/>
           </w:r>
           <w:r>
@@ -4894,7 +4894,7 @@
               <w:vertAlign w:val="baseline"/>
             </w:rPr>
           </w:pPr>
-          <w:hyperlink w:anchor="_147n2zr">
+          <w:hyperlink w:anchor="_heading=h.147n2zr">
             <w:r>
               <w:rPr>
                 <w:rFonts w:ascii="Calibri" w:cs="Calibri" w:eastAsia="Calibri" w:hAnsi="Calibri"/>
@@ -4913,7 +4913,7 @@
               <w:t xml:space="preserve">4.2</w:t>
             </w:r>
           </w:hyperlink>
-          <w:hyperlink w:anchor="_147n2zr">
+          <w:hyperlink w:anchor="_heading=h.147n2zr">
             <w:r>
               <w:rPr>
                 <w:rFonts w:ascii="Calibri" w:cs="Calibri" w:eastAsia="Calibri" w:hAnsi="Calibri"/>
@@ -4934,7 +4934,7 @@
           </w:hyperlink>
           <w:r>
             <w:fldChar w:fldCharType="begin"/>
-            <w:instrText xml:space="preserve"> PAGEREF _147n2zr \h </w:instrText>
+            <w:instrText xml:space="preserve"> PAGEREF _heading=h.147n2zr \h </w:instrText>
             <w:fldChar w:fldCharType="separate"/>
           </w:r>
           <w:r>
@@ -5000,7 +5000,7 @@
               <w:vertAlign w:val="baseline"/>
             </w:rPr>
           </w:pPr>
-          <w:hyperlink w:anchor="_3o7alnk">
+          <w:hyperlink w:anchor="_heading=h.3o7alnk">
             <w:r>
               <w:rPr>
                 <w:rFonts w:ascii="Calibri" w:cs="Calibri" w:eastAsia="Calibri" w:hAnsi="Calibri"/>
@@ -5019,7 +5019,7 @@
               <w:t xml:space="preserve">4.3</w:t>
             </w:r>
           </w:hyperlink>
-          <w:hyperlink w:anchor="_3o7alnk">
+          <w:hyperlink w:anchor="_heading=h.3o7alnk">
             <w:r>
               <w:rPr>
                 <w:rFonts w:ascii="Calibri" w:cs="Calibri" w:eastAsia="Calibri" w:hAnsi="Calibri"/>
@@ -5040,7 +5040,7 @@
           </w:hyperlink>
           <w:r>
             <w:fldChar w:fldCharType="begin"/>
-            <w:instrText xml:space="preserve"> PAGEREF _3o7alnk \h </w:instrText>
+            <w:instrText xml:space="preserve"> PAGEREF _heading=h.3o7alnk \h </w:instrText>
             <w:fldChar w:fldCharType="separate"/>
           </w:r>
           <w:r>
@@ -5106,7 +5106,7 @@
               <w:vertAlign w:val="baseline"/>
             </w:rPr>
           </w:pPr>
-          <w:hyperlink w:anchor="_23ckvvd">
+          <w:hyperlink w:anchor="_heading=h.23ckvvd">
             <w:r>
               <w:rPr>
                 <w:rFonts w:ascii="Calibri" w:cs="Calibri" w:eastAsia="Calibri" w:hAnsi="Calibri"/>
@@ -5125,7 +5125,7 @@
               <w:t xml:space="preserve">4.4</w:t>
             </w:r>
           </w:hyperlink>
-          <w:hyperlink w:anchor="_23ckvvd">
+          <w:hyperlink w:anchor="_heading=h.23ckvvd">
             <w:r>
               <w:rPr>
                 <w:rFonts w:ascii="Calibri" w:cs="Calibri" w:eastAsia="Calibri" w:hAnsi="Calibri"/>
@@ -5146,7 +5146,7 @@
           </w:hyperlink>
           <w:r>
             <w:fldChar w:fldCharType="begin"/>
-            <w:instrText xml:space="preserve"> PAGEREF _23ckvvd \h </w:instrText>
+            <w:instrText xml:space="preserve"> PAGEREF _heading=h.23ckvvd \h </w:instrText>
             <w:fldChar w:fldCharType="separate"/>
           </w:r>
           <w:r>
@@ -5212,7 +5212,7 @@
               <w:vertAlign w:val="baseline"/>
             </w:rPr>
           </w:pPr>
-          <w:hyperlink w:anchor="_ihv636">
+          <w:hyperlink w:anchor="_heading=h.ihv636">
             <w:r>
               <w:rPr>
                 <w:rFonts w:ascii="Calibri" w:cs="Calibri" w:eastAsia="Calibri" w:hAnsi="Calibri"/>
@@ -5231,7 +5231,7 @@
               <w:t xml:space="preserve">5</w:t>
             </w:r>
           </w:hyperlink>
-          <w:hyperlink w:anchor="_ihv636">
+          <w:hyperlink w:anchor="_heading=h.ihv636">
             <w:r>
               <w:rPr>
                 <w:rFonts w:ascii="Calibri" w:cs="Calibri" w:eastAsia="Calibri" w:hAnsi="Calibri"/>
@@ -5252,7 +5252,7 @@
           </w:hyperlink>
           <w:r>
             <w:fldChar w:fldCharType="begin"/>
-            <w:instrText xml:space="preserve"> PAGEREF _ihv636 \h </w:instrText>
+            <w:instrText xml:space="preserve"> PAGEREF _heading=h.ihv636 \h </w:instrText>
             <w:fldChar w:fldCharType="separate"/>
           </w:r>
           <w:r>
@@ -5318,7 +5318,7 @@
               <w:vertAlign w:val="baseline"/>
             </w:rPr>
           </w:pPr>
-          <w:hyperlink w:anchor="_32hioqz">
+          <w:hyperlink w:anchor="_heading=h.32hioqz">
             <w:r>
               <w:rPr>
                 <w:rFonts w:ascii="Calibri" w:cs="Calibri" w:eastAsia="Calibri" w:hAnsi="Calibri"/>
@@ -5337,7 +5337,7 @@
               <w:t xml:space="preserve">5.1</w:t>
             </w:r>
           </w:hyperlink>
-          <w:hyperlink w:anchor="_32hioqz">
+          <w:hyperlink w:anchor="_heading=h.32hioqz">
             <w:r>
               <w:rPr>
                 <w:rFonts w:ascii="Calibri" w:cs="Calibri" w:eastAsia="Calibri" w:hAnsi="Calibri"/>
@@ -5358,7 +5358,7 @@
           </w:hyperlink>
           <w:r>
             <w:fldChar w:fldCharType="begin"/>
-            <w:instrText xml:space="preserve"> PAGEREF _32hioqz \h </w:instrText>
+            <w:instrText xml:space="preserve"> PAGEREF _heading=h.32hioqz \h </w:instrText>
             <w:fldChar w:fldCharType="separate"/>
           </w:r>
           <w:r>
@@ -5424,7 +5424,7 @@
               <w:vertAlign w:val="baseline"/>
             </w:rPr>
           </w:pPr>
-          <w:hyperlink w:anchor="_1hmsyys">
+          <w:hyperlink w:anchor="_heading=h.1hmsyys">
             <w:r>
               <w:rPr>
                 <w:rFonts w:ascii="Calibri" w:cs="Calibri" w:eastAsia="Calibri" w:hAnsi="Calibri"/>
@@ -5443,7 +5443,7 @@
               <w:t xml:space="preserve">5.2</w:t>
             </w:r>
           </w:hyperlink>
-          <w:hyperlink w:anchor="_1hmsyys">
+          <w:hyperlink w:anchor="_heading=h.1hmsyys">
             <w:r>
               <w:rPr>
                 <w:rFonts w:ascii="Calibri" w:cs="Calibri" w:eastAsia="Calibri" w:hAnsi="Calibri"/>
@@ -5464,7 +5464,7 @@
           </w:hyperlink>
           <w:r>
             <w:fldChar w:fldCharType="begin"/>
-            <w:instrText xml:space="preserve"> PAGEREF _1hmsyys \h </w:instrText>
+            <w:instrText xml:space="preserve"> PAGEREF _heading=h.1hmsyys \h </w:instrText>
             <w:fldChar w:fldCharType="separate"/>
           </w:r>
           <w:r>
@@ -5530,7 +5530,7 @@
               <w:vertAlign w:val="baseline"/>
             </w:rPr>
           </w:pPr>
-          <w:hyperlink w:anchor="_41mghml">
+          <w:hyperlink w:anchor="_heading=h.41mghml">
             <w:r>
               <w:rPr>
                 <w:rFonts w:ascii="Calibri" w:cs="Calibri" w:eastAsia="Calibri" w:hAnsi="Calibri"/>
@@ -5549,7 +5549,7 @@
               <w:t xml:space="preserve">5.3</w:t>
             </w:r>
           </w:hyperlink>
-          <w:hyperlink w:anchor="_41mghml">
+          <w:hyperlink w:anchor="_heading=h.41mghml">
             <w:r>
               <w:rPr>
                 <w:rFonts w:ascii="Calibri" w:cs="Calibri" w:eastAsia="Calibri" w:hAnsi="Calibri"/>
@@ -5570,7 +5570,7 @@
           </w:hyperlink>
           <w:r>
             <w:fldChar w:fldCharType="begin"/>
-            <w:instrText xml:space="preserve"> PAGEREF _41mghml \h </w:instrText>
+            <w:instrText xml:space="preserve"> PAGEREF _heading=h.41mghml \h </w:instrText>
             <w:fldChar w:fldCharType="separate"/>
           </w:r>
           <w:r>
@@ -5635,7 +5635,7 @@
               <w:vertAlign w:val="baseline"/>
             </w:rPr>
           </w:pPr>
-          <w:hyperlink w:anchor="_2grqrue">
+          <w:hyperlink w:anchor="_heading=h.2grqrue">
             <w:r>
               <w:rPr>
                 <w:rFonts w:ascii="Calibri" w:cs="Calibri" w:eastAsia="Calibri" w:hAnsi="Calibri"/>
@@ -5696,7 +5696,7 @@
               <w:vertAlign w:val="baseline"/>
             </w:rPr>
           </w:pPr>
-          <w:hyperlink w:anchor="_vx1227">
+          <w:hyperlink w:anchor="_heading=h.vx1227">
             <w:r>
               <w:rPr>
                 <w:rFonts w:ascii="Calibri" w:cs="Calibri" w:eastAsia="Calibri" w:hAnsi="Calibri"/>
@@ -5757,7 +5757,7 @@
               <w:vertAlign w:val="baseline"/>
             </w:rPr>
           </w:pPr>
-          <w:hyperlink w:anchor="_3fwokq0">
+          <w:hyperlink w:anchor="_heading=h.3fwokq0">
             <w:r>
               <w:rPr>
                 <w:rFonts w:ascii="Calibri" w:cs="Calibri" w:eastAsia="Calibri" w:hAnsi="Calibri"/>
@@ -5807,7 +5807,7 @@
         <w:pageBreakBefore w:val="0"/>
         <w:rPr/>
       </w:pPr>
-      <w:bookmarkStart w:colFirst="0" w:colLast="0" w:name="_tyjcwt" w:id="5"/>
+      <w:bookmarkStart w:colFirst="0" w:colLast="0" w:name="_heading=h.tyjcwt" w:id="5"/>
       <w:bookmarkEnd w:id="5"/>
       <w:r>
         <w:br w:type="page"/>
@@ -5876,7 +5876,7 @@
           </w:pPr>
           <w:r>
             <w:fldChar w:fldCharType="begin"/>
-            <w:instrText xml:space="preserve"> TOC \h \u \z </w:instrText>
+            <w:instrText xml:space="preserve"> TOC \h \u \z \t "Heading 1,1,Heading 2,2,Heading 3,3,Heading 4,4,Heading 5,5,Heading 6,6,"</w:instrText>
             <w:fldChar w:fldCharType="separate"/>
           </w:r>
           <w:r>
@@ -5922,7 +5922,7 @@
         <w:jc w:val="left"/>
         <w:rPr/>
       </w:pPr>
-      <w:bookmarkStart w:colFirst="0" w:colLast="0" w:name="_3dy6vkm" w:id="6"/>
+      <w:bookmarkStart w:colFirst="0" w:colLast="0" w:name="_heading=h.3dy6vkm" w:id="6"/>
       <w:bookmarkEnd w:id="6"/>
       <w:r>
         <w:rPr>
@@ -5938,7 +5938,7 @@
         <w:jc w:val="left"/>
         <w:rPr/>
       </w:pPr>
-      <w:bookmarkStart w:colFirst="0" w:colLast="0" w:name="_vuy7n2ix6odh" w:id="7"/>
+      <w:bookmarkStart w:colFirst="0" w:colLast="0" w:name="_heading=h.vuy7n2ix6odh" w:id="7"/>
       <w:bookmarkEnd w:id="7"/>
       <w:r>
         <w:rPr>
@@ -5954,7 +5954,7 @@
         <w:jc w:val="left"/>
         <w:rPr/>
       </w:pPr>
-      <w:bookmarkStart w:colFirst="0" w:colLast="0" w:name="_1d2xcmt1nclc" w:id="8"/>
+      <w:bookmarkStart w:colFirst="0" w:colLast="0" w:name="_heading=h.1d2xcmt1nclc" w:id="8"/>
       <w:bookmarkEnd w:id="8"/>
       <w:r>
         <w:rPr>
@@ -5970,7 +5970,7 @@
         <w:jc w:val="left"/>
         <w:rPr/>
       </w:pPr>
-      <w:bookmarkStart w:colFirst="0" w:colLast="0" w:name="_hvgjfphft9u" w:id="9"/>
+      <w:bookmarkStart w:colFirst="0" w:colLast="0" w:name="_heading=h.hvgjfphft9u" w:id="9"/>
       <w:bookmarkEnd w:id="9"/>
       <w:r>
         <w:rPr>
@@ -5986,7 +5986,7 @@
         <w:jc w:val="left"/>
         <w:rPr/>
       </w:pPr>
-      <w:bookmarkStart w:colFirst="0" w:colLast="0" w:name="_be2jztpq8wo4" w:id="10"/>
+      <w:bookmarkStart w:colFirst="0" w:colLast="0" w:name="_heading=h.be2jztpq8wo4" w:id="10"/>
       <w:bookmarkEnd w:id="10"/>
       <w:r>
         <w:rPr>
@@ -6002,7 +6002,7 @@
         <w:jc w:val="left"/>
         <w:rPr/>
       </w:pPr>
-      <w:bookmarkStart w:colFirst="0" w:colLast="0" w:name="_vm3x3covd91l" w:id="11"/>
+      <w:bookmarkStart w:colFirst="0" w:colLast="0" w:name="_heading=h.vm3x3covd91l" w:id="11"/>
       <w:bookmarkEnd w:id="11"/>
       <w:r>
         <w:rPr>
@@ -6018,7 +6018,7 @@
         <w:jc w:val="left"/>
         <w:rPr/>
       </w:pPr>
-      <w:bookmarkStart w:colFirst="0" w:colLast="0" w:name="_oi6bap2yqfot" w:id="12"/>
+      <w:bookmarkStart w:colFirst="0" w:colLast="0" w:name="_heading=h.oi6bap2yqfot" w:id="12"/>
       <w:bookmarkEnd w:id="12"/>
       <w:r>
         <w:rPr>
@@ -6033,7 +6033,7 @@
         <w:ind w:left="0" w:firstLine="0"/>
         <w:rPr/>
       </w:pPr>
-      <w:bookmarkStart w:colFirst="0" w:colLast="0" w:name="_twy9e2zdfm8" w:id="13"/>
+      <w:bookmarkStart w:colFirst="0" w:colLast="0" w:name="_heading=h.twy9e2zdfm8" w:id="13"/>
       <w:bookmarkEnd w:id="13"/>
       <w:r>
         <w:rPr>
@@ -6073,7 +6073,7 @@
           </w:pPr>
           <w:r>
             <w:fldChar w:fldCharType="begin"/>
-            <w:instrText xml:space="preserve"> TOC \h \u \z </w:instrText>
+            <w:instrText xml:space="preserve"> TOC \h \u \z \t "Heading 1,1,Heading 2,2,Heading 3,3,Heading 4,4,Heading 5,5,Heading 6,6,"</w:instrText>
             <w:fldChar w:fldCharType="separate"/>
           </w:r>
           <w:r>
@@ -6107,7 +6107,7 @@
           <w:u w:val="single"/>
         </w:rPr>
       </w:pPr>
-      <w:bookmarkStart w:colFirst="0" w:colLast="0" w:name="_1t3h5sf" w:id="14"/>
+      <w:bookmarkStart w:colFirst="0" w:colLast="0" w:name="_heading=h.1t3h5sf" w:id="14"/>
       <w:bookmarkEnd w:id="14"/>
       <w:r>
         <w:br w:type="page"/>
@@ -6130,10 +6130,11 @@
         <w:ind w:firstLine="0"/>
         <w:rPr/>
         <w:sectPr>
-          <w:headerReference r:id="rId6" w:type="default"/>
-          <w:headerReference r:id="rId7" w:type="even"/>
-          <w:footerReference r:id="rId8" w:type="default"/>
-          <w:footerReference r:id="rId9" w:type="even"/>
+          <w:headerReference r:id="rId7" w:type="default"/>
+          <w:headerReference r:id="rId8" w:type="first"/>
+          <w:headerReference r:id="rId9" w:type="even"/>
+          <w:footerReference r:id="rId10" w:type="default"/>
+          <w:footerReference r:id="rId11" w:type="even"/>
           <w:pgSz w:h="15840" w:w="12240" w:orient="portrait"/>
           <w:pgMar w:bottom="1259" w:top="2160" w:left="2160" w:right="1440" w:header="720" w:footer="720"/>
           <w:pgNumType w:start="1"/>
@@ -6158,7 +6159,7 @@
         <w:ind w:left="863" w:hanging="432"/>
         <w:rPr/>
       </w:pPr>
-      <w:bookmarkStart w:colFirst="0" w:colLast="0" w:name="_4d34og8" w:id="15"/>
+      <w:bookmarkStart w:colFirst="0" w:colLast="0" w:name="_heading=h.4d34og8" w:id="15"/>
       <w:bookmarkEnd w:id="15"/>
       <w:r>
         <w:rPr>
@@ -6178,7 +6179,7 @@
         <w:ind w:left="431" w:firstLine="0"/>
         <w:rPr/>
       </w:pPr>
-      <w:bookmarkStart w:colFirst="0" w:colLast="0" w:name="_2s8eyo1" w:id="16"/>
+      <w:bookmarkStart w:colFirst="0" w:colLast="0" w:name="_heading=h.2s8eyo1" w:id="16"/>
       <w:bookmarkEnd w:id="16"/>
       <w:r>
         <w:rPr>
@@ -6244,7 +6245,7 @@
         <w:ind w:left="431" w:firstLine="0"/>
         <w:rPr/>
       </w:pPr>
-      <w:bookmarkStart w:colFirst="0" w:colLast="0" w:name="_17dp8vu" w:id="17"/>
+      <w:bookmarkStart w:colFirst="0" w:colLast="0" w:name="_heading=h.17dp8vu" w:id="17"/>
       <w:bookmarkEnd w:id="17"/>
       <w:r>
         <w:rPr>
@@ -6324,7 +6325,7 @@
         <w:ind w:left="431" w:firstLine="0"/>
         <w:rPr/>
       </w:pPr>
-      <w:bookmarkStart w:colFirst="0" w:colLast="0" w:name="_3rdcrjn" w:id="18"/>
+      <w:bookmarkStart w:colFirst="0" w:colLast="0" w:name="_heading=h.3rdcrjn" w:id="18"/>
       <w:bookmarkEnd w:id="18"/>
       <w:r>
         <w:rPr>
@@ -6357,7 +6358,7 @@
         <w:ind w:left="431" w:firstLine="0"/>
         <w:rPr/>
       </w:pPr>
-      <w:bookmarkStart w:colFirst="0" w:colLast="0" w:name="_26in1rg" w:id="19"/>
+      <w:bookmarkStart w:colFirst="0" w:colLast="0" w:name="_heading=h.26in1rg" w:id="19"/>
       <w:bookmarkEnd w:id="19"/>
       <w:r>
         <w:rPr>
@@ -6372,7 +6373,7 @@
         <w:ind w:firstLine="720"/>
         <w:rPr/>
       </w:pPr>
-      <w:bookmarkStart w:colFirst="0" w:colLast="0" w:name="_lnxbz9" w:id="20"/>
+      <w:bookmarkStart w:colFirst="0" w:colLast="0" w:name="_heading=h.lnxbz9" w:id="20"/>
       <w:bookmarkEnd w:id="20"/>
       <w:r>
         <w:rPr>
@@ -6464,7 +6465,7 @@
         <w:ind w:left="863" w:hanging="432"/>
         <w:rPr/>
       </w:pPr>
-      <w:bookmarkStart w:colFirst="0" w:colLast="0" w:name="_35nkun2" w:id="21"/>
+      <w:bookmarkStart w:colFirst="0" w:colLast="0" w:name="_heading=h.35nkun2" w:id="21"/>
       <w:bookmarkEnd w:id="21"/>
       <w:r>
         <w:br w:type="page"/>
@@ -6487,7 +6488,7 @@
         <w:ind w:left="431" w:firstLine="0"/>
         <w:rPr/>
       </w:pPr>
-      <w:bookmarkStart w:colFirst="0" w:colLast="0" w:name="_1ksv4uv" w:id="22"/>
+      <w:bookmarkStart w:colFirst="0" w:colLast="0" w:name="_heading=h.1ksv4uv" w:id="22"/>
       <w:bookmarkEnd w:id="22"/>
       <w:r>
         <w:rPr>
@@ -6527,7 +6528,7 @@
         <w:ind w:firstLine="677"/>
         <w:rPr/>
       </w:pPr>
-      <w:hyperlink r:id="rId10">
+      <w:hyperlink r:id="rId12">
         <w:r>
           <w:rPr>
             <w:color w:val="0000ff"/>
@@ -6550,7 +6551,7 @@
         <w:ind w:firstLine="677"/>
         <w:rPr/>
       </w:pPr>
-      <w:hyperlink r:id="rId11">
+      <w:hyperlink r:id="rId13">
         <w:r>
           <w:rPr>
             <w:color w:val="0000ff"/>
@@ -6573,7 +6574,7 @@
         <w:ind w:firstLine="677"/>
         <w:rPr/>
       </w:pPr>
-      <w:hyperlink r:id="rId12">
+      <w:hyperlink r:id="rId14">
         <w:r>
           <w:rPr>
             <w:color w:val="0000ff"/>
@@ -6596,7 +6597,7 @@
         <w:ind w:firstLine="677"/>
         <w:rPr/>
       </w:pPr>
-      <w:hyperlink r:id="rId13">
+      <w:hyperlink r:id="rId15">
         <w:r>
           <w:rPr>
             <w:color w:val="0000ff"/>
@@ -6619,7 +6620,7 @@
         <w:ind w:firstLine="677"/>
         <w:rPr/>
       </w:pPr>
-      <w:hyperlink r:id="rId14">
+      <w:hyperlink r:id="rId16">
         <w:r>
           <w:rPr>
             <w:color w:val="0000ff"/>
@@ -6689,7 +6690,7 @@
           <w:vertAlign w:val="baseline"/>
         </w:rPr>
       </w:pPr>
-      <w:bookmarkStart w:colFirst="0" w:colLast="0" w:name="_44sinio" w:id="23"/>
+      <w:bookmarkStart w:colFirst="0" w:colLast="0" w:name="_heading=h.44sinio" w:id="23"/>
       <w:bookmarkEnd w:id="23"/>
       <w:r>
         <w:rPr>
@@ -6843,7 +6844,7 @@
         <w:pageBreakBefore w:val="0"/>
         <w:rPr/>
       </w:pPr>
-      <w:bookmarkStart w:colFirst="0" w:colLast="0" w:name="_2jxsxqh" w:id="24"/>
+      <w:bookmarkStart w:colFirst="0" w:colLast="0" w:name="_heading=h.2jxsxqh" w:id="24"/>
       <w:bookmarkEnd w:id="24"/>
       <w:r>
         <w:rPr>
@@ -6895,7 +6896,7 @@
                 <wp:extent cx="3768090" cy="988695"/>
                 <wp:effectExtent b="0" l="0" r="0" t="0"/>
                 <wp:wrapSquare wrapText="bothSides" distB="0" distT="0" distL="114300" distR="114300"/>
-                <wp:docPr id="1" name=""/>
+                <wp:docPr id="4" name=""/>
                 <a:graphic>
                   <a:graphicData uri="http://schemas.microsoft.com/office/word/2010/wordprocessingShape">
                     <wps:wsp>
@@ -6969,7 +6970,7 @@
                 <wp:extent cx="3768090" cy="988695"/>
                 <wp:effectExtent b="0" l="0" r="0" t="0"/>
                 <wp:wrapSquare wrapText="bothSides" distB="0" distT="0" distL="114300" distR="114300"/>
-                <wp:docPr id="1" name="image1.png"/>
+                <wp:docPr id="4" name="image1.png"/>
                 <a:graphic>
                   <a:graphicData uri="http://schemas.openxmlformats.org/drawingml/2006/picture">
                     <pic:pic>
@@ -6978,7 +6979,7 @@
                         <pic:cNvPicPr preferRelativeResize="0"/>
                       </pic:nvPicPr>
                       <pic:blipFill>
-                        <a:blip r:embed="rId15"/>
+                        <a:blip r:embed="rId17"/>
                         <a:srcRect/>
                         <a:stretch>
                           <a:fillRect/>
@@ -7144,7 +7145,7 @@
         <w:ind w:left="431" w:firstLine="0"/>
         <w:rPr/>
       </w:pPr>
-      <w:bookmarkStart w:colFirst="0" w:colLast="0" w:name="_z337ya" w:id="25"/>
+      <w:bookmarkStart w:colFirst="0" w:colLast="0" w:name="_heading=h.z337ya" w:id="25"/>
       <w:bookmarkEnd w:id="25"/>
       <w:r>
         <w:rPr>
@@ -7208,7 +7209,7 @@
         <w:ind w:left="863" w:hanging="432"/>
         <w:rPr/>
       </w:pPr>
-      <w:bookmarkStart w:colFirst="0" w:colLast="0" w:name="_3j2qqm3" w:id="26"/>
+      <w:bookmarkStart w:colFirst="0" w:colLast="0" w:name="_heading=h.3j2qqm3" w:id="26"/>
       <w:bookmarkEnd w:id="26"/>
       <w:r>
         <w:br w:type="page"/>
@@ -7231,7 +7232,7 @@
         <w:ind w:left="431" w:firstLine="0"/>
         <w:rPr/>
       </w:pPr>
-      <w:bookmarkStart w:colFirst="0" w:colLast="0" w:name="_1y810tw" w:id="27"/>
+      <w:bookmarkStart w:colFirst="0" w:colLast="0" w:name="_heading=h.1y810tw" w:id="27"/>
       <w:bookmarkEnd w:id="27"/>
       <w:r>
         <w:rPr>
@@ -7251,7 +7252,7 @@
         <w:ind w:left="1151" w:hanging="720"/>
         <w:rPr/>
       </w:pPr>
-      <w:bookmarkStart w:colFirst="0" w:colLast="0" w:name="_4i7ojhp" w:id="28"/>
+      <w:bookmarkStart w:colFirst="0" w:colLast="0" w:name="_heading=h.4i7ojhp" w:id="28"/>
       <w:bookmarkEnd w:id="28"/>
       <w:r>
         <w:rPr>
@@ -7283,7 +7284,7 @@
         <w:ind w:left="1151" w:hanging="720"/>
         <w:rPr/>
       </w:pPr>
-      <w:bookmarkStart w:colFirst="0" w:colLast="0" w:name="_2xcytpi" w:id="29"/>
+      <w:bookmarkStart w:colFirst="0" w:colLast="0" w:name="_heading=h.2xcytpi" w:id="29"/>
       <w:bookmarkEnd w:id="29"/>
       <w:r>
         <w:rPr>
@@ -7315,7 +7316,7 @@
         <w:ind w:left="1151" w:hanging="720"/>
         <w:rPr/>
       </w:pPr>
-      <w:bookmarkStart w:colFirst="0" w:colLast="0" w:name="_1ci93xb" w:id="30"/>
+      <w:bookmarkStart w:colFirst="0" w:colLast="0" w:name="_heading=h.1ci93xb" w:id="30"/>
       <w:bookmarkEnd w:id="30"/>
       <w:r>
         <w:rPr>
@@ -7347,7 +7348,7 @@
         <w:ind w:left="431" w:firstLine="0"/>
         <w:rPr/>
       </w:pPr>
-      <w:bookmarkStart w:colFirst="0" w:colLast="0" w:name="_3whwml4" w:id="31"/>
+      <w:bookmarkStart w:colFirst="0" w:colLast="0" w:name="_heading=h.3whwml4" w:id="31"/>
       <w:bookmarkEnd w:id="31"/>
       <w:r>
         <w:rPr>
@@ -7367,7 +7368,7 @@
         <w:ind w:left="1151" w:hanging="720"/>
         <w:rPr/>
       </w:pPr>
-      <w:bookmarkStart w:colFirst="0" w:colLast="0" w:name="_2bn6wsx" w:id="32"/>
+      <w:bookmarkStart w:colFirst="0" w:colLast="0" w:name="_heading=h.2bn6wsx" w:id="32"/>
       <w:bookmarkEnd w:id="32"/>
       <w:r>
         <w:rPr>
@@ -7411,7 +7412,7 @@
         <w:ind w:left="1151" w:hanging="720"/>
         <w:rPr/>
       </w:pPr>
-      <w:bookmarkStart w:colFirst="0" w:colLast="0" w:name="_qsh70q" w:id="33"/>
+      <w:bookmarkStart w:colFirst="0" w:colLast="0" w:name="_heading=h.qsh70q" w:id="33"/>
       <w:bookmarkEnd w:id="33"/>
       <w:r>
         <w:rPr>
@@ -7445,7 +7446,7 @@
         <w:ind w:left="1151" w:hanging="720"/>
         <w:rPr/>
       </w:pPr>
-      <w:bookmarkStart w:colFirst="0" w:colLast="0" w:name="_3as4poj" w:id="34"/>
+      <w:bookmarkStart w:colFirst="0" w:colLast="0" w:name="_heading=h.3as4poj" w:id="34"/>
       <w:bookmarkEnd w:id="34"/>
       <w:r>
         <w:rPr>
@@ -7594,7 +7595,7 @@
         <w:ind w:left="1151" w:hanging="720"/>
         <w:rPr/>
       </w:pPr>
-      <w:bookmarkStart w:colFirst="0" w:colLast="0" w:name="_1pxezwc" w:id="35"/>
+      <w:bookmarkStart w:colFirst="0" w:colLast="0" w:name="_heading=h.1pxezwc" w:id="35"/>
       <w:bookmarkEnd w:id="35"/>
       <w:r>
         <w:rPr>
@@ -7635,7 +7636,7 @@
         <w:spacing w:line="360" w:lineRule="auto"/>
         <w:rPr/>
       </w:pPr>
-      <w:hyperlink r:id="rId16">
+      <w:hyperlink r:id="rId18">
         <w:r>
           <w:rPr>
             <w:color w:val="0000ff"/>
@@ -7673,7 +7674,7 @@
         <w:ind w:left="863" w:hanging="432"/>
         <w:rPr/>
       </w:pPr>
-      <w:bookmarkStart w:colFirst="0" w:colLast="0" w:name="_49x2ik5" w:id="36"/>
+      <w:bookmarkStart w:colFirst="0" w:colLast="0" w:name="_heading=h.49x2ik5" w:id="36"/>
       <w:bookmarkEnd w:id="36"/>
       <w:r>
         <w:br w:type="page"/>
@@ -7696,7 +7697,7 @@
         <w:ind w:left="431" w:firstLine="0"/>
         <w:rPr/>
       </w:pPr>
-      <w:bookmarkStart w:colFirst="0" w:colLast="0" w:name="_2p2csry" w:id="37"/>
+      <w:bookmarkStart w:colFirst="0" w:colLast="0" w:name="_heading=h.2p2csry" w:id="37"/>
       <w:bookmarkEnd w:id="37"/>
       <w:r>
         <w:rPr>
@@ -7728,7 +7729,7 @@
         <w:ind w:left="431" w:firstLine="0"/>
         <w:rPr/>
       </w:pPr>
-      <w:bookmarkStart w:colFirst="0" w:colLast="0" w:name="_147n2zr" w:id="38"/>
+      <w:bookmarkStart w:colFirst="0" w:colLast="0" w:name="_heading=h.147n2zr" w:id="38"/>
       <w:bookmarkEnd w:id="38"/>
       <w:r>
         <w:rPr>
@@ -7748,7 +7749,7 @@
         <w:ind w:left="431" w:firstLine="0"/>
         <w:rPr/>
       </w:pPr>
-      <w:bookmarkStart w:colFirst="0" w:colLast="0" w:name="_3o7alnk" w:id="39"/>
+      <w:bookmarkStart w:colFirst="0" w:colLast="0" w:name="_heading=h.3o7alnk" w:id="39"/>
       <w:bookmarkEnd w:id="39"/>
       <w:r>
         <w:rPr>
@@ -7804,7 +7805,7 @@
         <w:ind w:left="431" w:firstLine="0"/>
         <w:rPr/>
       </w:pPr>
-      <w:bookmarkStart w:colFirst="0" w:colLast="0" w:name="_23ckvvd" w:id="40"/>
+      <w:bookmarkStart w:colFirst="0" w:colLast="0" w:name="_heading=h.23ckvvd" w:id="40"/>
       <w:bookmarkEnd w:id="40"/>
       <w:r>
         <w:rPr>
@@ -7836,7 +7837,7 @@
         <w:ind w:left="863" w:hanging="432"/>
         <w:rPr/>
       </w:pPr>
-      <w:bookmarkStart w:colFirst="0" w:colLast="0" w:name="_ihv636" w:id="41"/>
+      <w:bookmarkStart w:colFirst="0" w:colLast="0" w:name="_heading=h.ihv636" w:id="41"/>
       <w:bookmarkEnd w:id="41"/>
       <w:r>
         <w:br w:type="page"/>
@@ -7859,7 +7860,7 @@
         <w:ind w:left="431" w:firstLine="0"/>
         <w:rPr/>
       </w:pPr>
-      <w:bookmarkStart w:colFirst="0" w:colLast="0" w:name="_32hioqz" w:id="42"/>
+      <w:bookmarkStart w:colFirst="0" w:colLast="0" w:name="_heading=h.32hioqz" w:id="42"/>
       <w:bookmarkEnd w:id="42"/>
       <w:r>
         <w:rPr>
@@ -7891,7 +7892,7 @@
         <w:ind w:left="431" w:firstLine="0"/>
         <w:rPr/>
       </w:pPr>
-      <w:bookmarkStart w:colFirst="0" w:colLast="0" w:name="_1hmsyys" w:id="43"/>
+      <w:bookmarkStart w:colFirst="0" w:colLast="0" w:name="_heading=h.1hmsyys" w:id="43"/>
       <w:bookmarkEnd w:id="43"/>
       <w:r>
         <w:rPr>
@@ -7923,7 +7924,7 @@
         <w:ind w:left="431" w:firstLine="0"/>
         <w:rPr/>
       </w:pPr>
-      <w:bookmarkStart w:colFirst="0" w:colLast="0" w:name="_41mghml" w:id="44"/>
+      <w:bookmarkStart w:colFirst="0" w:colLast="0" w:name="_heading=h.41mghml" w:id="44"/>
       <w:bookmarkEnd w:id="44"/>
       <w:r>
         <w:rPr>
@@ -7951,7 +7952,7 @@
         <w:pageBreakBefore w:val="0"/>
         <w:rPr/>
       </w:pPr>
-      <w:bookmarkStart w:colFirst="0" w:colLast="0" w:name="_2grqrue" w:id="45"/>
+      <w:bookmarkStart w:colFirst="0" w:colLast="0" w:name="_heading=h.2grqrue" w:id="45"/>
       <w:bookmarkEnd w:id="45"/>
       <w:r>
         <w:br w:type="page"/>
@@ -7982,7 +7983,7 @@
         <w:ind w:firstLine="0"/>
         <w:rPr/>
       </w:pPr>
-      <w:hyperlink r:id="rId17">
+      <w:hyperlink r:id="rId19">
         <w:r>
           <w:rPr>
             <w:color w:val="0000ff"/>
@@ -8025,7 +8026,7 @@
           <w:pgNumType w:start="1"/>
         </w:sectPr>
       </w:pPr>
-      <w:hyperlink r:id="rId18">
+      <w:hyperlink r:id="rId20">
         <w:r>
           <w:rPr>
             <w:color w:val="0000ff"/>
@@ -8047,7 +8048,7 @@
         <w:pageBreakBefore w:val="0"/>
         <w:rPr/>
       </w:pPr>
-      <w:bookmarkStart w:colFirst="0" w:colLast="0" w:name="_vx1227" w:id="46"/>
+      <w:bookmarkStart w:colFirst="0" w:colLast="0" w:name="_heading=h.vx1227" w:id="46"/>
       <w:bookmarkEnd w:id="46"/>
       <w:r>
         <w:rPr>
@@ -8138,7 +8139,7 @@
         <w:pageBreakBefore w:val="0"/>
         <w:rPr/>
       </w:pPr>
-      <w:bookmarkStart w:colFirst="0" w:colLast="0" w:name="_3fwokq0" w:id="47"/>
+      <w:bookmarkStart w:colFirst="0" w:colLast="0" w:name="_heading=h.3fwokq0" w:id="47"/>
       <w:bookmarkEnd w:id="47"/>
       <w:r>
         <w:br w:type="page"/>
@@ -8586,6 +8587,21 @@
 </w:hdr>
 </file>
 
+<file path=word/header3.xml><?xml version="1.0" encoding="utf-8"?>
+<w:hdr xmlns:mc="http://schemas.openxmlformats.org/markup-compatibility/2006" xmlns:o="urn:schemas-microsoft-com:office:office" xmlns:r="http://schemas.openxmlformats.org/officeDocument/2006/relationships" xmlns:m="http://schemas.openxmlformats.org/officeDocument/2006/math" xmlns:v="urn:schemas-microsoft-com:vml" xmlns:wp="http://schemas.openxmlformats.org/drawingml/2006/wordprocessingDrawing" xmlns:w10="urn:schemas-microsoft-com:office:word" xmlns:w="http://schemas.openxmlformats.org/wordprocessingml/2006/main" xmlns:wne="http://schemas.microsoft.com/office/word/2006/wordml" xmlns:sl="http://schemas.openxmlformats.org/schemaLibrary/2006/main" xmlns:a="http://schemas.openxmlformats.org/drawingml/2006/main" xmlns:pic="http://schemas.openxmlformats.org/drawingml/2006/picture" xmlns:c="http://schemas.openxmlformats.org/drawingml/2006/chart" xmlns:lc="http://schemas.openxmlformats.org/drawingml/2006/lockedCanvas" xmlns:dgm="http://schemas.openxmlformats.org/drawingml/2006/diagram" xmlns:wps="http://schemas.microsoft.com/office/word/2010/wordprocessingShape" xmlns:wpg="http://schemas.microsoft.com/office/word/2010/wordprocessingGroup" xmlns:w14="http://schemas.microsoft.com/office/word/2010/wordml" xmlns:w15="http://schemas.microsoft.com/office/word/2012/wordml">
+  <w:p>
+    <w:pPr>
+      <w:rPr/>
+    </w:pPr>
+    <w:r>
+      <w:rPr>
+        <w:rtl w:val="0"/>
+      </w:rPr>
+    </w:r>
+  </w:p>
+</w:hdr>
+</file>
+
 <file path=word/numbering.xml><?xml version="1.0" encoding="utf-8"?>
 <w:numbering xmlns:mc="http://schemas.openxmlformats.org/markup-compatibility/2006" xmlns:o="urn:schemas-microsoft-com:office:office" xmlns:r="http://schemas.openxmlformats.org/officeDocument/2006/relationships" xmlns:m="http://schemas.openxmlformats.org/officeDocument/2006/math" xmlns:v="urn:schemas-microsoft-com:vml" xmlns:wp="http://schemas.openxmlformats.org/drawingml/2006/wordprocessingDrawing" xmlns:w10="urn:schemas-microsoft-com:office:word" xmlns:w="http://schemas.openxmlformats.org/wordprocessingml/2006/main" xmlns:wne="http://schemas.microsoft.com/office/word/2006/wordml" xmlns:sl="http://schemas.openxmlformats.org/schemaLibrary/2006/main" xmlns:a="http://schemas.openxmlformats.org/drawingml/2006/main" xmlns:pic="http://schemas.openxmlformats.org/drawingml/2006/picture" xmlns:c="http://schemas.openxmlformats.org/drawingml/2006/chart" xmlns:lc="http://schemas.openxmlformats.org/drawingml/2006/lockedCanvas" xmlns:dgm="http://schemas.openxmlformats.org/drawingml/2006/diagram" xmlns:wps="http://schemas.microsoft.com/office/word/2010/wordprocessingShape" xmlns:wpg="http://schemas.microsoft.com/office/word/2010/wordprocessingGroup" xmlns:w14="http://schemas.microsoft.com/office/word/2010/wordml" xmlns:w15="http://schemas.microsoft.com/office/word/2012/wordml">
   <w:abstractNum w:abstractNumId="1">
@@ -8906,6 +8922,986 @@
       <w:szCs w:val="28"/>
     </w:rPr>
   </w:style>
+  <w:style w:type="paragraph" w:styleId="Normal" w:default="1">
+    <w:name w:val="normal"/>
+  </w:style>
+  <w:style w:type="table" w:styleId="TableNormal" w:default="1">
+    <w:name w:val="Table Normal"/>
+  </w:style>
+  <w:style w:type="paragraph" w:styleId="Heading1">
+    <w:name w:val="heading 1"/>
+    <w:basedOn w:val="Normal"/>
+    <w:next w:val="Normal"/>
+    <w:pPr>
+      <w:keepNext w:val="1"/>
+      <w:pageBreakBefore w:val="1"/>
+      <w:spacing w:before="0" w:lineRule="auto"/>
+      <w:ind w:left="0" w:firstLine="0"/>
+      <w:jc w:val="center"/>
+    </w:pPr>
+    <w:rPr>
+      <w:b w:val="1"/>
+      <w:sz w:val="28"/>
+      <w:szCs w:val="28"/>
+    </w:rPr>
+  </w:style>
+  <w:style w:type="paragraph" w:styleId="Heading2">
+    <w:name w:val="heading 2"/>
+    <w:basedOn w:val="Normal"/>
+    <w:next w:val="Normal"/>
+    <w:pPr>
+      <w:spacing w:before="480" w:lineRule="auto"/>
+      <w:ind w:left="0"/>
+      <w:jc w:val="left"/>
+    </w:pPr>
+    <w:rPr>
+      <w:b w:val="1"/>
+      <w:sz w:val="28"/>
+      <w:szCs w:val="28"/>
+    </w:rPr>
+  </w:style>
+  <w:style w:type="paragraph" w:styleId="Heading3">
+    <w:name w:val="heading 3"/>
+    <w:basedOn w:val="Normal"/>
+    <w:next w:val="Normal"/>
+    <w:pPr>
+      <w:ind w:left="0" w:firstLine="0"/>
+    </w:pPr>
+    <w:rPr>
+      <w:b w:val="1"/>
+    </w:rPr>
+  </w:style>
+  <w:style w:type="paragraph" w:styleId="Heading4">
+    <w:name w:val="heading 4"/>
+    <w:basedOn w:val="Normal"/>
+    <w:next w:val="Normal"/>
+    <w:pPr>
+      <w:spacing w:before="120" w:lineRule="auto"/>
+      <w:ind w:left="0" w:firstLine="0"/>
+    </w:pPr>
+    <w:rPr>
+      <w:i w:val="1"/>
+    </w:rPr>
+  </w:style>
+  <w:style w:type="paragraph" w:styleId="Heading5">
+    <w:name w:val="heading 5"/>
+    <w:basedOn w:val="Normal"/>
+    <w:next w:val="Normal"/>
+    <w:pPr>
+      <w:keepNext w:val="1"/>
+      <w:jc w:val="left"/>
+    </w:pPr>
+    <w:rPr>
+      <w:rFonts w:ascii="Arial" w:cs="Arial" w:eastAsia="Arial" w:hAnsi="Arial"/>
+      <w:b w:val="1"/>
+    </w:rPr>
+  </w:style>
+  <w:style w:type="paragraph" w:styleId="Heading6">
+    <w:name w:val="heading 6"/>
+    <w:basedOn w:val="Normal"/>
+    <w:next w:val="Normal"/>
+    <w:pPr>
+      <w:spacing w:after="60" w:lineRule="auto"/>
+    </w:pPr>
+    <w:rPr>
+      <w:rFonts w:ascii="Arial" w:cs="Arial" w:eastAsia="Arial" w:hAnsi="Arial"/>
+      <w:i w:val="1"/>
+      <w:sz w:val="22"/>
+      <w:szCs w:val="22"/>
+    </w:rPr>
+  </w:style>
+  <w:style w:type="paragraph" w:styleId="Title">
+    <w:name w:val="Title"/>
+    <w:basedOn w:val="Normal"/>
+    <w:next w:val="Normal"/>
+    <w:pPr>
+      <w:pageBreakBefore w:val="1"/>
+      <w:spacing w:after="480" w:before="0" w:lineRule="auto"/>
+      <w:ind w:firstLine="0"/>
+      <w:jc w:val="center"/>
+    </w:pPr>
+    <w:rPr>
+      <w:b w:val="1"/>
+      <w:sz w:val="28"/>
+      <w:szCs w:val="28"/>
+    </w:rPr>
+  </w:style>
+  <w:style w:type="paragraph" w:styleId="Normal" w:default="1">
+    <w:name w:val="normal"/>
+  </w:style>
+  <w:style w:type="table" w:styleId="TableNormal" w:default="1">
+    <w:name w:val="Table Normal"/>
+  </w:style>
+  <w:style w:type="paragraph" w:styleId="Heading1">
+    <w:name w:val="heading 1"/>
+    <w:basedOn w:val="Normal"/>
+    <w:next w:val="Normal"/>
+    <w:pPr>
+      <w:keepNext w:val="1"/>
+      <w:pageBreakBefore w:val="0"/>
+      <w:spacing w:before="0" w:lineRule="auto"/>
+      <w:ind w:left="0" w:firstLine="0"/>
+      <w:jc w:val="center"/>
+    </w:pPr>
+    <w:rPr>
+      <w:b w:val="1"/>
+      <w:sz w:val="28"/>
+      <w:szCs w:val="28"/>
+    </w:rPr>
+  </w:style>
+  <w:style w:type="paragraph" w:styleId="Heading2">
+    <w:name w:val="heading 2"/>
+    <w:basedOn w:val="Normal"/>
+    <w:next w:val="Normal"/>
+    <w:pPr>
+      <w:pageBreakBefore w:val="0"/>
+      <w:spacing w:before="480" w:lineRule="auto"/>
+      <w:ind w:left="0" w:firstLine="0"/>
+      <w:jc w:val="left"/>
+    </w:pPr>
+    <w:rPr>
+      <w:b w:val="1"/>
+      <w:sz w:val="28"/>
+      <w:szCs w:val="28"/>
+    </w:rPr>
+  </w:style>
+  <w:style w:type="paragraph" w:styleId="Heading3">
+    <w:name w:val="heading 3"/>
+    <w:basedOn w:val="Normal"/>
+    <w:next w:val="Normal"/>
+    <w:pPr>
+      <w:pageBreakBefore w:val="0"/>
+      <w:ind w:left="0" w:firstLine="0"/>
+    </w:pPr>
+    <w:rPr>
+      <w:b w:val="1"/>
+    </w:rPr>
+  </w:style>
+  <w:style w:type="paragraph" w:styleId="Heading4">
+    <w:name w:val="heading 4"/>
+    <w:basedOn w:val="Normal"/>
+    <w:next w:val="Normal"/>
+    <w:pPr>
+      <w:pageBreakBefore w:val="0"/>
+      <w:spacing w:before="120" w:lineRule="auto"/>
+      <w:ind w:left="0" w:firstLine="0"/>
+    </w:pPr>
+    <w:rPr>
+      <w:i w:val="1"/>
+    </w:rPr>
+  </w:style>
+  <w:style w:type="paragraph" w:styleId="Heading5">
+    <w:name w:val="heading 5"/>
+    <w:basedOn w:val="Normal"/>
+    <w:next w:val="Normal"/>
+    <w:pPr>
+      <w:keepNext w:val="1"/>
+      <w:pageBreakBefore w:val="0"/>
+      <w:ind w:left="1439" w:hanging="1008"/>
+      <w:jc w:val="left"/>
+    </w:pPr>
+    <w:rPr>
+      <w:rFonts w:ascii="Arial" w:cs="Arial" w:eastAsia="Arial" w:hAnsi="Arial"/>
+      <w:b w:val="1"/>
+    </w:rPr>
+  </w:style>
+  <w:style w:type="paragraph" w:styleId="Heading6">
+    <w:name w:val="heading 6"/>
+    <w:basedOn w:val="Normal"/>
+    <w:next w:val="Normal"/>
+    <w:pPr>
+      <w:pageBreakBefore w:val="0"/>
+      <w:spacing w:after="60" w:lineRule="auto"/>
+      <w:ind w:left="1583" w:hanging="1152"/>
+    </w:pPr>
+    <w:rPr>
+      <w:rFonts w:ascii="Arial" w:cs="Arial" w:eastAsia="Arial" w:hAnsi="Arial"/>
+      <w:i w:val="1"/>
+      <w:sz w:val="22"/>
+      <w:szCs w:val="22"/>
+    </w:rPr>
+  </w:style>
+  <w:style w:type="paragraph" w:styleId="Title">
+    <w:name w:val="Title"/>
+    <w:basedOn w:val="Normal"/>
+    <w:next w:val="Normal"/>
+    <w:pPr>
+      <w:pageBreakBefore w:val="0"/>
+      <w:spacing w:after="480" w:before="0" w:lineRule="auto"/>
+      <w:ind w:firstLine="0"/>
+      <w:jc w:val="center"/>
+    </w:pPr>
+    <w:rPr>
+      <w:b w:val="1"/>
+      <w:sz w:val="28"/>
+      <w:szCs w:val="28"/>
+    </w:rPr>
+  </w:style>
+  <w:style w:type="paragraph" w:styleId="Normal" w:default="1">
+    <w:name w:val="Normal"/>
+    <w:qFormat w:val="1"/>
+    <w:rsid w:val="00FC0371"/>
+    <w:pPr>
+      <w:spacing w:before="240" w:line="480" w:lineRule="auto"/>
+      <w:ind w:firstLine="680"/>
+      <w:jc w:val="both"/>
+    </w:pPr>
+    <w:rPr>
+      <w:rFonts w:ascii="Arial Narrow" w:hAnsi="Arial Narrow"/>
+      <w:sz w:val="24"/>
+      <w:szCs w:val="24"/>
+    </w:rPr>
+  </w:style>
+  <w:style w:type="paragraph" w:styleId="Heading1">
+    <w:name w:val="heading 1"/>
+    <w:basedOn w:val="Normal"/>
+    <w:next w:val="Normal"/>
+    <w:qFormat w:val="1"/>
+    <w:rsid w:val="00194761"/>
+    <w:pPr>
+      <w:keepNext w:val="1"/>
+      <w:pageBreakBefore w:val="1"/>
+      <w:numPr>
+        <w:numId w:val="29"/>
+      </w:numPr>
+      <w:spacing w:before="0"/>
+      <w:ind w:left="0" w:firstLine="0"/>
+      <w:jc w:val="center"/>
+      <w:outlineLvl w:val="0"/>
+    </w:pPr>
+    <w:rPr>
+      <w:b w:val="1"/>
+      <w:bCs w:val="1"/>
+      <w:kern w:val="28"/>
+      <w:sz w:val="28"/>
+      <w:szCs w:val="20"/>
+    </w:rPr>
+  </w:style>
+  <w:style w:type="paragraph" w:styleId="Heading2">
+    <w:name w:val="heading 2"/>
+    <w:basedOn w:val="Normal"/>
+    <w:next w:val="Normal"/>
+    <w:qFormat w:val="1"/>
+    <w:rsid w:val="00506AC0"/>
+    <w:pPr>
+      <w:numPr>
+        <w:ilvl w:val="1"/>
+        <w:numId w:val="29"/>
+      </w:numPr>
+      <w:adjustRightInd w:val="0"/>
+      <w:spacing w:before="480"/>
+      <w:ind w:left="0"/>
+      <w:jc w:val="left"/>
+      <w:outlineLvl w:val="1"/>
+    </w:pPr>
+    <w:rPr>
+      <w:b w:val="1"/>
+      <w:sz w:val="28"/>
+    </w:rPr>
+  </w:style>
+  <w:style w:type="paragraph" w:styleId="Heading3">
+    <w:name w:val="heading 3"/>
+    <w:basedOn w:val="Normal"/>
+    <w:next w:val="Normal"/>
+    <w:qFormat w:val="1"/>
+    <w:rsid w:val="00506AC0"/>
+    <w:pPr>
+      <w:numPr>
+        <w:ilvl w:val="2"/>
+        <w:numId w:val="29"/>
+      </w:numPr>
+      <w:ind w:left="0" w:firstLine="0"/>
+      <w:outlineLvl w:val="2"/>
+    </w:pPr>
+    <w:rPr>
+      <w:b w:val="1"/>
+    </w:rPr>
+  </w:style>
+  <w:style w:type="paragraph" w:styleId="Heading4">
+    <w:name w:val="heading 4"/>
+    <w:basedOn w:val="Normal"/>
+    <w:next w:val="Normal"/>
+    <w:qFormat w:val="1"/>
+    <w:rsid w:val="00506AC0"/>
+    <w:pPr>
+      <w:numPr>
+        <w:ilvl w:val="3"/>
+        <w:numId w:val="29"/>
+      </w:numPr>
+      <w:spacing w:before="120"/>
+      <w:ind w:left="0" w:firstLine="0"/>
+      <w:outlineLvl w:val="3"/>
+    </w:pPr>
+    <w:rPr>
+      <w:i w:val="1"/>
+    </w:rPr>
+  </w:style>
+  <w:style w:type="paragraph" w:styleId="Heading5">
+    <w:name w:val="heading 5"/>
+    <w:aliases w:val="Appendices"/>
+    <w:basedOn w:val="Normal"/>
+    <w:next w:val="Normal"/>
+    <w:qFormat w:val="1"/>
+    <w:rsid w:val="00595DDA"/>
+    <w:pPr>
+      <w:keepNext w:val="1"/>
+      <w:numPr>
+        <w:ilvl w:val="4"/>
+        <w:numId w:val="29"/>
+      </w:numPr>
+      <w:jc w:val="left"/>
+      <w:outlineLvl w:val="4"/>
+    </w:pPr>
+    <w:rPr>
+      <w:rFonts w:ascii="Arial" w:cs="Arial" w:hAnsi="Arial"/>
+      <w:b w:val="1"/>
+    </w:rPr>
+  </w:style>
+  <w:style w:type="paragraph" w:styleId="Heading6">
+    <w:name w:val="heading 6"/>
+    <w:basedOn w:val="Normal"/>
+    <w:next w:val="Normal"/>
+    <w:qFormat w:val="1"/>
+    <w:rsid w:val="0044077D"/>
+    <w:pPr>
+      <w:numPr>
+        <w:ilvl w:val="5"/>
+        <w:numId w:val="29"/>
+      </w:numPr>
+      <w:spacing w:after="60"/>
+      <w:outlineLvl w:val="5"/>
+    </w:pPr>
+    <w:rPr>
+      <w:rFonts w:ascii="Arial" w:hAnsi="Arial"/>
+      <w:i w:val="1"/>
+      <w:sz w:val="22"/>
+      <w:szCs w:val="20"/>
+    </w:rPr>
+  </w:style>
+  <w:style w:type="paragraph" w:styleId="Heading7">
+    <w:name w:val="heading 7"/>
+    <w:basedOn w:val="Normal"/>
+    <w:next w:val="Normal"/>
+    <w:qFormat w:val="1"/>
+    <w:rsid w:val="0044077D"/>
+    <w:pPr>
+      <w:numPr>
+        <w:ilvl w:val="6"/>
+        <w:numId w:val="29"/>
+      </w:numPr>
+      <w:spacing w:after="60"/>
+      <w:outlineLvl w:val="6"/>
+    </w:pPr>
+    <w:rPr>
+      <w:rFonts w:ascii="Arial" w:hAnsi="Arial"/>
+      <w:sz w:val="18"/>
+      <w:szCs w:val="20"/>
+    </w:rPr>
+  </w:style>
+  <w:style w:type="paragraph" w:styleId="Heading8">
+    <w:name w:val="heading 8"/>
+    <w:basedOn w:val="Normal"/>
+    <w:next w:val="Normal"/>
+    <w:qFormat w:val="1"/>
+    <w:rsid w:val="0044077D"/>
+    <w:pPr>
+      <w:numPr>
+        <w:ilvl w:val="7"/>
+        <w:numId w:val="29"/>
+      </w:numPr>
+      <w:spacing w:after="60"/>
+      <w:outlineLvl w:val="7"/>
+    </w:pPr>
+    <w:rPr>
+      <w:rFonts w:ascii="Arial" w:hAnsi="Arial"/>
+      <w:i w:val="1"/>
+      <w:sz w:val="18"/>
+      <w:szCs w:val="20"/>
+    </w:rPr>
+  </w:style>
+  <w:style w:type="paragraph" w:styleId="Heading9">
+    <w:name w:val="heading 9"/>
+    <w:basedOn w:val="Normal"/>
+    <w:next w:val="Normal"/>
+    <w:qFormat w:val="1"/>
+    <w:rsid w:val="0044077D"/>
+    <w:pPr>
+      <w:numPr>
+        <w:ilvl w:val="8"/>
+        <w:numId w:val="29"/>
+      </w:numPr>
+      <w:spacing w:after="60"/>
+      <w:outlineLvl w:val="8"/>
+    </w:pPr>
+    <w:rPr>
+      <w:rFonts w:ascii="Arial" w:hAnsi="Arial"/>
+      <w:i w:val="1"/>
+      <w:sz w:val="18"/>
+      <w:szCs w:val="20"/>
+    </w:rPr>
+  </w:style>
+  <w:style w:type="character" w:styleId="DefaultParagraphFont" w:default="1">
+    <w:name w:val="Default Paragraph Font"/>
+    <w:uiPriority w:val="1"/>
+    <w:semiHidden w:val="1"/>
+    <w:unhideWhenUsed w:val="1"/>
+  </w:style>
+  <w:style w:type="table" w:styleId="TableNormal" w:default="1">
+    <w:name w:val="Normal Table"/>
+    <w:uiPriority w:val="99"/>
+    <w:semiHidden w:val="1"/>
+    <w:unhideWhenUsed w:val="1"/>
+    <w:tblPr>
+      <w:tblInd w:w="0.0" w:type="dxa"/>
+      <w:tblCellMar>
+        <w:top w:w="0.0" w:type="dxa"/>
+        <w:left w:w="108.0" w:type="dxa"/>
+        <w:bottom w:w="0.0" w:type="dxa"/>
+        <w:right w:w="108.0" w:type="dxa"/>
+      </w:tblCellMar>
+    </w:tblPr>
+  </w:style>
+  <w:style w:type="numbering" w:styleId="NoList" w:default="1">
+    <w:name w:val="No List"/>
+    <w:uiPriority w:val="99"/>
+    <w:semiHidden w:val="1"/>
+    <w:unhideWhenUsed w:val="1"/>
+  </w:style>
+  <w:style w:type="paragraph" w:styleId="Header">
+    <w:name w:val="header"/>
+    <w:basedOn w:val="Normal"/>
+    <w:semiHidden w:val="1"/>
+    <w:pPr>
+      <w:tabs>
+        <w:tab w:val="center" w:pos="4320"/>
+        <w:tab w:val="right" w:pos="8640"/>
+      </w:tabs>
+    </w:pPr>
+  </w:style>
+  <w:style w:type="paragraph" w:styleId="Footer">
+    <w:name w:val="footer"/>
+    <w:basedOn w:val="Normal"/>
+    <w:semiHidden w:val="1"/>
+    <w:pPr>
+      <w:tabs>
+        <w:tab w:val="center" w:pos="4320"/>
+        <w:tab w:val="right" w:pos="8640"/>
+      </w:tabs>
+    </w:pPr>
+  </w:style>
+  <w:style w:type="character" w:styleId="PageNumber">
+    <w:name w:val="page number"/>
+    <w:basedOn w:val="DefaultParagraphFont"/>
+    <w:semiHidden w:val="1"/>
+  </w:style>
+  <w:style w:type="paragraph" w:styleId="Paper-Title" w:customStyle="1">
+    <w:name w:val="Paper-Title"/>
+    <w:basedOn w:val="Normal"/>
+    <w:pPr>
+      <w:spacing w:after="120"/>
+      <w:jc w:val="center"/>
+    </w:pPr>
+    <w:rPr>
+      <w:rFonts w:ascii="Helvetica" w:hAnsi="Helvetica"/>
+      <w:b w:val="1"/>
+      <w:sz w:val="36"/>
+      <w:szCs w:val="20"/>
+    </w:rPr>
+  </w:style>
+  <w:style w:type="paragraph" w:styleId="NoSpacing">
+    <w:name w:val="No Spacing"/>
+    <w:aliases w:val="Cover Page Text"/>
+    <w:basedOn w:val="Normal"/>
+    <w:qFormat w:val="1"/>
+    <w:rsid w:val="008E1BED"/>
+    <w:pPr>
+      <w:spacing w:before="0" w:line="240" w:lineRule="auto"/>
+      <w:ind w:firstLine="0"/>
+      <w:jc w:val="center"/>
+    </w:pPr>
+    <w:rPr>
+      <w:rFonts w:cs="Arial" w:eastAsia="Calibri"/>
+      <w:b w:val="1"/>
+      <w:szCs w:val="22"/>
+      <w:lang w:val="en-PH"/>
+    </w:rPr>
+  </w:style>
+  <w:style w:type="paragraph" w:styleId="BodyTextIndent">
+    <w:name w:val="Body Text Indent"/>
+    <w:basedOn w:val="Normal"/>
+    <w:semiHidden w:val="1"/>
+    <w:pPr>
+      <w:ind w:left="360"/>
+    </w:pPr>
+    <w:rPr>
+      <w:rFonts w:ascii="Arial" w:cs="Arial" w:hAnsi="Arial"/>
+    </w:rPr>
+  </w:style>
+  <w:style w:type="paragraph" w:styleId="BodyTextIndent2">
+    <w:name w:val="Body Text Indent 2"/>
+    <w:basedOn w:val="Normal"/>
+    <w:semiHidden w:val="1"/>
+    <w:pPr>
+      <w:ind w:left="180" w:firstLine="720"/>
+    </w:pPr>
+    <w:rPr>
+      <w:rFonts w:ascii="Arial" w:cs="Arial" w:hAnsi="Arial"/>
+    </w:rPr>
+  </w:style>
+  <w:style w:type="paragraph" w:styleId="ListParagraph">
+    <w:name w:val="List Paragraph"/>
+    <w:basedOn w:val="Normal"/>
+    <w:qFormat w:val="1"/>
+    <w:pPr>
+      <w:spacing w:after="200" w:line="276" w:lineRule="auto"/>
+      <w:ind w:left="720"/>
+    </w:pPr>
+    <w:rPr>
+      <w:rFonts w:ascii="Calibri" w:eastAsia="Calibri" w:hAnsi="Calibri"/>
+      <w:sz w:val="22"/>
+      <w:szCs w:val="22"/>
+      <w:lang w:val="en-PH"/>
+    </w:rPr>
+  </w:style>
+  <w:style w:type="character" w:styleId="Hyperlink">
+    <w:name w:val="Hyperlink"/>
+    <w:uiPriority w:val="99"/>
+    <w:unhideWhenUsed w:val="1"/>
+    <w:rsid w:val="000C7F20"/>
+    <w:rPr>
+      <w:color w:val="0000ff"/>
+      <w:u w:val="single"/>
+    </w:rPr>
+  </w:style>
+  <w:style w:type="paragraph" w:styleId="TOCHeading">
+    <w:name w:val="TOC Heading"/>
+    <w:basedOn w:val="Heading1"/>
+    <w:next w:val="Normal"/>
+    <w:uiPriority w:val="39"/>
+    <w:unhideWhenUsed w:val="1"/>
+    <w:qFormat w:val="1"/>
+    <w:rsid w:val="00D00F00"/>
+    <w:pPr>
+      <w:keepLines w:val="1"/>
+      <w:numPr>
+        <w:numId w:val="0"/>
+      </w:numPr>
+      <w:spacing w:before="480" w:line="276" w:lineRule="auto"/>
+      <w:outlineLvl w:val="9"/>
+    </w:pPr>
+    <w:rPr>
+      <w:rFonts w:ascii="Cambria" w:eastAsia="MS Gothic" w:hAnsi="Cambria"/>
+      <w:bCs w:val="0"/>
+      <w:color w:val="365f91"/>
+      <w:kern w:val="0"/>
+      <w:szCs w:val="28"/>
+      <w:lang w:eastAsia="ja-JP"/>
+    </w:rPr>
+  </w:style>
+  <w:style w:type="paragraph" w:styleId="TOC2">
+    <w:name w:val="toc 2"/>
+    <w:basedOn w:val="Normal"/>
+    <w:next w:val="Normal"/>
+    <w:autoRedefine w:val="1"/>
+    <w:uiPriority w:val="39"/>
+    <w:unhideWhenUsed w:val="1"/>
+    <w:qFormat w:val="1"/>
+    <w:rsid w:val="00A34382"/>
+    <w:pPr>
+      <w:spacing w:before="0"/>
+      <w:ind w:left="240"/>
+      <w:jc w:val="left"/>
+    </w:pPr>
+    <w:rPr>
+      <w:rFonts w:asciiTheme="minorHAnsi" w:hAnsiTheme="minorHAnsi"/>
+      <w:b w:val="1"/>
+      <w:bCs w:val="1"/>
+      <w:sz w:val="22"/>
+      <w:szCs w:val="22"/>
+    </w:rPr>
+  </w:style>
+  <w:style w:type="paragraph" w:styleId="TOC1">
+    <w:name w:val="toc 1"/>
+    <w:basedOn w:val="Normal"/>
+    <w:next w:val="Normal"/>
+    <w:autoRedefine w:val="1"/>
+    <w:uiPriority w:val="39"/>
+    <w:unhideWhenUsed w:val="1"/>
+    <w:qFormat w:val="1"/>
+    <w:rsid w:val="00FC0371"/>
+    <w:pPr>
+      <w:spacing w:before="120"/>
+      <w:jc w:val="left"/>
+    </w:pPr>
+    <w:rPr>
+      <w:rFonts w:asciiTheme="minorHAnsi" w:hAnsiTheme="minorHAnsi"/>
+      <w:b w:val="1"/>
+      <w:bCs w:val="1"/>
+    </w:rPr>
+  </w:style>
+  <w:style w:type="paragraph" w:styleId="TOC3">
+    <w:name w:val="toc 3"/>
+    <w:basedOn w:val="Normal"/>
+    <w:next w:val="Normal"/>
+    <w:autoRedefine w:val="1"/>
+    <w:uiPriority w:val="39"/>
+    <w:unhideWhenUsed w:val="1"/>
+    <w:qFormat w:val="1"/>
+    <w:rsid w:val="00EE6794"/>
+    <w:pPr>
+      <w:spacing w:before="0"/>
+      <w:ind w:left="480"/>
+      <w:jc w:val="left"/>
+    </w:pPr>
+    <w:rPr>
+      <w:rFonts w:asciiTheme="minorHAnsi" w:hAnsiTheme="minorHAnsi"/>
+      <w:sz w:val="22"/>
+      <w:szCs w:val="22"/>
+    </w:rPr>
+  </w:style>
+  <w:style w:type="paragraph" w:styleId="BalloonText">
+    <w:name w:val="Balloon Text"/>
+    <w:basedOn w:val="Normal"/>
+    <w:link w:val="BalloonTextChar"/>
+    <w:uiPriority w:val="99"/>
+    <w:semiHidden w:val="1"/>
+    <w:unhideWhenUsed w:val="1"/>
+    <w:rsid w:val="00D00F00"/>
+    <w:rPr>
+      <w:rFonts w:ascii="Tahoma" w:hAnsi="Tahoma"/>
+      <w:sz w:val="16"/>
+      <w:szCs w:val="16"/>
+      <w:lang w:eastAsia="x-none" w:val="x-none"/>
+    </w:rPr>
+  </w:style>
+  <w:style w:type="character" w:styleId="BalloonTextChar" w:customStyle="1">
+    <w:name w:val="Balloon Text Char"/>
+    <w:link w:val="BalloonText"/>
+    <w:uiPriority w:val="99"/>
+    <w:semiHidden w:val="1"/>
+    <w:rsid w:val="00D00F00"/>
+    <w:rPr>
+      <w:rFonts w:ascii="Tahoma" w:cs="Tahoma" w:hAnsi="Tahoma"/>
+      <w:sz w:val="16"/>
+      <w:szCs w:val="16"/>
+    </w:rPr>
+  </w:style>
+  <w:style w:type="paragraph" w:styleId="Title">
+    <w:name w:val="Title"/>
+    <w:aliases w:val="Section Title"/>
+    <w:basedOn w:val="Normal"/>
+    <w:next w:val="Normal"/>
+    <w:link w:val="TitleChar"/>
+    <w:uiPriority w:val="10"/>
+    <w:qFormat w:val="1"/>
+    <w:rsid w:val="00EC01A5"/>
+    <w:pPr>
+      <w:pageBreakBefore w:val="1"/>
+      <w:spacing w:after="480" w:before="0"/>
+      <w:ind w:firstLine="0"/>
+      <w:jc w:val="center"/>
+      <w:outlineLvl w:val="0"/>
+    </w:pPr>
+    <w:rPr>
+      <w:b w:val="1"/>
+      <w:bCs w:val="1"/>
+      <w:kern w:val="28"/>
+      <w:sz w:val="28"/>
+      <w:szCs w:val="32"/>
+      <w:lang w:eastAsia="x-none" w:val="x-none"/>
+    </w:rPr>
+  </w:style>
+  <w:style w:type="character" w:styleId="TitleChar" w:customStyle="1">
+    <w:name w:val="Title Char"/>
+    <w:aliases w:val="Section Title Char"/>
+    <w:link w:val="Title"/>
+    <w:uiPriority w:val="10"/>
+    <w:rsid w:val="00EC01A5"/>
+    <w:rPr>
+      <w:rFonts w:ascii="Arial Narrow" w:hAnsi="Arial Narrow"/>
+      <w:b w:val="1"/>
+      <w:bCs w:val="1"/>
+      <w:kern w:val="28"/>
+      <w:sz w:val="28"/>
+      <w:szCs w:val="32"/>
+      <w:lang w:eastAsia="x-none" w:val="x-none"/>
+    </w:rPr>
+  </w:style>
+  <w:style w:type="paragraph" w:styleId="TOC4">
+    <w:name w:val="toc 4"/>
+    <w:basedOn w:val="Normal"/>
+    <w:next w:val="Normal"/>
+    <w:autoRedefine w:val="1"/>
+    <w:uiPriority w:val="39"/>
+    <w:unhideWhenUsed w:val="1"/>
+    <w:rsid w:val="00A34382"/>
+    <w:pPr>
+      <w:spacing w:before="0"/>
+      <w:ind w:left="720"/>
+      <w:jc w:val="left"/>
+    </w:pPr>
+    <w:rPr>
+      <w:rFonts w:asciiTheme="minorHAnsi" w:hAnsiTheme="minorHAnsi"/>
+      <w:sz w:val="20"/>
+      <w:szCs w:val="20"/>
+    </w:rPr>
+  </w:style>
+  <w:style w:type="paragraph" w:styleId="TOC5">
+    <w:name w:val="toc 5"/>
+    <w:basedOn w:val="Normal"/>
+    <w:next w:val="Normal"/>
+    <w:autoRedefine w:val="1"/>
+    <w:uiPriority w:val="39"/>
+    <w:unhideWhenUsed w:val="1"/>
+    <w:rsid w:val="00A34382"/>
+    <w:pPr>
+      <w:spacing w:before="0"/>
+      <w:ind w:left="960"/>
+      <w:jc w:val="left"/>
+    </w:pPr>
+    <w:rPr>
+      <w:rFonts w:asciiTheme="minorHAnsi" w:hAnsiTheme="minorHAnsi"/>
+      <w:sz w:val="20"/>
+      <w:szCs w:val="20"/>
+    </w:rPr>
+  </w:style>
+  <w:style w:type="paragraph" w:styleId="TOC6">
+    <w:name w:val="toc 6"/>
+    <w:basedOn w:val="Normal"/>
+    <w:next w:val="Normal"/>
+    <w:autoRedefine w:val="1"/>
+    <w:uiPriority w:val="39"/>
+    <w:unhideWhenUsed w:val="1"/>
+    <w:rsid w:val="00A34382"/>
+    <w:pPr>
+      <w:spacing w:before="0"/>
+      <w:ind w:left="1200"/>
+      <w:jc w:val="left"/>
+    </w:pPr>
+    <w:rPr>
+      <w:rFonts w:asciiTheme="minorHAnsi" w:hAnsiTheme="minorHAnsi"/>
+      <w:sz w:val="20"/>
+      <w:szCs w:val="20"/>
+    </w:rPr>
+  </w:style>
+  <w:style w:type="paragraph" w:styleId="TOC7">
+    <w:name w:val="toc 7"/>
+    <w:basedOn w:val="Normal"/>
+    <w:next w:val="Normal"/>
+    <w:autoRedefine w:val="1"/>
+    <w:uiPriority w:val="39"/>
+    <w:unhideWhenUsed w:val="1"/>
+    <w:rsid w:val="00A34382"/>
+    <w:pPr>
+      <w:spacing w:before="0"/>
+      <w:ind w:left="1440"/>
+      <w:jc w:val="left"/>
+    </w:pPr>
+    <w:rPr>
+      <w:rFonts w:asciiTheme="minorHAnsi" w:hAnsiTheme="minorHAnsi"/>
+      <w:sz w:val="20"/>
+      <w:szCs w:val="20"/>
+    </w:rPr>
+  </w:style>
+  <w:style w:type="paragraph" w:styleId="TOC8">
+    <w:name w:val="toc 8"/>
+    <w:basedOn w:val="Normal"/>
+    <w:next w:val="Normal"/>
+    <w:autoRedefine w:val="1"/>
+    <w:uiPriority w:val="39"/>
+    <w:unhideWhenUsed w:val="1"/>
+    <w:rsid w:val="00A34382"/>
+    <w:pPr>
+      <w:spacing w:before="0"/>
+      <w:ind w:left="1680"/>
+      <w:jc w:val="left"/>
+    </w:pPr>
+    <w:rPr>
+      <w:rFonts w:asciiTheme="minorHAnsi" w:hAnsiTheme="minorHAnsi"/>
+      <w:sz w:val="20"/>
+      <w:szCs w:val="20"/>
+    </w:rPr>
+  </w:style>
+  <w:style w:type="paragraph" w:styleId="TOC9">
+    <w:name w:val="toc 9"/>
+    <w:basedOn w:val="Normal"/>
+    <w:next w:val="Normal"/>
+    <w:autoRedefine w:val="1"/>
+    <w:uiPriority w:val="39"/>
+    <w:unhideWhenUsed w:val="1"/>
+    <w:rsid w:val="00A34382"/>
+    <w:pPr>
+      <w:spacing w:before="0"/>
+      <w:ind w:left="1920"/>
+      <w:jc w:val="left"/>
+    </w:pPr>
+    <w:rPr>
+      <w:rFonts w:asciiTheme="minorHAnsi" w:hAnsiTheme="minorHAnsi"/>
+      <w:sz w:val="20"/>
+      <w:szCs w:val="20"/>
+    </w:rPr>
+  </w:style>
+  <w:style w:type="table" w:styleId="TableGrid">
+    <w:name w:val="Table Grid"/>
+    <w:basedOn w:val="TableNormal"/>
+    <w:uiPriority w:val="59"/>
+    <w:rsid w:val="00D826C0"/>
+    <w:tblPr>
+      <w:tblBorders>
+        <w:top w:color="auto" w:space="0" w:sz="4" w:val="single"/>
+        <w:left w:color="auto" w:space="0" w:sz="4" w:val="single"/>
+        <w:bottom w:color="auto" w:space="0" w:sz="4" w:val="single"/>
+        <w:right w:color="auto" w:space="0" w:sz="4" w:val="single"/>
+        <w:insideH w:color="auto" w:space="0" w:sz="4" w:val="single"/>
+        <w:insideV w:color="auto" w:space="0" w:sz="4" w:val="single"/>
+      </w:tblBorders>
+    </w:tblPr>
+  </w:style>
+  <w:style w:type="paragraph" w:styleId="TableofFigures">
+    <w:name w:val="table of figures"/>
+    <w:basedOn w:val="Normal"/>
+    <w:next w:val="Normal"/>
+    <w:uiPriority w:val="99"/>
+    <w:unhideWhenUsed w:val="1"/>
+    <w:rsid w:val="00F74DB4"/>
+    <w:pPr>
+      <w:ind w:left="480" w:hanging="480"/>
+    </w:pPr>
+    <w:rPr>
+      <w:rFonts w:ascii="Calibri" w:hAnsi="Calibri"/>
+      <w:b w:val="1"/>
+      <w:bCs w:val="1"/>
+      <w:sz w:val="20"/>
+      <w:szCs w:val="20"/>
+    </w:rPr>
+  </w:style>
+  <w:style w:type="paragraph" w:styleId="Caption">
+    <w:name w:val="caption"/>
+    <w:basedOn w:val="Normal"/>
+    <w:next w:val="Normal"/>
+    <w:uiPriority w:val="35"/>
+    <w:unhideWhenUsed w:val="1"/>
+    <w:qFormat w:val="1"/>
+    <w:rsid w:val="00F74DB4"/>
+    <w:rPr>
+      <w:b w:val="1"/>
+      <w:bCs w:val="1"/>
+      <w:sz w:val="20"/>
+      <w:szCs w:val="20"/>
+    </w:rPr>
+  </w:style>
+  <w:style w:type="paragraph" w:styleId="Style1" w:customStyle="1">
+    <w:name w:val="Style1"/>
+    <w:basedOn w:val="TOC1"/>
+    <w:next w:val="TOC1"/>
+    <w:qFormat w:val="1"/>
+    <w:rsid w:val="00331E39"/>
+    <w:rPr>
+      <w:b w:val="0"/>
+      <w:bCs w:val="0"/>
+    </w:rPr>
+  </w:style>
+  <w:style w:type="numbering" w:styleId="111111">
+    <w:name w:val="Outline List 2"/>
+    <w:basedOn w:val="NoList"/>
+    <w:uiPriority w:val="99"/>
+    <w:semiHidden w:val="1"/>
+    <w:unhideWhenUsed w:val="1"/>
+    <w:rsid w:val="00335C66"/>
+    <w:pPr>
+      <w:numPr>
+        <w:numId w:val="17"/>
+      </w:numPr>
+    </w:pPr>
+  </w:style>
+  <w:style w:type="paragraph" w:styleId="Subtitle">
+    <w:name w:val="Subtitle"/>
+    <w:basedOn w:val="Normal"/>
+    <w:next w:val="Normal"/>
+    <w:pPr>
+      <w:keepNext w:val="1"/>
+      <w:keepLines w:val="1"/>
+      <w:pageBreakBefore w:val="0"/>
+      <w:spacing w:after="80" w:before="360" w:lineRule="auto"/>
+    </w:pPr>
+    <w:rPr>
+      <w:rFonts w:ascii="Georgia" w:cs="Georgia" w:eastAsia="Georgia" w:hAnsi="Georgia"/>
+      <w:i w:val="1"/>
+      <w:color w:val="666666"/>
+      <w:sz w:val="48"/>
+      <w:szCs w:val="48"/>
+    </w:rPr>
+  </w:style>
+  <w:style w:type="table" w:styleId="Table1">
+    <w:basedOn w:val="TableNormal"/>
+    <w:tblPr>
+      <w:tblStyleRowBandSize w:val="1"/>
+      <w:tblStyleColBandSize w:val="1"/>
+      <w:tblCellMar>
+        <w:top w:w="0.0" w:type="dxa"/>
+        <w:left w:w="108.0" w:type="dxa"/>
+        <w:bottom w:w="0.0" w:type="dxa"/>
+        <w:right w:w="108.0" w:type="dxa"/>
+      </w:tblCellMar>
+    </w:tblPr>
+  </w:style>
+  <w:style w:type="table" w:styleId="Table2">
+    <w:basedOn w:val="TableNormal"/>
+    <w:tblPr>
+      <w:tblStyleRowBandSize w:val="1"/>
+      <w:tblStyleColBandSize w:val="1"/>
+      <w:tblCellMar>
+        <w:top w:w="0.0" w:type="dxa"/>
+        <w:left w:w="108.0" w:type="dxa"/>
+        <w:bottom w:w="0.0" w:type="dxa"/>
+        <w:right w:w="108.0" w:type="dxa"/>
+      </w:tblCellMar>
+    </w:tblPr>
+  </w:style>
+  <w:style w:type="paragraph" w:styleId="Subtitle">
+    <w:name w:val="Subtitle"/>
+    <w:basedOn w:val="Normal"/>
+    <w:next w:val="Normal"/>
+    <w:pPr>
+      <w:keepNext w:val="1"/>
+      <w:keepLines w:val="1"/>
+      <w:pageBreakBefore w:val="0"/>
+      <w:spacing w:after="80" w:before="360" w:lineRule="auto"/>
+    </w:pPr>
+    <w:rPr>
+      <w:rFonts w:ascii="Georgia" w:cs="Georgia" w:eastAsia="Georgia" w:hAnsi="Georgia"/>
+      <w:i w:val="1"/>
+      <w:color w:val="666666"/>
+      <w:sz w:val="48"/>
+      <w:szCs w:val="48"/>
+    </w:rPr>
+  </w:style>
+  <w:style w:type="table" w:styleId="Table1">
+    <w:basedOn w:val="TableNormal"/>
+    <w:tblPr>
+      <w:tblStyleRowBandSize w:val="1"/>
+      <w:tblStyleColBandSize w:val="1"/>
+      <w:tblCellMar>
+        <w:top w:w="0.0" w:type="dxa"/>
+        <w:left w:w="108.0" w:type="dxa"/>
+        <w:bottom w:w="0.0" w:type="dxa"/>
+        <w:right w:w="108.0" w:type="dxa"/>
+      </w:tblCellMar>
+    </w:tblPr>
+  </w:style>
+  <w:style w:type="table" w:styleId="Table2">
+    <w:basedOn w:val="TableNormal"/>
+    <w:tblPr>
+      <w:tblStyleRowBandSize w:val="1"/>
+      <w:tblStyleColBandSize w:val="1"/>
+      <w:tblCellMar>
+        <w:top w:w="0.0" w:type="dxa"/>
+        <w:left w:w="108.0" w:type="dxa"/>
+        <w:bottom w:w="0.0" w:type="dxa"/>
+        <w:right w:w="108.0" w:type="dxa"/>
+      </w:tblCellMar>
+    </w:tblPr>
+  </w:style>
   <w:style w:type="paragraph" w:styleId="Subtitle">
     <w:name w:val="Subtitle"/>
     <w:basedOn w:val="Normal"/>
@@ -8964,44 +9960,44 @@
         <a:sysClr val="window" lastClr="FFFFFF"/>
       </a:lt1>
       <a:dk2>
-        <a:srgbClr val="1F497D"/>
+        <a:srgbClr val="44546A"/>
       </a:dk2>
       <a:lt2>
-        <a:srgbClr val="EEECE1"/>
+        <a:srgbClr val="E7E6E6"/>
       </a:lt2>
       <a:accent1>
-        <a:srgbClr val="4F81BD"/>
+        <a:srgbClr val="5B9BD5"/>
       </a:accent1>
       <a:accent2>
-        <a:srgbClr val="C0504D"/>
+        <a:srgbClr val="ED7D31"/>
       </a:accent2>
       <a:accent3>
-        <a:srgbClr val="9BBB59"/>
+        <a:srgbClr val="A5A5A5"/>
       </a:accent3>
       <a:accent4>
-        <a:srgbClr val="8064A2"/>
+        <a:srgbClr val="FFC000"/>
       </a:accent4>
       <a:accent5>
-        <a:srgbClr val="4BACC6"/>
+        <a:srgbClr val="4472C4"/>
       </a:accent5>
       <a:accent6>
-        <a:srgbClr val="F79646"/>
+        <a:srgbClr val="70AD47"/>
       </a:accent6>
       <a:hlink>
-        <a:srgbClr val="0000FF"/>
+        <a:srgbClr val="0563C1"/>
       </a:hlink>
       <a:folHlink>
-        <a:srgbClr val="800080"/>
+        <a:srgbClr val="954F72"/>
       </a:folHlink>
     </a:clrScheme>
     <a:fontScheme name="Office">
       <a:majorFont>
-        <a:latin typeface="Calibri"/>
+        <a:latin typeface="Calibri Light" panose="020F0302020204030204"/>
         <a:ea typeface=""/>
         <a:cs typeface=""/>
-        <a:font script="Jpan" typeface="ＭＳ ゴシック"/>
+        <a:font script="Jpan" typeface="Yu Gothic Light"/>
         <a:font script="Hang" typeface="맑은 고딕"/>
-        <a:font script="Hans" typeface="宋体"/>
+        <a:font script="Hans" typeface="DengXian Light"/>
         <a:font script="Hant" typeface="新細明體"/>
         <a:font script="Arab" typeface="Times New Roman"/>
         <a:font script="Hebr" typeface="Times New Roman"/>
@@ -9031,12 +10027,12 @@
         <a:font script="Geor" typeface="Sylfaen"/>
       </a:majorFont>
       <a:minorFont>
-        <a:latin typeface="Cambria"/>
+        <a:latin typeface="Calibri" panose="020F0502020204030204"/>
         <a:ea typeface=""/>
         <a:cs typeface=""/>
-        <a:font script="Jpan" typeface="ＭＳ 明朝"/>
+        <a:font script="Jpan" typeface="Yu Mincho"/>
         <a:font script="Hang" typeface="맑은 고딕"/>
-        <a:font script="Hans" typeface="宋体"/>
+        <a:font script="Hans" typeface="DengXian"/>
         <a:font script="Hant" typeface="新細明體"/>
         <a:font script="Arab" typeface="Arial"/>
         <a:font script="Hebr" typeface="Arial"/>
@@ -9075,200 +10071,156 @@
           <a:gsLst>
             <a:gs pos="0">
               <a:schemeClr val="phClr">
-                <a:tint val="50000"/>
-                <a:satMod val="300000"/>
+                <a:lumMod val="110000"/>
+                <a:satMod val="105000"/>
+                <a:tint val="67000"/>
               </a:schemeClr>
             </a:gs>
-            <a:gs pos="35000">
+            <a:gs pos="50000">
               <a:schemeClr val="phClr">
-                <a:tint val="37000"/>
-                <a:satMod val="300000"/>
+                <a:lumMod val="105000"/>
+                <a:satMod val="103000"/>
+                <a:tint val="73000"/>
               </a:schemeClr>
             </a:gs>
             <a:gs pos="100000">
               <a:schemeClr val="phClr">
-                <a:tint val="15000"/>
-                <a:satMod val="350000"/>
+                <a:lumMod val="105000"/>
+                <a:satMod val="109000"/>
+                <a:tint val="81000"/>
               </a:schemeClr>
             </a:gs>
           </a:gsLst>
-          <a:lin ang="16200000" scaled="1"/>
+          <a:lin ang="5400000" scaled="0"/>
         </a:gradFill>
         <a:gradFill rotWithShape="1">
           <a:gsLst>
             <a:gs pos="0">
               <a:schemeClr val="phClr">
-                <a:tint val="100000"/>
+                <a:satMod val="103000"/>
+                <a:lumMod val="102000"/>
+                <a:tint val="94000"/>
+              </a:schemeClr>
+            </a:gs>
+            <a:gs pos="50000">
+              <a:schemeClr val="phClr">
+                <a:satMod val="110000"/>
+                <a:lumMod val="100000"/>
                 <a:shade val="100000"/>
-                <a:satMod val="130000"/>
               </a:schemeClr>
             </a:gs>
             <a:gs pos="100000">
               <a:schemeClr val="phClr">
-                <a:tint val="50000"/>
-                <a:shade val="100000"/>
-                <a:satMod val="350000"/>
+                <a:lumMod val="99000"/>
+                <a:satMod val="120000"/>
+                <a:shade val="78000"/>
               </a:schemeClr>
             </a:gs>
           </a:gsLst>
-          <a:lin ang="16200000" scaled="0"/>
+          <a:lin ang="5400000" scaled="0"/>
         </a:gradFill>
       </a:fillStyleLst>
       <a:lnStyleLst>
-        <a:ln w="9525" cap="flat" cmpd="sng" algn="ctr">
-          <a:solidFill>
-            <a:schemeClr val="phClr">
-              <a:shade val="95000"/>
-              <a:satMod val="105000"/>
-            </a:schemeClr>
-          </a:solidFill>
-          <a:prstDash val="solid"/>
-        </a:ln>
-        <a:ln w="25400" cap="flat" cmpd="sng" algn="ctr">
+        <a:ln w="6350" cap="flat" cmpd="sng" algn="ctr">
           <a:solidFill>
             <a:schemeClr val="phClr"/>
           </a:solidFill>
           <a:prstDash val="solid"/>
+          <a:miter lim="800000"/>
         </a:ln>
-        <a:ln w="38100" cap="flat" cmpd="sng" algn="ctr">
+        <a:ln w="12700" cap="flat" cmpd="sng" algn="ctr">
           <a:solidFill>
             <a:schemeClr val="phClr"/>
           </a:solidFill>
           <a:prstDash val="solid"/>
+          <a:miter lim="800000"/>
+        </a:ln>
+        <a:ln w="19050" cap="flat" cmpd="sng" algn="ctr">
+          <a:solidFill>
+            <a:schemeClr val="phClr"/>
+          </a:solidFill>
+          <a:prstDash val="solid"/>
+          <a:miter lim="800000"/>
         </a:ln>
       </a:lnStyleLst>
       <a:effectStyleLst>
         <a:effectStyle>
+          <a:effectLst/>
+        </a:effectStyle>
+        <a:effectStyle>
+          <a:effectLst/>
+        </a:effectStyle>
+        <a:effectStyle>
           <a:effectLst>
-            <a:outerShdw blurRad="40000" dist="20000" dir="5400000" rotWithShape="0">
+            <a:outerShdw blurRad="57150" dist="19050" dir="5400000" algn="ctr" rotWithShape="0">
               <a:srgbClr val="000000">
-                <a:alpha val="38000"/>
+                <a:alpha val="63000"/>
               </a:srgbClr>
             </a:outerShdw>
           </a:effectLst>
-        </a:effectStyle>
-        <a:effectStyle>
-          <a:effectLst>
-            <a:outerShdw blurRad="40000" dist="23000" dir="5400000" rotWithShape="0">
-              <a:srgbClr val="000000">
-                <a:alpha val="35000"/>
-              </a:srgbClr>
-            </a:outerShdw>
-          </a:effectLst>
-        </a:effectStyle>
-        <a:effectStyle>
-          <a:effectLst>
-            <a:outerShdw blurRad="40000" dist="23000" dir="5400000" rotWithShape="0">
-              <a:srgbClr val="000000">
-                <a:alpha val="35000"/>
-              </a:srgbClr>
-            </a:outerShdw>
-          </a:effectLst>
-          <a:scene3d>
-            <a:camera prst="orthographicFront">
-              <a:rot lat="0" lon="0" rev="0"/>
-            </a:camera>
-            <a:lightRig rig="threePt" dir="t">
-              <a:rot lat="0" lon="0" rev="1200000"/>
-            </a:lightRig>
-          </a:scene3d>
-          <a:sp3d>
-            <a:bevelT w="63500" h="25400"/>
-          </a:sp3d>
         </a:effectStyle>
       </a:effectStyleLst>
       <a:bgFillStyleLst>
         <a:solidFill>
           <a:schemeClr val="phClr"/>
         </a:solidFill>
+        <a:solidFill>
+          <a:schemeClr val="phClr">
+            <a:tint val="95000"/>
+            <a:satMod val="170000"/>
+          </a:schemeClr>
+        </a:solidFill>
         <a:gradFill rotWithShape="1">
           <a:gsLst>
             <a:gs pos="0">
               <a:schemeClr val="phClr">
-                <a:tint val="40000"/>
-                <a:satMod val="350000"/>
+                <a:tint val="93000"/>
+                <a:satMod val="150000"/>
+                <a:shade val="98000"/>
+                <a:lumMod val="102000"/>
               </a:schemeClr>
             </a:gs>
-            <a:gs pos="40000">
+            <a:gs pos="50000">
               <a:schemeClr val="phClr">
-                <a:tint val="45000"/>
-                <a:shade val="99000"/>
-                <a:satMod val="350000"/>
+                <a:tint val="98000"/>
+                <a:satMod val="130000"/>
+                <a:shade val="90000"/>
+                <a:lumMod val="103000"/>
               </a:schemeClr>
             </a:gs>
             <a:gs pos="100000">
               <a:schemeClr val="phClr">
-                <a:shade val="20000"/>
-                <a:satMod val="255000"/>
+                <a:shade val="63000"/>
+                <a:satMod val="120000"/>
               </a:schemeClr>
             </a:gs>
           </a:gsLst>
-          <a:path path="circle">
-            <a:fillToRect l="50000" t="-80000" r="50000" b="180000"/>
-          </a:path>
-        </a:gradFill>
-        <a:gradFill rotWithShape="1">
-          <a:gsLst>
-            <a:gs pos="0">
-              <a:schemeClr val="phClr">
-                <a:tint val="80000"/>
-                <a:satMod val="300000"/>
-              </a:schemeClr>
-            </a:gs>
-            <a:gs pos="100000">
-              <a:schemeClr val="phClr">
-                <a:shade val="30000"/>
-                <a:satMod val="200000"/>
-              </a:schemeClr>
-            </a:gs>
-          </a:gsLst>
-          <a:path path="circle">
-            <a:fillToRect l="50000" t="50000" r="50000" b="50000"/>
-          </a:path>
+          <a:lin ang="5400000" scaled="0"/>
         </a:gradFill>
       </a:bgFillStyleLst>
     </a:fmtScheme>
   </a:themeElements>
-  <a:objectDefaults>
-    <a:spDef>
-      <a:spPr/>
-      <a:bodyPr/>
-      <a:lstStyle/>
-      <a:style>
-        <a:lnRef idx="1">
-          <a:schemeClr val="accent1"/>
-        </a:lnRef>
-        <a:fillRef idx="3">
-          <a:schemeClr val="accent1"/>
-        </a:fillRef>
-        <a:effectRef idx="2">
-          <a:schemeClr val="accent1"/>
-        </a:effectRef>
-        <a:fontRef idx="minor">
-          <a:schemeClr val="lt1"/>
-        </a:fontRef>
-      </a:style>
-    </a:spDef>
-    <a:lnDef>
-      <a:spPr/>
-      <a:bodyPr/>
-      <a:lstStyle/>
-      <a:style>
-        <a:lnRef idx="2">
-          <a:schemeClr val="accent1"/>
-        </a:lnRef>
-        <a:fillRef idx="0">
-          <a:schemeClr val="accent1"/>
-        </a:fillRef>
-        <a:effectRef idx="1">
-          <a:schemeClr val="accent1"/>
-        </a:effectRef>
-        <a:fontRef idx="minor">
-          <a:schemeClr val="tx1"/>
-        </a:fontRef>
-      </a:style>
-    </a:lnDef>
-  </a:objectDefaults>
+  <a:objectDefaults/>
   <a:extraClrSchemeLst/>
+  <a:extLst>
+    <a:ext uri="{05A4C25C-085E-4340-85A3-A5531E510DB2}">
+      <thm15:themeFamily xmlns:thm15="http://schemas.microsoft.com/office/thememl/2012/main" xmlns="" name="Office Theme" id="{62F939B6-93AF-4DB8-9C6B-D6C7DFDC589F}" vid="{4A3C46E8-61CC-4603-A589-7422A47A8E4A}"/>
+    </a:ext>
+  </a:extLst>
 </a:theme>
+</file>
+
+<file path=customXML/item1.xml><?xml version="1.0" encoding="utf-8"?>
+<go:gDocsCustomXmlDataStorage xmlns:go="http://customooxmlschemas.google.com/" xmlns:r="http://schemas.openxmlformats.org/officeDocument/2006/relationships" uri="GoogleDocsCustomDataVersion1">
+  <go:docsCustomData xmlns:go="http://customooxmlschemas.google.com/" roundtripDataSignature="AMtx7mhMg1Fpk+wVdvSYzEHT6WQgD8u9YQ==">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</go:docsCustomData>
+</go:gDocsCustomXmlDataStorage>
+</file>
+
+<file path=customXML/itemProps1.xml><?xml version="1.0" encoding="utf-8"?>
+<ds:datastoreItem xmlns:ds="http://schemas.openxmlformats.org/officeDocument/2006/customXml" ds:itemID="{11111111-1234-1234-1234-123412341234}">
+  <ds:schemaRefs>
+    <ds:schemaRef ds:uri="http://schemas.openxmlformats.org/officeDocument/2006/relationships"/>
+    <ds:schemaRef ds:uri="http://customooxmlschemas.google.com/"/>
+  </ds:schemaRefs>
+</ds:datastoreItem>
 </file>